--- a/paper.docx
+++ b/paper.docx
@@ -52,74 +52,699 @@
     </w:p>
     <w:p>
       <w:pPr>
-        <w:pStyle w:val="Heading2"/>
-      </w:pPr>
-      <w:bookmarkStart w:id="21" w:name="r-markdown"/>
-      <w:bookmarkEnd w:id="21"/>
-      <w:r>
-        <w:t xml:space="preserve">R Markdown</w:t>
+        <w:pStyle w:val="SourceCode"/>
+      </w:pPr>
+      <w:r>
+        <w:rPr>
+          <w:rStyle w:val="NormalTok"/>
+        </w:rPr>
+        <w:t xml:space="preserve">data &lt;-</w:t>
+      </w:r>
+      <w:r>
+        <w:rPr>
+          <w:rStyle w:val="StringTok"/>
+        </w:rPr>
+        <w:t xml:space="preserve"> </w:t>
+      </w:r>
+      <w:r>
+        <w:rPr>
+          <w:rStyle w:val="NormalTok"/>
+        </w:rPr>
+        <w:t xml:space="preserve">data %&gt;%</w:t>
+      </w:r>
+      <w:r>
+        <w:br w:type="textWrapping"/>
+      </w:r>
+      <w:r>
+        <w:rPr>
+          <w:rStyle w:val="StringTok"/>
+        </w:rPr>
+        <w:t xml:space="preserve">  </w:t>
+      </w:r>
+      <w:r>
+        <w:rPr>
+          <w:rStyle w:val="KeywordTok"/>
+        </w:rPr>
+        <w:t xml:space="preserve">mutate</w:t>
+      </w:r>
+      <w:r>
+        <w:rPr>
+          <w:rStyle w:val="NormalTok"/>
+        </w:rPr>
+        <w:t xml:space="preserve">(</w:t>
+      </w:r>
+      <w:r>
+        <w:rPr>
+          <w:rStyle w:val="DataTypeTok"/>
+        </w:rPr>
+        <w:t xml:space="preserve">Timestamp =</w:t>
+      </w:r>
+      <w:r>
+        <w:rPr>
+          <w:rStyle w:val="NormalTok"/>
+        </w:rPr>
+        <w:t xml:space="preserve"> </w:t>
+      </w:r>
+      <w:r>
+        <w:rPr>
+          <w:rStyle w:val="KeywordTok"/>
+        </w:rPr>
+        <w:t xml:space="preserve">ymd_hms</w:t>
+      </w:r>
+      <w:r>
+        <w:rPr>
+          <w:rStyle w:val="NormalTok"/>
+        </w:rPr>
+        <w:t xml:space="preserve">(</w:t>
+      </w:r>
+      <w:r>
+        <w:rPr>
+          <w:rStyle w:val="KeywordTok"/>
+        </w:rPr>
+        <w:t xml:space="preserve">substr</w:t>
+      </w:r>
+      <w:r>
+        <w:rPr>
+          <w:rStyle w:val="NormalTok"/>
+        </w:rPr>
+        <w:t xml:space="preserve">(</w:t>
+      </w:r>
+      <w:r>
+        <w:rPr>
+          <w:rStyle w:val="StringTok"/>
+        </w:rPr>
+        <w:t xml:space="preserve">`</w:t>
+      </w:r>
+      <w:r>
+        <w:rPr>
+          <w:rStyle w:val="DataTypeTok"/>
+        </w:rPr>
+        <w:t xml:space="preserve">Complete Timestamp</w:t>
+      </w:r>
+      <w:r>
+        <w:rPr>
+          <w:rStyle w:val="StringTok"/>
+        </w:rPr>
+        <w:t xml:space="preserve">`</w:t>
+      </w:r>
+      <w:r>
+        <w:rPr>
+          <w:rStyle w:val="NormalTok"/>
+        </w:rPr>
+        <w:t xml:space="preserve">, </w:t>
+      </w:r>
+      <w:r>
+        <w:rPr>
+          <w:rStyle w:val="DecValTok"/>
+        </w:rPr>
+        <w:t xml:space="preserve">1</w:t>
+      </w:r>
+      <w:r>
+        <w:rPr>
+          <w:rStyle w:val="NormalTok"/>
+        </w:rPr>
+        <w:t xml:space="preserve">, </w:t>
+      </w:r>
+      <w:r>
+        <w:rPr>
+          <w:rStyle w:val="KeywordTok"/>
+        </w:rPr>
+        <w:t xml:space="preserve">nchar</w:t>
+      </w:r>
+      <w:r>
+        <w:rPr>
+          <w:rStyle w:val="NormalTok"/>
+        </w:rPr>
+        <w:t xml:space="preserve">(</w:t>
+      </w:r>
+      <w:r>
+        <w:rPr>
+          <w:rStyle w:val="StringTok"/>
+        </w:rPr>
+        <w:t xml:space="preserve">`</w:t>
+      </w:r>
+      <w:r>
+        <w:rPr>
+          <w:rStyle w:val="DataTypeTok"/>
+        </w:rPr>
+        <w:t xml:space="preserve">Complete Timestamp</w:t>
+      </w:r>
+      <w:r>
+        <w:rPr>
+          <w:rStyle w:val="StringTok"/>
+        </w:rPr>
+        <w:t xml:space="preserve">`</w:t>
+      </w:r>
+      <w:r>
+        <w:rPr>
+          <w:rStyle w:val="NormalTok"/>
+        </w:rPr>
+        <w:t xml:space="preserve">) -</w:t>
+      </w:r>
+      <w:r>
+        <w:rPr>
+          <w:rStyle w:val="StringTok"/>
+        </w:rPr>
+        <w:t xml:space="preserve"> </w:t>
+      </w:r>
+      <w:r>
+        <w:rPr>
+          <w:rStyle w:val="DecValTok"/>
+        </w:rPr>
+        <w:t xml:space="preserve">4</w:t>
+      </w:r>
+      <w:r>
+        <w:rPr>
+          <w:rStyle w:val="NormalTok"/>
+        </w:rPr>
+        <w:t xml:space="preserve">))) %&gt;%</w:t>
+      </w:r>
+      <w:r>
+        <w:br w:type="textWrapping"/>
+      </w:r>
+      <w:r>
+        <w:rPr>
+          <w:rStyle w:val="StringTok"/>
+        </w:rPr>
+        <w:t xml:space="preserve">  </w:t>
+      </w:r>
+      <w:r>
+        <w:rPr>
+          <w:rStyle w:val="KeywordTok"/>
+        </w:rPr>
+        <w:t xml:space="preserve">mutate</w:t>
+      </w:r>
+      <w:r>
+        <w:rPr>
+          <w:rStyle w:val="NormalTok"/>
+        </w:rPr>
+        <w:t xml:space="preserve">(</w:t>
+      </w:r>
+      <w:r>
+        <w:rPr>
+          <w:rStyle w:val="DataTypeTok"/>
+        </w:rPr>
+        <w:t xml:space="preserve">activity_instance_id =</w:t>
+      </w:r>
+      <w:r>
+        <w:rPr>
+          <w:rStyle w:val="NormalTok"/>
+        </w:rPr>
+        <w:t xml:space="preserve"> </w:t>
+      </w:r>
+      <w:r>
+        <w:rPr>
+          <w:rStyle w:val="KeywordTok"/>
+        </w:rPr>
+        <w:t xml:space="preserve">row_number</w:t>
+      </w:r>
+      <w:r>
+        <w:rPr>
+          <w:rStyle w:val="NormalTok"/>
+        </w:rPr>
+        <w:t xml:space="preserve">()) %&gt;%</w:t>
+      </w:r>
+      <w:r>
+        <w:br w:type="textWrapping"/>
+      </w:r>
+      <w:r>
+        <w:rPr>
+          <w:rStyle w:val="StringTok"/>
+        </w:rPr>
+        <w:t xml:space="preserve">  </w:t>
+      </w:r>
+      <w:r>
+        <w:rPr>
+          <w:rStyle w:val="KeywordTok"/>
+        </w:rPr>
+        <w:t xml:space="preserve">mutate</w:t>
+      </w:r>
+      <w:r>
+        <w:rPr>
+          <w:rStyle w:val="NormalTok"/>
+        </w:rPr>
+        <w:t xml:space="preserve">(</w:t>
+      </w:r>
+      <w:r>
+        <w:rPr>
+          <w:rStyle w:val="DataTypeTok"/>
+        </w:rPr>
+        <w:t xml:space="preserve">case_id =</w:t>
+      </w:r>
+      <w:r>
+        <w:rPr>
+          <w:rStyle w:val="NormalTok"/>
+        </w:rPr>
+        <w:t xml:space="preserve"> </w:t>
+      </w:r>
+      <w:r>
+        <w:rPr>
+          <w:rStyle w:val="StringTok"/>
+        </w:rPr>
+        <w:t xml:space="preserve">`</w:t>
+      </w:r>
+      <w:r>
+        <w:rPr>
+          <w:rStyle w:val="DataTypeTok"/>
+        </w:rPr>
+        <w:t xml:space="preserve">Case ID</w:t>
+      </w:r>
+      <w:r>
+        <w:rPr>
+          <w:rStyle w:val="StringTok"/>
+        </w:rPr>
+        <w:t xml:space="preserve">`</w:t>
+      </w:r>
+      <w:r>
+        <w:rPr>
+          <w:rStyle w:val="NormalTok"/>
+        </w:rPr>
+        <w:t xml:space="preserve">) %&gt;%</w:t>
+      </w:r>
+      <w:r>
+        <w:rPr>
+          <w:rStyle w:val="StringTok"/>
+        </w:rPr>
+        <w:t xml:space="preserve"> </w:t>
+      </w:r>
+      <w:r>
+        <w:rPr>
+          <w:rStyle w:val="KeywordTok"/>
+        </w:rPr>
+        <w:t xml:space="preserve">select</w:t>
+      </w:r>
+      <w:r>
+        <w:rPr>
+          <w:rStyle w:val="NormalTok"/>
+        </w:rPr>
+        <w:t xml:space="preserve">(-</w:t>
+      </w:r>
+      <w:r>
+        <w:rPr>
+          <w:rStyle w:val="StringTok"/>
+        </w:rPr>
+        <w:t xml:space="preserve">`</w:t>
+      </w:r>
+      <w:r>
+        <w:rPr>
+          <w:rStyle w:val="DataTypeTok"/>
+        </w:rPr>
+        <w:t xml:space="preserve">Case ID</w:t>
+      </w:r>
+      <w:r>
+        <w:rPr>
+          <w:rStyle w:val="StringTok"/>
+        </w:rPr>
+        <w:t xml:space="preserve">`</w:t>
+      </w:r>
+      <w:r>
+        <w:rPr>
+          <w:rStyle w:val="NormalTok"/>
+        </w:rPr>
+        <w:t xml:space="preserve">)</w:t>
       </w:r>
     </w:p>
     <w:p>
       <w:pPr>
-        <w:pStyle w:val="FirstParagraph"/>
-      </w:pPr>
-      <w:r>
-        <w:t xml:space="preserve">This is an R Markdown document. Markdown is a simple formatting syntax for authoring HTML, PDF, and MS Word documents. For more details on using R Markdown see</w:t>
-      </w:r>
-      <w:r>
-        <w:t xml:space="preserve"> </w:t>
-      </w:r>
-      <w:hyperlink r:id="rId22">
-        <w:r>
-          <w:rPr>
-            <w:rStyle w:val="Hyperlink"/>
-          </w:rPr>
-          <w:t xml:space="preserve">http://rmarkdown.rstudio.com</w:t>
-        </w:r>
-      </w:hyperlink>
-      <w:r>
-        <w:t xml:space="preserve">.</w:t>
+        <w:pStyle w:val="SourceCode"/>
+      </w:pPr>
+      <w:r>
+        <w:rPr>
+          <w:rStyle w:val="NormalTok"/>
+        </w:rPr>
+        <w:t xml:space="preserve">log &lt;-</w:t>
+      </w:r>
+      <w:r>
+        <w:rPr>
+          <w:rStyle w:val="StringTok"/>
+        </w:rPr>
+        <w:t xml:space="preserve"> </w:t>
+      </w:r>
+      <w:r>
+        <w:rPr>
+          <w:rStyle w:val="NormalTok"/>
+        </w:rPr>
+        <w:t xml:space="preserve">data %&gt;%</w:t>
+      </w:r>
+      <w:r>
+        <w:br w:type="textWrapping"/>
+      </w:r>
+      <w:r>
+        <w:rPr>
+          <w:rStyle w:val="StringTok"/>
+        </w:rPr>
+        <w:t xml:space="preserve">  </w:t>
+      </w:r>
+      <w:r>
+        <w:rPr>
+          <w:rStyle w:val="KeywordTok"/>
+        </w:rPr>
+        <w:t xml:space="preserve">eventlog</w:t>
+      </w:r>
+      <w:r>
+        <w:rPr>
+          <w:rStyle w:val="NormalTok"/>
+        </w:rPr>
+        <w:t xml:space="preserve">(</w:t>
+      </w:r>
+      <w:r>
+        <w:br w:type="textWrapping"/>
+      </w:r>
+      <w:r>
+        <w:rPr>
+          <w:rStyle w:val="NormalTok"/>
+        </w:rPr>
+        <w:t xml:space="preserve"> </w:t>
+      </w:r>
+      <w:r>
+        <w:rPr>
+          <w:rStyle w:val="NormalTok"/>
+        </w:rPr>
+        <w:t xml:space="preserve"> </w:t>
+      </w:r>
+      <w:r>
+        <w:rPr>
+          <w:rStyle w:val="NormalTok"/>
+        </w:rPr>
+        <w:t xml:space="preserve"> </w:t>
+      </w:r>
+      <w:r>
+        <w:rPr>
+          <w:rStyle w:val="NormalTok"/>
+        </w:rPr>
+        <w:t xml:space="preserve"> </w:t>
+      </w:r>
+      <w:r>
+        <w:rPr>
+          <w:rStyle w:val="DataTypeTok"/>
+        </w:rPr>
+        <w:t xml:space="preserve">case_id =</w:t>
+      </w:r>
+      <w:r>
+        <w:rPr>
+          <w:rStyle w:val="NormalTok"/>
+        </w:rPr>
+        <w:t xml:space="preserve"> </w:t>
+      </w:r>
+      <w:r>
+        <w:rPr>
+          <w:rStyle w:val="StringTok"/>
+        </w:rPr>
+        <w:t xml:space="preserve">"case_id"</w:t>
+      </w:r>
+      <w:r>
+        <w:rPr>
+          <w:rStyle w:val="NormalTok"/>
+        </w:rPr>
+        <w:t xml:space="preserve">,</w:t>
+      </w:r>
+      <w:r>
+        <w:br w:type="textWrapping"/>
+      </w:r>
+      <w:r>
+        <w:rPr>
+          <w:rStyle w:val="NormalTok"/>
+        </w:rPr>
+        <w:t xml:space="preserve"> </w:t>
+      </w:r>
+      <w:r>
+        <w:rPr>
+          <w:rStyle w:val="NormalTok"/>
+        </w:rPr>
+        <w:t xml:space="preserve"> </w:t>
+      </w:r>
+      <w:r>
+        <w:rPr>
+          <w:rStyle w:val="NormalTok"/>
+        </w:rPr>
+        <w:t xml:space="preserve"> </w:t>
+      </w:r>
+      <w:r>
+        <w:rPr>
+          <w:rStyle w:val="NormalTok"/>
+        </w:rPr>
+        <w:t xml:space="preserve"> </w:t>
+      </w:r>
+      <w:r>
+        <w:rPr>
+          <w:rStyle w:val="DataTypeTok"/>
+        </w:rPr>
+        <w:t xml:space="preserve">activity_id =</w:t>
+      </w:r>
+      <w:r>
+        <w:rPr>
+          <w:rStyle w:val="NormalTok"/>
+        </w:rPr>
+        <w:t xml:space="preserve"> </w:t>
+      </w:r>
+      <w:r>
+        <w:rPr>
+          <w:rStyle w:val="StringTok"/>
+        </w:rPr>
+        <w:t xml:space="preserve">"Activity"</w:t>
+      </w:r>
+      <w:r>
+        <w:rPr>
+          <w:rStyle w:val="NormalTok"/>
+        </w:rPr>
+        <w:t xml:space="preserve">,</w:t>
+      </w:r>
+      <w:r>
+        <w:br w:type="textWrapping"/>
+      </w:r>
+      <w:r>
+        <w:rPr>
+          <w:rStyle w:val="NormalTok"/>
+        </w:rPr>
+        <w:t xml:space="preserve"> </w:t>
+      </w:r>
+      <w:r>
+        <w:rPr>
+          <w:rStyle w:val="NormalTok"/>
+        </w:rPr>
+        <w:t xml:space="preserve"> </w:t>
+      </w:r>
+      <w:r>
+        <w:rPr>
+          <w:rStyle w:val="NormalTok"/>
+        </w:rPr>
+        <w:t xml:space="preserve"> </w:t>
+      </w:r>
+      <w:r>
+        <w:rPr>
+          <w:rStyle w:val="NormalTok"/>
+        </w:rPr>
+        <w:t xml:space="preserve"> </w:t>
+      </w:r>
+      <w:r>
+        <w:rPr>
+          <w:rStyle w:val="DataTypeTok"/>
+        </w:rPr>
+        <w:t xml:space="preserve">activity_instance_id =</w:t>
+      </w:r>
+      <w:r>
+        <w:rPr>
+          <w:rStyle w:val="NormalTok"/>
+        </w:rPr>
+        <w:t xml:space="preserve"> </w:t>
+      </w:r>
+      <w:r>
+        <w:rPr>
+          <w:rStyle w:val="StringTok"/>
+        </w:rPr>
+        <w:t xml:space="preserve">"activity_instance_id"</w:t>
+      </w:r>
+      <w:r>
+        <w:rPr>
+          <w:rStyle w:val="NormalTok"/>
+        </w:rPr>
+        <w:t xml:space="preserve">,</w:t>
+      </w:r>
+      <w:r>
+        <w:br w:type="textWrapping"/>
+      </w:r>
+      <w:r>
+        <w:rPr>
+          <w:rStyle w:val="NormalTok"/>
+        </w:rPr>
+        <w:t xml:space="preserve"> </w:t>
+      </w:r>
+      <w:r>
+        <w:rPr>
+          <w:rStyle w:val="NormalTok"/>
+        </w:rPr>
+        <w:t xml:space="preserve"> </w:t>
+      </w:r>
+      <w:r>
+        <w:rPr>
+          <w:rStyle w:val="NormalTok"/>
+        </w:rPr>
+        <w:t xml:space="preserve"> </w:t>
+      </w:r>
+      <w:r>
+        <w:rPr>
+          <w:rStyle w:val="NormalTok"/>
+        </w:rPr>
+        <w:t xml:space="preserve"> </w:t>
+      </w:r>
+      <w:r>
+        <w:rPr>
+          <w:rStyle w:val="DataTypeTok"/>
+        </w:rPr>
+        <w:t xml:space="preserve">lifecycle_id =</w:t>
+      </w:r>
+      <w:r>
+        <w:rPr>
+          <w:rStyle w:val="NormalTok"/>
+        </w:rPr>
+        <w:t xml:space="preserve"> </w:t>
+      </w:r>
+      <w:r>
+        <w:rPr>
+          <w:rStyle w:val="StringTok"/>
+        </w:rPr>
+        <w:t xml:space="preserve">"lifecycle:transition"</w:t>
+      </w:r>
+      <w:r>
+        <w:rPr>
+          <w:rStyle w:val="NormalTok"/>
+        </w:rPr>
+        <w:t xml:space="preserve">,</w:t>
+      </w:r>
+      <w:r>
+        <w:br w:type="textWrapping"/>
+      </w:r>
+      <w:r>
+        <w:rPr>
+          <w:rStyle w:val="NormalTok"/>
+        </w:rPr>
+        <w:t xml:space="preserve"> </w:t>
+      </w:r>
+      <w:r>
+        <w:rPr>
+          <w:rStyle w:val="NormalTok"/>
+        </w:rPr>
+        <w:t xml:space="preserve"> </w:t>
+      </w:r>
+      <w:r>
+        <w:rPr>
+          <w:rStyle w:val="NormalTok"/>
+        </w:rPr>
+        <w:t xml:space="preserve"> </w:t>
+      </w:r>
+      <w:r>
+        <w:rPr>
+          <w:rStyle w:val="NormalTok"/>
+        </w:rPr>
+        <w:t xml:space="preserve"> </w:t>
+      </w:r>
+      <w:r>
+        <w:rPr>
+          <w:rStyle w:val="DataTypeTok"/>
+        </w:rPr>
+        <w:t xml:space="preserve">timestamp =</w:t>
+      </w:r>
+      <w:r>
+        <w:rPr>
+          <w:rStyle w:val="NormalTok"/>
+        </w:rPr>
+        <w:t xml:space="preserve"> </w:t>
+      </w:r>
+      <w:r>
+        <w:rPr>
+          <w:rStyle w:val="StringTok"/>
+        </w:rPr>
+        <w:t xml:space="preserve">"Timestamp"</w:t>
+      </w:r>
+      <w:r>
+        <w:rPr>
+          <w:rStyle w:val="NormalTok"/>
+        </w:rPr>
+        <w:t xml:space="preserve">,</w:t>
+      </w:r>
+      <w:r>
+        <w:br w:type="textWrapping"/>
+      </w:r>
+      <w:r>
+        <w:rPr>
+          <w:rStyle w:val="NormalTok"/>
+        </w:rPr>
+        <w:t xml:space="preserve"> </w:t>
+      </w:r>
+      <w:r>
+        <w:rPr>
+          <w:rStyle w:val="NormalTok"/>
+        </w:rPr>
+        <w:t xml:space="preserve"> </w:t>
+      </w:r>
+      <w:r>
+        <w:rPr>
+          <w:rStyle w:val="NormalTok"/>
+        </w:rPr>
+        <w:t xml:space="preserve"> </w:t>
+      </w:r>
+      <w:r>
+        <w:rPr>
+          <w:rStyle w:val="NormalTok"/>
+        </w:rPr>
+        <w:t xml:space="preserve"> </w:t>
+      </w:r>
+      <w:r>
+        <w:rPr>
+          <w:rStyle w:val="DataTypeTok"/>
+        </w:rPr>
+        <w:t xml:space="preserve">resource_id =</w:t>
+      </w:r>
+      <w:r>
+        <w:rPr>
+          <w:rStyle w:val="NormalTok"/>
+        </w:rPr>
+        <w:t xml:space="preserve"> </w:t>
+      </w:r>
+      <w:r>
+        <w:rPr>
+          <w:rStyle w:val="StringTok"/>
+        </w:rPr>
+        <w:t xml:space="preserve">"Resource"</w:t>
+      </w:r>
+      <w:r>
+        <w:br w:type="textWrapping"/>
+      </w:r>
+      <w:r>
+        <w:rPr>
+          <w:rStyle w:val="NormalTok"/>
+        </w:rPr>
+        <w:t xml:space="preserve"> </w:t>
+      </w:r>
+      <w:r>
+        <w:rPr>
+          <w:rStyle w:val="NormalTok"/>
+        </w:rPr>
+        <w:t xml:space="preserve"> </w:t>
+      </w:r>
+      <w:r>
+        <w:rPr>
+          <w:rStyle w:val="NormalTok"/>
+        </w:rPr>
+        <w:t xml:space="preserve">)</w:t>
       </w:r>
     </w:p>
     <w:p>
       <w:pPr>
-        <w:pStyle w:val="BodyText"/>
-      </w:pPr>
-      <w:r>
-        <w:t xml:space="preserve">When you click the</w:t>
-      </w:r>
-      <w:r>
-        <w:t xml:space="preserve"> </w:t>
-      </w:r>
-      <w:r>
-        <w:rPr>
-          <w:b/>
-        </w:rPr>
-        <w:t xml:space="preserve">Knit</w:t>
-      </w:r>
-      <w:r>
-        <w:t xml:space="preserve"> </w:t>
-      </w:r>
-      <w:r>
-        <w:t xml:space="preserve">button a document will be generated that includes both content as well as the output of any embedded R code chunks within the document. You can embed an R code chunk like this:</w:t>
+        <w:pStyle w:val="Heading2"/>
+      </w:pPr>
+      <w:bookmarkStart w:id="21" w:name="beschrijving-data"/>
+      <w:bookmarkEnd w:id="21"/>
+      <w:r>
+        <w:t xml:space="preserve">Beschrijving data</w:t>
       </w:r>
     </w:p>
     <w:p>
       <w:pPr>
-        <w:pStyle w:val="SourceCode"/>
-      </w:pPr>
-      <w:r>
-        <w:rPr>
-          <w:rStyle w:val="KeywordTok"/>
-        </w:rPr>
-        <w:t xml:space="preserve">summary</w:t>
-      </w:r>
-      <w:r>
-        <w:rPr>
-          <w:rStyle w:val="NormalTok"/>
-        </w:rPr>
-        <w:t xml:space="preserve">(cars)</w:t>
+        <w:pStyle w:val="FirstParagraph"/>
+      </w:pPr>
+      <w:r>
+        <w:t xml:space="preserve">Aantal cases:</w:t>
       </w:r>
     </w:p>
     <w:p>
@@ -128,151 +753,51 @@
       </w:pPr>
       <w:r>
         <w:rPr>
-          <w:rStyle w:val="VerbatimChar"/>
-        </w:rPr>
-        <w:t xml:space="preserve">##      speed           dist       </w:t>
+          <w:rStyle w:val="NormalTok"/>
+        </w:rPr>
+        <w:t xml:space="preserve">log %&gt;%</w:t>
       </w:r>
       <w:r>
         <w:br w:type="textWrapping"/>
       </w:r>
       <w:r>
         <w:rPr>
-          <w:rStyle w:val="VerbatimChar"/>
-        </w:rPr>
-        <w:t xml:space="preserve">##  Min.   : 4.0   Min.   :  2.00  </w:t>
-      </w:r>
-      <w:r>
-        <w:br w:type="textWrapping"/>
-      </w:r>
-      <w:r>
-        <w:rPr>
-          <w:rStyle w:val="VerbatimChar"/>
-        </w:rPr>
-        <w:t xml:space="preserve">##  1st Qu.:12.0   1st Qu.: 26.00  </w:t>
-      </w:r>
-      <w:r>
-        <w:br w:type="textWrapping"/>
-      </w:r>
-      <w:r>
-        <w:rPr>
-          <w:rStyle w:val="VerbatimChar"/>
-        </w:rPr>
-        <w:t xml:space="preserve">##  Median :15.0   Median : 36.00  </w:t>
-      </w:r>
-      <w:r>
-        <w:br w:type="textWrapping"/>
-      </w:r>
-      <w:r>
-        <w:rPr>
-          <w:rStyle w:val="VerbatimChar"/>
-        </w:rPr>
-        <w:t xml:space="preserve">##  Mean   :15.4   Mean   : 42.98  </w:t>
-      </w:r>
-      <w:r>
-        <w:br w:type="textWrapping"/>
-      </w:r>
-      <w:r>
-        <w:rPr>
-          <w:rStyle w:val="VerbatimChar"/>
-        </w:rPr>
-        <w:t xml:space="preserve">##  3rd Qu.:19.0   3rd Qu.: 56.00  </w:t>
-      </w:r>
-      <w:r>
-        <w:br w:type="textWrapping"/>
-      </w:r>
-      <w:r>
-        <w:rPr>
-          <w:rStyle w:val="VerbatimChar"/>
-        </w:rPr>
-        <w:t xml:space="preserve">##  Max.   :25.0   Max.   :120.00</w:t>
+          <w:rStyle w:val="StringTok"/>
+        </w:rPr>
+        <w:t xml:space="preserve">  </w:t>
+      </w:r>
+      <w:r>
+        <w:rPr>
+          <w:rStyle w:val="KeywordTok"/>
+        </w:rPr>
+        <w:t xml:space="preserve">n_cases</w:t>
+      </w:r>
+      <w:r>
+        <w:rPr>
+          <w:rStyle w:val="NormalTok"/>
+        </w:rPr>
+        <w:t xml:space="preserve">()</w:t>
       </w:r>
     </w:p>
     <w:p>
       <w:pPr>
-        <w:pStyle w:val="Heading2"/>
-      </w:pPr>
-      <w:bookmarkStart w:id="23" w:name="including-plots"/>
-      <w:bookmarkEnd w:id="23"/>
-      <w:r>
-        <w:t xml:space="preserve">Including Plots</w:t>
+        <w:pStyle w:val="SourceCode"/>
+      </w:pPr>
+      <w:r>
+        <w:rPr>
+          <w:rStyle w:val="VerbatimChar"/>
+        </w:rPr>
+        <w:t xml:space="preserve">## [1] 100000</w:t>
       </w:r>
     </w:p>
     <w:p>
       <w:pPr>
-        <w:pStyle w:val="FirstParagraph"/>
-      </w:pPr>
-      <w:r>
-        <w:t xml:space="preserve">You can also embed plots, for example:</w:t>
-      </w:r>
-    </w:p>
-    <w:p>
-      <w:pPr>
-        <w:pStyle w:val="BodyText"/>
-      </w:pPr>
-      <w:r>
-        <w:drawing>
-          <wp:inline>
-            <wp:extent cx="5334000" cy="4267200"/>
-            <wp:effectExtent b="0" l="0" r="0" t="0"/>
-            <wp:docPr descr="" id="1" name="Picture"/>
-            <a:graphic>
-              <a:graphicData uri="http://schemas.openxmlformats.org/drawingml/2006/picture">
-                <pic:pic>
-                  <pic:nvPicPr>
-                    <pic:cNvPr descr="paper_files/figure-docx/pressure-1.png" id="0" name="Picture"/>
-                    <pic:cNvPicPr>
-                      <a:picLocks noChangeArrowheads="1" noChangeAspect="1"/>
-                    </pic:cNvPicPr>
-                  </pic:nvPicPr>
-                  <pic:blipFill>
-                    <a:blip r:embed="rId24"/>
-                    <a:stretch>
-                      <a:fillRect/>
-                    </a:stretch>
-                  </pic:blipFill>
-                  <pic:spPr bwMode="auto">
-                    <a:xfrm>
-                      <a:off x="0" y="0"/>
-                      <a:ext cx="5334000" cy="4267200"/>
-                    </a:xfrm>
-                    <a:prstGeom prst="rect">
-                      <a:avLst/>
-                    </a:prstGeom>
-                    <a:noFill/>
-                    <a:ln w="9525">
-                      <a:noFill/>
-                      <a:headEnd/>
-                      <a:tailEnd/>
-                    </a:ln>
-                  </pic:spPr>
-                </pic:pic>
-              </a:graphicData>
-            </a:graphic>
-          </wp:inline>
-        </w:drawing>
-      </w:r>
-    </w:p>
-    <w:p>
-      <w:pPr>
-        <w:pStyle w:val="BodyText"/>
-      </w:pPr>
-      <w:r>
-        <w:t xml:space="preserve">Note that the</w:t>
-      </w:r>
-      <w:r>
-        <w:t xml:space="preserve"> </w:t>
-      </w:r>
-      <w:r>
-        <w:rPr>
-          <w:rStyle w:val="VerbatimChar"/>
-        </w:rPr>
-        <w:t xml:space="preserve">echo = FALSE</w:t>
-      </w:r>
-      <w:r>
-        <w:t xml:space="preserve"> </w:t>
-      </w:r>
-      <w:r>
-        <w:t xml:space="preserve">parameter was added to the code chunk to prevent printing of the R code that generated the plot.</w:t>
+        <w:pStyle w:val="Heading2"/>
+      </w:pPr>
+      <w:bookmarkStart w:id="22" w:name="onderzoeksvragen"/>
+      <w:bookmarkEnd w:id="22"/>
+      <w:r>
+        <w:t xml:space="preserve">Onderzoeksvragen</w:t>
       </w:r>
     </w:p>
     <w:sectPr/>
@@ -383,7 +908,7 @@
     </w:lvl>
   </w:abstractNum>
   <w:abstractNum w:abstractNumId="990">
-    <w:nsid w:val="61fc0b60"/>
+    <w:nsid w:val="12196ae5"/>
     <w:multiLevelType w:val="multilevel"/>
     <w:lvl w:ilvl="0">
       <w:numFmt w:val="bullet"/>

--- a/paper.docx
+++ b/paper.docx
@@ -52,316 +52,371 @@
     </w:p>
     <w:p>
       <w:pPr>
+        <w:pStyle w:val="Heading2"/>
+      </w:pPr>
+      <w:bookmarkStart w:id="21" w:name="managementsamenvatting"/>
+      <w:bookmarkEnd w:id="21"/>
+      <w:r>
+        <w:t xml:space="preserve">Managementsamenvatting</w:t>
+      </w:r>
+    </w:p>
+    <w:p>
+      <w:pPr>
+        <w:pStyle w:val="FirstParagraph"/>
+      </w:pPr>
+      <w:r>
+        <w:t xml:space="preserve">Om een beter inzicht te krijgen in het facturatieproces van een ziekenhuis, namen wij de dataset 'Hospital Billing' onder de loop. We starten onze analyse met het samenvatten van enkele belangrijke elementen uit deze dataset. De dataset (of log) bevat informatie over 451.359 activiteiten die precies 100.000 gevallen beschrijven. Deze activiteiten worden uitgevoerd door 1151 verschillende medewerkers. Er zijn 1.022 verschillende manieren (traces) waarop een geval kan worden doorlopen. De 10 meest voorkomende traces nemen samen 91.3% van de totale log in.</w:t>
+      </w:r>
+    </w:p>
+    <w:p>
+      <w:pPr>
+        <w:pStyle w:val="BodyText"/>
+      </w:pPr>
+      <w:r>
+        <w:drawing>
+          <wp:inline>
+            <wp:extent cx="5334000" cy="4267200"/>
+            <wp:effectExtent b="0" l="0" r="0" t="0"/>
+            <wp:docPr descr="" id="1" name="Picture"/>
+            <a:graphic>
+              <a:graphicData uri="http://schemas.openxmlformats.org/drawingml/2006/picture">
+                <pic:pic>
+                  <pic:nvPicPr>
+                    <pic:cNvPr descr="paper_files/figure-docx/unnamed-chunk-1-1.png" id="0" name="Picture"/>
+                    <pic:cNvPicPr>
+                      <a:picLocks noChangeArrowheads="1" noChangeAspect="1"/>
+                    </pic:cNvPicPr>
+                  </pic:nvPicPr>
+                  <pic:blipFill>
+                    <a:blip r:embed="rId22"/>
+                    <a:stretch>
+                      <a:fillRect/>
+                    </a:stretch>
+                  </pic:blipFill>
+                  <pic:spPr bwMode="auto">
+                    <a:xfrm>
+                      <a:off x="0" y="0"/>
+                      <a:ext cx="5334000" cy="4267200"/>
+                    </a:xfrm>
+                    <a:prstGeom prst="rect">
+                      <a:avLst/>
+                    </a:prstGeom>
+                    <a:noFill/>
+                    <a:ln w="9525">
+                      <a:noFill/>
+                      <a:headEnd/>
+                      <a:tailEnd/>
+                    </a:ln>
+                  </pic:spPr>
+                </pic:pic>
+              </a:graphicData>
+            </a:graphic>
+          </wp:inline>
+        </w:drawing>
+      </w:r>
+    </w:p>
+    <w:p>
+      <w:pPr>
+        <w:pStyle w:val="BodyText"/>
+      </w:pPr>
+      <w:r>
+        <w:t xml:space="preserve">De gemiddelde doorlooptijd bij deze gevallen is 30 dagen, terwijl de gemiddelde doorlooptijd over de hele dag gemiddeld 127 dagen bedraagt.</w:t>
+      </w:r>
+    </w:p>
+    <w:p>
+      <w:pPr>
+        <w:pStyle w:val="BodyText"/>
+      </w:pPr>
+      <w:r>
+        <w:t xml:space="preserve">De log bevat 18 soorten activiteiten waaronder de belangrijkste zijn (op volgorde van belangrijkheid):</w:t>
+      </w:r>
+      <w:r>
+        <w:t xml:space="preserve"> </w:t>
+      </w:r>
+      <w:r>
+        <w:t xml:space="preserve">- 'NEW': het aanmaken van een factuur</w:t>
+      </w:r>
+      <w:r>
+        <w:t xml:space="preserve"> </w:t>
+      </w:r>
+      <w:r>
+        <w:t xml:space="preserve">- 'FIN': het afwerken van een factuur</w:t>
+      </w:r>
+      <w:r>
+        <w:t xml:space="preserve"> </w:t>
+      </w:r>
+      <w:r>
+        <w:t xml:space="preserve">- 'RELEASE': het uitgeven van een factuur</w:t>
+      </w:r>
+      <w:r>
+        <w:t xml:space="preserve"> </w:t>
+      </w:r>
+      <w:r>
+        <w:t xml:space="preserve">- 'CODE OK': de status die wordt gegeven wanneer een factuur wordt goedgekeurd</w:t>
+      </w:r>
+      <w:r>
+        <w:t xml:space="preserve"> </w:t>
+      </w:r>
+      <w:r>
+        <w:t xml:space="preserve">- 'BILLED': de status die wordt gegeven wanneer een factuur is betaald</w:t>
+      </w:r>
+      <w:r>
+        <w:t xml:space="preserve"> </w:t>
+      </w:r>
+      <w:r>
+        <w:t xml:space="preserve">- 'CHANGE DIAGN': wanneer de diagnose waarvoor de factuur oorspronkelijk werd opgesteld wordt gewijzigd</w:t>
+      </w:r>
+    </w:p>
+    <w:p>
+      <w:pPr>
+        <w:pStyle w:val="Heading2"/>
+      </w:pPr>
+      <w:bookmarkStart w:id="23" w:name="inhoudstafel"/>
+      <w:bookmarkEnd w:id="23"/>
+      <w:r>
+        <w:t xml:space="preserve">Inhoudstafel</w:t>
+      </w:r>
+    </w:p>
+    <w:p>
+      <w:pPr>
+        <w:pStyle w:val="Heading2"/>
+      </w:pPr>
+      <w:bookmarkStart w:id="24" w:name="inleiding"/>
+      <w:bookmarkEnd w:id="24"/>
+      <w:r>
+        <w:t xml:space="preserve">Inleiding</w:t>
+      </w:r>
+    </w:p>
+    <w:p>
+      <w:pPr>
+        <w:pStyle w:val="FirstParagraph"/>
+      </w:pPr>
+      <w:r>
+        <w:t xml:space="preserve">Lifecycle:transaction -&gt; nutteloos attribuut (altijd 'complete')</w:t>
+      </w:r>
+    </w:p>
+    <w:p>
+      <w:pPr>
+        <w:pStyle w:val="BodyText"/>
+      </w:pPr>
+      <w:r>
+        <w:t xml:space="preserve">Variant index -&gt; identifier van de trace</w:t>
+      </w:r>
+    </w:p>
+    <w:p>
+      <w:pPr>
+        <w:pStyle w:val="Heading2"/>
+      </w:pPr>
+      <w:bookmarkStart w:id="25" w:name="resultaten"/>
+      <w:bookmarkEnd w:id="25"/>
+      <w:r>
+        <w:t xml:space="preserve">Resultaten</w:t>
+      </w:r>
+    </w:p>
+    <w:p>
+      <w:pPr>
+        <w:pStyle w:val="Compact"/>
+        <w:numPr>
+          <w:numId w:val="1001"/>
+          <w:ilvl w:val="0"/>
+        </w:numPr>
+      </w:pPr>
+      <w:r>
+        <w:t xml:space="preserve">Hoeveel facturen worden uiteindelijk niet betaald?</w:t>
+      </w:r>
+    </w:p>
+    <w:p>
+      <w:pPr>
         <w:pStyle w:val="SourceCode"/>
       </w:pPr>
       <w:r>
         <w:rPr>
-          <w:rStyle w:val="NormalTok"/>
-        </w:rPr>
-        <w:t xml:space="preserve">data &lt;-</w:t>
-      </w:r>
-      <w:r>
-        <w:rPr>
-          <w:rStyle w:val="StringTok"/>
-        </w:rPr>
-        <w:t xml:space="preserve"> </w:t>
-      </w:r>
-      <w:r>
-        <w:rPr>
-          <w:rStyle w:val="NormalTok"/>
-        </w:rPr>
-        <w:t xml:space="preserve">data %&gt;%</w:t>
-      </w:r>
-      <w:r>
-        <w:br w:type="textWrapping"/>
-      </w:r>
-      <w:r>
-        <w:rPr>
-          <w:rStyle w:val="StringTok"/>
-        </w:rPr>
-        <w:t xml:space="preserve">  </w:t>
-      </w:r>
-      <w:r>
-        <w:rPr>
-          <w:rStyle w:val="KeywordTok"/>
-        </w:rPr>
-        <w:t xml:space="preserve">mutate</w:t>
-      </w:r>
-      <w:r>
-        <w:rPr>
-          <w:rStyle w:val="NormalTok"/>
-        </w:rPr>
-        <w:t xml:space="preserve">(</w:t>
-      </w:r>
-      <w:r>
-        <w:rPr>
-          <w:rStyle w:val="DataTypeTok"/>
-        </w:rPr>
-        <w:t xml:space="preserve">Timestamp =</w:t>
-      </w:r>
-      <w:r>
-        <w:rPr>
-          <w:rStyle w:val="NormalTok"/>
-        </w:rPr>
-        <w:t xml:space="preserve"> </w:t>
-      </w:r>
-      <w:r>
-        <w:rPr>
-          <w:rStyle w:val="KeywordTok"/>
-        </w:rPr>
-        <w:t xml:space="preserve">ymd_hms</w:t>
-      </w:r>
-      <w:r>
-        <w:rPr>
-          <w:rStyle w:val="NormalTok"/>
-        </w:rPr>
-        <w:t xml:space="preserve">(</w:t>
-      </w:r>
-      <w:r>
-        <w:rPr>
-          <w:rStyle w:val="KeywordTok"/>
-        </w:rPr>
-        <w:t xml:space="preserve">substr</w:t>
-      </w:r>
-      <w:r>
-        <w:rPr>
-          <w:rStyle w:val="NormalTok"/>
-        </w:rPr>
-        <w:t xml:space="preserve">(</w:t>
-      </w:r>
-      <w:r>
-        <w:rPr>
-          <w:rStyle w:val="StringTok"/>
-        </w:rPr>
-        <w:t xml:space="preserve">`</w:t>
-      </w:r>
-      <w:r>
-        <w:rPr>
-          <w:rStyle w:val="DataTypeTok"/>
-        </w:rPr>
-        <w:t xml:space="preserve">Complete Timestamp</w:t>
-      </w:r>
-      <w:r>
-        <w:rPr>
-          <w:rStyle w:val="StringTok"/>
-        </w:rPr>
-        <w:t xml:space="preserve">`</w:t>
-      </w:r>
-      <w:r>
-        <w:rPr>
-          <w:rStyle w:val="NormalTok"/>
-        </w:rPr>
-        <w:t xml:space="preserve">, </w:t>
-      </w:r>
-      <w:r>
-        <w:rPr>
-          <w:rStyle w:val="DecValTok"/>
-        </w:rPr>
-        <w:t xml:space="preserve">1</w:t>
-      </w:r>
-      <w:r>
-        <w:rPr>
-          <w:rStyle w:val="NormalTok"/>
-        </w:rPr>
-        <w:t xml:space="preserve">, </w:t>
-      </w:r>
-      <w:r>
-        <w:rPr>
-          <w:rStyle w:val="KeywordTok"/>
-        </w:rPr>
-        <w:t xml:space="preserve">nchar</w:t>
-      </w:r>
-      <w:r>
-        <w:rPr>
-          <w:rStyle w:val="NormalTok"/>
-        </w:rPr>
-        <w:t xml:space="preserve">(</w:t>
-      </w:r>
-      <w:r>
-        <w:rPr>
-          <w:rStyle w:val="StringTok"/>
-        </w:rPr>
-        <w:t xml:space="preserve">`</w:t>
-      </w:r>
-      <w:r>
-        <w:rPr>
-          <w:rStyle w:val="DataTypeTok"/>
-        </w:rPr>
-        <w:t xml:space="preserve">Complete Timestamp</w:t>
-      </w:r>
-      <w:r>
-        <w:rPr>
-          <w:rStyle w:val="StringTok"/>
-        </w:rPr>
-        <w:t xml:space="preserve">`</w:t>
-      </w:r>
-      <w:r>
-        <w:rPr>
-          <w:rStyle w:val="NormalTok"/>
-        </w:rPr>
-        <w:t xml:space="preserve">) -</w:t>
-      </w:r>
-      <w:r>
-        <w:rPr>
-          <w:rStyle w:val="StringTok"/>
-        </w:rPr>
-        <w:t xml:space="preserve"> </w:t>
-      </w:r>
-      <w:r>
-        <w:rPr>
-          <w:rStyle w:val="DecValTok"/>
-        </w:rPr>
-        <w:t xml:space="preserve">4</w:t>
-      </w:r>
-      <w:r>
-        <w:rPr>
-          <w:rStyle w:val="NormalTok"/>
-        </w:rPr>
-        <w:t xml:space="preserve">))) %&gt;%</w:t>
-      </w:r>
-      <w:r>
-        <w:br w:type="textWrapping"/>
-      </w:r>
-      <w:r>
-        <w:rPr>
-          <w:rStyle w:val="StringTok"/>
-        </w:rPr>
-        <w:t xml:space="preserve">  </w:t>
-      </w:r>
-      <w:r>
-        <w:rPr>
-          <w:rStyle w:val="KeywordTok"/>
-        </w:rPr>
-        <w:t xml:space="preserve">mutate</w:t>
-      </w:r>
-      <w:r>
-        <w:rPr>
-          <w:rStyle w:val="NormalTok"/>
-        </w:rPr>
-        <w:t xml:space="preserve">(</w:t>
-      </w:r>
-      <w:r>
-        <w:rPr>
-          <w:rStyle w:val="DataTypeTok"/>
-        </w:rPr>
-        <w:t xml:space="preserve">activity_instance_id =</w:t>
-      </w:r>
-      <w:r>
-        <w:rPr>
-          <w:rStyle w:val="NormalTok"/>
-        </w:rPr>
-        <w:t xml:space="preserve"> </w:t>
-      </w:r>
-      <w:r>
-        <w:rPr>
-          <w:rStyle w:val="KeywordTok"/>
-        </w:rPr>
-        <w:t xml:space="preserve">row_number</w:t>
-      </w:r>
-      <w:r>
-        <w:rPr>
-          <w:rStyle w:val="NormalTok"/>
-        </w:rPr>
-        <w:t xml:space="preserve">()) %&gt;%</w:t>
-      </w:r>
-      <w:r>
-        <w:br w:type="textWrapping"/>
-      </w:r>
-      <w:r>
-        <w:rPr>
-          <w:rStyle w:val="StringTok"/>
-        </w:rPr>
-        <w:t xml:space="preserve">  </w:t>
-      </w:r>
-      <w:r>
-        <w:rPr>
-          <w:rStyle w:val="KeywordTok"/>
-        </w:rPr>
-        <w:t xml:space="preserve">mutate</w:t>
-      </w:r>
-      <w:r>
-        <w:rPr>
-          <w:rStyle w:val="NormalTok"/>
-        </w:rPr>
-        <w:t xml:space="preserve">(</w:t>
-      </w:r>
-      <w:r>
-        <w:rPr>
-          <w:rStyle w:val="DataTypeTok"/>
-        </w:rPr>
-        <w:t xml:space="preserve">case_id =</w:t>
-      </w:r>
-      <w:r>
-        <w:rPr>
-          <w:rStyle w:val="NormalTok"/>
-        </w:rPr>
-        <w:t xml:space="preserve"> </w:t>
-      </w:r>
-      <w:r>
-        <w:rPr>
-          <w:rStyle w:val="StringTok"/>
-        </w:rPr>
-        <w:t xml:space="preserve">`</w:t>
-      </w:r>
-      <w:r>
-        <w:rPr>
-          <w:rStyle w:val="DataTypeTok"/>
-        </w:rPr>
-        <w:t xml:space="preserve">Case ID</w:t>
-      </w:r>
-      <w:r>
-        <w:rPr>
-          <w:rStyle w:val="StringTok"/>
-        </w:rPr>
-        <w:t xml:space="preserve">`</w:t>
-      </w:r>
-      <w:r>
-        <w:rPr>
-          <w:rStyle w:val="NormalTok"/>
-        </w:rPr>
-        <w:t xml:space="preserve">) %&gt;%</w:t>
-      </w:r>
-      <w:r>
-        <w:rPr>
-          <w:rStyle w:val="StringTok"/>
-        </w:rPr>
-        <w:t xml:space="preserve"> </w:t>
-      </w:r>
-      <w:r>
-        <w:rPr>
-          <w:rStyle w:val="KeywordTok"/>
-        </w:rPr>
-        <w:t xml:space="preserve">select</w:t>
-      </w:r>
-      <w:r>
-        <w:rPr>
-          <w:rStyle w:val="NormalTok"/>
-        </w:rPr>
-        <w:t xml:space="preserve">(-</w:t>
-      </w:r>
-      <w:r>
-        <w:rPr>
-          <w:rStyle w:val="StringTok"/>
-        </w:rPr>
-        <w:t xml:space="preserve">`</w:t>
-      </w:r>
-      <w:r>
-        <w:rPr>
-          <w:rStyle w:val="DataTypeTok"/>
-        </w:rPr>
-        <w:t xml:space="preserve">Case ID</w:t>
-      </w:r>
-      <w:r>
-        <w:rPr>
-          <w:rStyle w:val="StringTok"/>
-        </w:rPr>
-        <w:t xml:space="preserve">`</w:t>
-      </w:r>
-      <w:r>
-        <w:rPr>
-          <w:rStyle w:val="NormalTok"/>
-        </w:rPr>
-        <w:t xml:space="preserve">)</w:t>
+          <w:rStyle w:val="VerbatimChar"/>
+        </w:rPr>
+        <w:t xml:space="preserve">## # A tibble: 36,502 x 2</w:t>
+      </w:r>
+      <w:r>
+        <w:br w:type="textWrapping"/>
+      </w:r>
+      <w:r>
+        <w:rPr>
+          <w:rStyle w:val="VerbatimChar"/>
+        </w:rPr>
+        <w:t xml:space="preserve">##    case_id last_activity</w:t>
+      </w:r>
+      <w:r>
+        <w:br w:type="textWrapping"/>
+      </w:r>
+      <w:r>
+        <w:rPr>
+          <w:rStyle w:val="VerbatimChar"/>
+        </w:rPr>
+        <w:t xml:space="preserve">##      &lt;chr&gt;         &lt;chr&gt;</w:t>
+      </w:r>
+      <w:r>
+        <w:br w:type="textWrapping"/>
+      </w:r>
+      <w:r>
+        <w:rPr>
+          <w:rStyle w:val="VerbatimChar"/>
+        </w:rPr>
+        <w:t xml:space="preserve">##  1     AAA           NEW</w:t>
+      </w:r>
+      <w:r>
+        <w:br w:type="textWrapping"/>
+      </w:r>
+      <w:r>
+        <w:rPr>
+          <w:rStyle w:val="VerbatimChar"/>
+        </w:rPr>
+        <w:t xml:space="preserve">##  2    AAAD           NEW</w:t>
+      </w:r>
+      <w:r>
+        <w:br w:type="textWrapping"/>
+      </w:r>
+      <w:r>
+        <w:rPr>
+          <w:rStyle w:val="VerbatimChar"/>
+        </w:rPr>
+        <w:t xml:space="preserve">##  3    AAAE           FIN</w:t>
+      </w:r>
+      <w:r>
+        <w:br w:type="textWrapping"/>
+      </w:r>
+      <w:r>
+        <w:rPr>
+          <w:rStyle w:val="VerbatimChar"/>
+        </w:rPr>
+        <w:t xml:space="preserve">##  4     AAB           NEW</w:t>
+      </w:r>
+      <w:r>
+        <w:br w:type="textWrapping"/>
+      </w:r>
+      <w:r>
+        <w:rPr>
+          <w:rStyle w:val="VerbatimChar"/>
+        </w:rPr>
+        <w:t xml:space="preserve">##  5    AABB           NEW</w:t>
+      </w:r>
+      <w:r>
+        <w:br w:type="textWrapping"/>
+      </w:r>
+      <w:r>
+        <w:rPr>
+          <w:rStyle w:val="VerbatimChar"/>
+        </w:rPr>
+        <w:t xml:space="preserve">##  6    AACE           NEW</w:t>
+      </w:r>
+      <w:r>
+        <w:br w:type="textWrapping"/>
+      </w:r>
+      <w:r>
+        <w:rPr>
+          <w:rStyle w:val="VerbatimChar"/>
+        </w:rPr>
+        <w:t xml:space="preserve">##  7     AAD           NEW</w:t>
+      </w:r>
+      <w:r>
+        <w:br w:type="textWrapping"/>
+      </w:r>
+      <w:r>
+        <w:rPr>
+          <w:rStyle w:val="VerbatimChar"/>
+        </w:rPr>
+        <w:t xml:space="preserve">##  8    AADA           FIN</w:t>
+      </w:r>
+      <w:r>
+        <w:br w:type="textWrapping"/>
+      </w:r>
+      <w:r>
+        <w:rPr>
+          <w:rStyle w:val="VerbatimChar"/>
+        </w:rPr>
+        <w:t xml:space="preserve">##  9    AADE           NEW</w:t>
+      </w:r>
+      <w:r>
+        <w:br w:type="textWrapping"/>
+      </w:r>
+      <w:r>
+        <w:rPr>
+          <w:rStyle w:val="VerbatimChar"/>
+        </w:rPr>
+        <w:t xml:space="preserve">## 10    AAEB    SET STATUS</w:t>
+      </w:r>
+      <w:r>
+        <w:br w:type="textWrapping"/>
+      </w:r>
+      <w:r>
+        <w:rPr>
+          <w:rStyle w:val="VerbatimChar"/>
+        </w:rPr>
+        <w:t xml:space="preserve">## # ... with 36,492 more rows</w:t>
+      </w:r>
+    </w:p>
+    <w:p>
+      <w:pPr>
+        <w:numPr>
+          <w:numId w:val="1002"/>
+          <w:ilvl w:val="0"/>
+        </w:numPr>
+      </w:pPr>
+      <w:r>
+        <w:t xml:space="preserve">Welke activiteiten moeten vaak opnieuw worden uitgevoerd?</w:t>
+      </w:r>
+    </w:p>
+    <w:p>
+      <w:pPr>
+        <w:numPr>
+          <w:numId w:val="1002"/>
+          <w:ilvl w:val="0"/>
+        </w:numPr>
+      </w:pPr>
+      <w:r>
+        <w:t xml:space="preserve">Hoe lang duren de verschillende activiteiten?</w:t>
+      </w:r>
+    </w:p>
+    <w:p>
+      <w:pPr>
+        <w:numPr>
+          <w:numId w:val="1002"/>
+          <w:ilvl w:val="0"/>
+        </w:numPr>
+      </w:pPr>
+      <w:r>
+        <w:t xml:space="preserve">Wat zorgt ervoor dat cases langer duren? (bottlenecks)</w:t>
+      </w:r>
+    </w:p>
+    <w:p>
+      <w:pPr>
+        <w:numPr>
+          <w:numId w:val="1002"/>
+          <w:ilvl w:val="0"/>
+        </w:numPr>
+      </w:pPr>
+      <w:r>
+        <w:t xml:space="preserve">Welke diagnose duurt het langst om vast te stellen? (gepikt van Quinten &amp; Leen)</w:t>
+      </w:r>
+    </w:p>
+    <w:p>
+      <w:pPr>
+        <w:numPr>
+          <w:numId w:val="1002"/>
+          <w:ilvl w:val="0"/>
+        </w:numPr>
+      </w:pPr>
+      <w:r>
+        <w:t xml:space="preserve">Welke traces eindigen vaak geblokkeerd?</w:t>
+      </w:r>
+    </w:p>
+    <w:p>
+      <w:pPr>
+        <w:numPr>
+          <w:numId w:val="1002"/>
+          <w:ilvl w:val="0"/>
+        </w:numPr>
+      </w:pPr>
+      <w:r>
+        <w:t xml:space="preserve">Welke diagnose wordt later het vaakst veranderd?</w:t>
       </w:r>
     </w:p>
     <w:p>
@@ -370,434 +425,358 @@
       </w:pPr>
       <w:r>
         <w:rPr>
-          <w:rStyle w:val="NormalTok"/>
-        </w:rPr>
-        <w:t xml:space="preserve">log &lt;-</w:t>
-      </w:r>
-      <w:r>
-        <w:rPr>
-          <w:rStyle w:val="StringTok"/>
-        </w:rPr>
-        <w:t xml:space="preserve"> </w:t>
-      </w:r>
-      <w:r>
-        <w:rPr>
-          <w:rStyle w:val="NormalTok"/>
-        </w:rPr>
-        <w:t xml:space="preserve">data %&gt;%</w:t>
-      </w:r>
-      <w:r>
-        <w:br w:type="textWrapping"/>
-      </w:r>
-      <w:r>
-        <w:rPr>
-          <w:rStyle w:val="StringTok"/>
-        </w:rPr>
-        <w:t xml:space="preserve">  </w:t>
-      </w:r>
-      <w:r>
-        <w:rPr>
-          <w:rStyle w:val="KeywordTok"/>
-        </w:rPr>
-        <w:t xml:space="preserve">eventlog</w:t>
-      </w:r>
-      <w:r>
-        <w:rPr>
-          <w:rStyle w:val="NormalTok"/>
-        </w:rPr>
-        <w:t xml:space="preserve">(</w:t>
-      </w:r>
-      <w:r>
-        <w:br w:type="textWrapping"/>
-      </w:r>
-      <w:r>
-        <w:rPr>
-          <w:rStyle w:val="NormalTok"/>
-        </w:rPr>
-        <w:t xml:space="preserve"> </w:t>
-      </w:r>
-      <w:r>
-        <w:rPr>
-          <w:rStyle w:val="NormalTok"/>
-        </w:rPr>
-        <w:t xml:space="preserve"> </w:t>
-      </w:r>
-      <w:r>
-        <w:rPr>
-          <w:rStyle w:val="NormalTok"/>
-        </w:rPr>
-        <w:t xml:space="preserve"> </w:t>
-      </w:r>
-      <w:r>
-        <w:rPr>
-          <w:rStyle w:val="NormalTok"/>
-        </w:rPr>
-        <w:t xml:space="preserve"> </w:t>
-      </w:r>
-      <w:r>
-        <w:rPr>
-          <w:rStyle w:val="DataTypeTok"/>
-        </w:rPr>
-        <w:t xml:space="preserve">case_id =</w:t>
-      </w:r>
-      <w:r>
-        <w:rPr>
-          <w:rStyle w:val="NormalTok"/>
-        </w:rPr>
-        <w:t xml:space="preserve"> </w:t>
-      </w:r>
-      <w:r>
-        <w:rPr>
-          <w:rStyle w:val="StringTok"/>
-        </w:rPr>
-        <w:t xml:space="preserve">"case_id"</w:t>
-      </w:r>
-      <w:r>
-        <w:rPr>
-          <w:rStyle w:val="NormalTok"/>
-        </w:rPr>
-        <w:t xml:space="preserve">,</w:t>
-      </w:r>
-      <w:r>
-        <w:br w:type="textWrapping"/>
-      </w:r>
-      <w:r>
-        <w:rPr>
-          <w:rStyle w:val="NormalTok"/>
-        </w:rPr>
-        <w:t xml:space="preserve"> </w:t>
-      </w:r>
-      <w:r>
-        <w:rPr>
-          <w:rStyle w:val="NormalTok"/>
-        </w:rPr>
-        <w:t xml:space="preserve"> </w:t>
-      </w:r>
-      <w:r>
-        <w:rPr>
-          <w:rStyle w:val="NormalTok"/>
-        </w:rPr>
-        <w:t xml:space="preserve"> </w:t>
-      </w:r>
-      <w:r>
-        <w:rPr>
-          <w:rStyle w:val="NormalTok"/>
-        </w:rPr>
-        <w:t xml:space="preserve"> </w:t>
-      </w:r>
-      <w:r>
-        <w:rPr>
-          <w:rStyle w:val="DataTypeTok"/>
-        </w:rPr>
-        <w:t xml:space="preserve">activity_id =</w:t>
-      </w:r>
-      <w:r>
-        <w:rPr>
-          <w:rStyle w:val="NormalTok"/>
-        </w:rPr>
-        <w:t xml:space="preserve"> </w:t>
-      </w:r>
-      <w:r>
-        <w:rPr>
-          <w:rStyle w:val="StringTok"/>
-        </w:rPr>
-        <w:t xml:space="preserve">"Activity"</w:t>
-      </w:r>
-      <w:r>
-        <w:rPr>
-          <w:rStyle w:val="NormalTok"/>
-        </w:rPr>
-        <w:t xml:space="preserve">,</w:t>
-      </w:r>
-      <w:r>
-        <w:br w:type="textWrapping"/>
-      </w:r>
-      <w:r>
-        <w:rPr>
-          <w:rStyle w:val="NormalTok"/>
-        </w:rPr>
-        <w:t xml:space="preserve"> </w:t>
-      </w:r>
-      <w:r>
-        <w:rPr>
-          <w:rStyle w:val="NormalTok"/>
-        </w:rPr>
-        <w:t xml:space="preserve"> </w:t>
-      </w:r>
-      <w:r>
-        <w:rPr>
-          <w:rStyle w:val="NormalTok"/>
-        </w:rPr>
-        <w:t xml:space="preserve"> </w:t>
-      </w:r>
-      <w:r>
-        <w:rPr>
-          <w:rStyle w:val="NormalTok"/>
-        </w:rPr>
-        <w:t xml:space="preserve"> </w:t>
-      </w:r>
-      <w:r>
-        <w:rPr>
-          <w:rStyle w:val="DataTypeTok"/>
-        </w:rPr>
-        <w:t xml:space="preserve">activity_instance_id =</w:t>
-      </w:r>
-      <w:r>
-        <w:rPr>
-          <w:rStyle w:val="NormalTok"/>
-        </w:rPr>
-        <w:t xml:space="preserve"> </w:t>
-      </w:r>
-      <w:r>
-        <w:rPr>
-          <w:rStyle w:val="StringTok"/>
-        </w:rPr>
-        <w:t xml:space="preserve">"activity_instance_id"</w:t>
-      </w:r>
-      <w:r>
-        <w:rPr>
-          <w:rStyle w:val="NormalTok"/>
-        </w:rPr>
-        <w:t xml:space="preserve">,</w:t>
-      </w:r>
-      <w:r>
-        <w:br w:type="textWrapping"/>
-      </w:r>
-      <w:r>
-        <w:rPr>
-          <w:rStyle w:val="NormalTok"/>
-        </w:rPr>
-        <w:t xml:space="preserve"> </w:t>
-      </w:r>
-      <w:r>
-        <w:rPr>
-          <w:rStyle w:val="NormalTok"/>
-        </w:rPr>
-        <w:t xml:space="preserve"> </w:t>
-      </w:r>
-      <w:r>
-        <w:rPr>
-          <w:rStyle w:val="NormalTok"/>
-        </w:rPr>
-        <w:t xml:space="preserve"> </w:t>
-      </w:r>
-      <w:r>
-        <w:rPr>
-          <w:rStyle w:val="NormalTok"/>
-        </w:rPr>
-        <w:t xml:space="preserve"> </w:t>
-      </w:r>
-      <w:r>
-        <w:rPr>
-          <w:rStyle w:val="DataTypeTok"/>
-        </w:rPr>
-        <w:t xml:space="preserve">lifecycle_id =</w:t>
-      </w:r>
-      <w:r>
-        <w:rPr>
-          <w:rStyle w:val="NormalTok"/>
-        </w:rPr>
-        <w:t xml:space="preserve"> </w:t>
-      </w:r>
-      <w:r>
-        <w:rPr>
-          <w:rStyle w:val="StringTok"/>
-        </w:rPr>
-        <w:t xml:space="preserve">"lifecycle:transition"</w:t>
-      </w:r>
-      <w:r>
-        <w:rPr>
-          <w:rStyle w:val="NormalTok"/>
-        </w:rPr>
-        <w:t xml:space="preserve">,</w:t>
-      </w:r>
-      <w:r>
-        <w:br w:type="textWrapping"/>
-      </w:r>
-      <w:r>
-        <w:rPr>
-          <w:rStyle w:val="NormalTok"/>
-        </w:rPr>
-        <w:t xml:space="preserve"> </w:t>
-      </w:r>
-      <w:r>
-        <w:rPr>
-          <w:rStyle w:val="NormalTok"/>
-        </w:rPr>
-        <w:t xml:space="preserve"> </w:t>
-      </w:r>
-      <w:r>
-        <w:rPr>
-          <w:rStyle w:val="NormalTok"/>
-        </w:rPr>
-        <w:t xml:space="preserve"> </w:t>
-      </w:r>
-      <w:r>
-        <w:rPr>
-          <w:rStyle w:val="NormalTok"/>
-        </w:rPr>
-        <w:t xml:space="preserve"> </w:t>
-      </w:r>
-      <w:r>
-        <w:rPr>
-          <w:rStyle w:val="DataTypeTok"/>
-        </w:rPr>
-        <w:t xml:space="preserve">timestamp =</w:t>
-      </w:r>
-      <w:r>
-        <w:rPr>
-          <w:rStyle w:val="NormalTok"/>
-        </w:rPr>
-        <w:t xml:space="preserve"> </w:t>
-      </w:r>
-      <w:r>
-        <w:rPr>
-          <w:rStyle w:val="StringTok"/>
-        </w:rPr>
-        <w:t xml:space="preserve">"Timestamp"</w:t>
-      </w:r>
-      <w:r>
-        <w:rPr>
-          <w:rStyle w:val="NormalTok"/>
-        </w:rPr>
-        <w:t xml:space="preserve">,</w:t>
-      </w:r>
-      <w:r>
-        <w:br w:type="textWrapping"/>
-      </w:r>
-      <w:r>
-        <w:rPr>
-          <w:rStyle w:val="NormalTok"/>
-        </w:rPr>
-        <w:t xml:space="preserve"> </w:t>
-      </w:r>
-      <w:r>
-        <w:rPr>
-          <w:rStyle w:val="NormalTok"/>
-        </w:rPr>
-        <w:t xml:space="preserve"> </w:t>
-      </w:r>
-      <w:r>
-        <w:rPr>
-          <w:rStyle w:val="NormalTok"/>
-        </w:rPr>
-        <w:t xml:space="preserve"> </w:t>
-      </w:r>
-      <w:r>
-        <w:rPr>
-          <w:rStyle w:val="NormalTok"/>
-        </w:rPr>
-        <w:t xml:space="preserve"> </w:t>
-      </w:r>
-      <w:r>
-        <w:rPr>
-          <w:rStyle w:val="DataTypeTok"/>
-        </w:rPr>
-        <w:t xml:space="preserve">resource_id =</w:t>
-      </w:r>
-      <w:r>
-        <w:rPr>
-          <w:rStyle w:val="NormalTok"/>
-        </w:rPr>
-        <w:t xml:space="preserve"> </w:t>
-      </w:r>
-      <w:r>
-        <w:rPr>
-          <w:rStyle w:val="StringTok"/>
-        </w:rPr>
-        <w:t xml:space="preserve">"Resource"</w:t>
-      </w:r>
-      <w:r>
-        <w:br w:type="textWrapping"/>
-      </w:r>
-      <w:r>
-        <w:rPr>
-          <w:rStyle w:val="NormalTok"/>
-        </w:rPr>
-        <w:t xml:space="preserve"> </w:t>
-      </w:r>
-      <w:r>
-        <w:rPr>
-          <w:rStyle w:val="NormalTok"/>
-        </w:rPr>
-        <w:t xml:space="preserve"> </w:t>
-      </w:r>
-      <w:r>
-        <w:rPr>
-          <w:rStyle w:val="NormalTok"/>
-        </w:rPr>
-        <w:t xml:space="preserve">)</w:t>
+          <w:rStyle w:val="VerbatimChar"/>
+        </w:rPr>
+        <w:t xml:space="preserve">## Joining, by = "case_id"</w:t>
+      </w:r>
+    </w:p>
+    <w:p>
+      <w:pPr>
+        <w:pStyle w:val="SourceCode"/>
+      </w:pPr>
+      <w:r>
+        <w:rPr>
+          <w:rStyle w:val="VerbatimChar"/>
+        </w:rPr>
+        <w:t xml:space="preserve">## # A tibble: 568 x 2</w:t>
+      </w:r>
+      <w:r>
+        <w:br w:type="textWrapping"/>
+      </w:r>
+      <w:r>
+        <w:rPr>
+          <w:rStyle w:val="VerbatimChar"/>
+        </w:rPr>
+        <w:t xml:space="preserve">## # Groups:   diagnosis [568]</w:t>
+      </w:r>
+      <w:r>
+        <w:br w:type="textWrapping"/>
+      </w:r>
+      <w:r>
+        <w:rPr>
+          <w:rStyle w:val="VerbatimChar"/>
+        </w:rPr>
+        <w:t xml:space="preserve">##    diagnosis frequency</w:t>
+      </w:r>
+      <w:r>
+        <w:br w:type="textWrapping"/>
+      </w:r>
+      <w:r>
+        <w:rPr>
+          <w:rStyle w:val="VerbatimChar"/>
+        </w:rPr>
+        <w:t xml:space="preserve">##        &lt;chr&gt;     &lt;int&gt;</w:t>
+      </w:r>
+      <w:r>
+        <w:br w:type="textWrapping"/>
+      </w:r>
+      <w:r>
+        <w:rPr>
+          <w:rStyle w:val="VerbatimChar"/>
+        </w:rPr>
+        <w:t xml:space="preserve">##  1        YC       163</w:t>
+      </w:r>
+      <w:r>
+        <w:br w:type="textWrapping"/>
+      </w:r>
+      <w:r>
+        <w:rPr>
+          <w:rStyle w:val="VerbatimChar"/>
+        </w:rPr>
+        <w:t xml:space="preserve">##  2       GKA       127</w:t>
+      </w:r>
+      <w:r>
+        <w:br w:type="textWrapping"/>
+      </w:r>
+      <w:r>
+        <w:rPr>
+          <w:rStyle w:val="VerbatimChar"/>
+        </w:rPr>
+        <w:t xml:space="preserve">##  3        NE        82</w:t>
+      </w:r>
+      <w:r>
+        <w:br w:type="textWrapping"/>
+      </w:r>
+      <w:r>
+        <w:rPr>
+          <w:rStyle w:val="VerbatimChar"/>
+        </w:rPr>
+        <w:t xml:space="preserve">##  4        JA        73</w:t>
+      </w:r>
+      <w:r>
+        <w:br w:type="textWrapping"/>
+      </w:r>
+      <w:r>
+        <w:rPr>
+          <w:rStyle w:val="VerbatimChar"/>
+        </w:rPr>
+        <w:t xml:space="preserve">##  5         Z        64</w:t>
+      </w:r>
+      <w:r>
+        <w:br w:type="textWrapping"/>
+      </w:r>
+      <w:r>
+        <w:rPr>
+          <w:rStyle w:val="VerbatimChar"/>
+        </w:rPr>
+        <w:t xml:space="preserve">##  6       RKA        54</w:t>
+      </w:r>
+      <w:r>
+        <w:br w:type="textWrapping"/>
+      </w:r>
+      <w:r>
+        <w:rPr>
+          <w:rStyle w:val="VerbatimChar"/>
+        </w:rPr>
+        <w:t xml:space="preserve">##  7        KM        51</w:t>
+      </w:r>
+      <w:r>
+        <w:br w:type="textWrapping"/>
+      </w:r>
+      <w:r>
+        <w:rPr>
+          <w:rStyle w:val="VerbatimChar"/>
+        </w:rPr>
+        <w:t xml:space="preserve">##  8         L        50</w:t>
+      </w:r>
+      <w:r>
+        <w:br w:type="textWrapping"/>
+      </w:r>
+      <w:r>
+        <w:rPr>
+          <w:rStyle w:val="VerbatimChar"/>
+        </w:rPr>
+        <w:t xml:space="preserve">##  9        XG        49</w:t>
+      </w:r>
+      <w:r>
+        <w:br w:type="textWrapping"/>
+      </w:r>
+      <w:r>
+        <w:rPr>
+          <w:rStyle w:val="VerbatimChar"/>
+        </w:rPr>
+        <w:t xml:space="preserve">## 10        VF        45</w:t>
+      </w:r>
+      <w:r>
+        <w:br w:type="textWrapping"/>
+      </w:r>
+      <w:r>
+        <w:rPr>
+          <w:rStyle w:val="VerbatimChar"/>
+        </w:rPr>
+        <w:t xml:space="preserve">## # ... with 558 more rows</w:t>
+      </w:r>
+    </w:p>
+    <w:p>
+      <w:pPr>
+        <w:numPr>
+          <w:numId w:val="1003"/>
+          <w:ilvl w:val="0"/>
+        </w:numPr>
+      </w:pPr>
+      <w:r>
+        <w:t xml:space="preserve">Welke eerste diagnose was vaak toch de juiste?</w:t>
+      </w:r>
+    </w:p>
+    <w:p>
+      <w:pPr>
+        <w:numPr>
+          <w:numId w:val="1003"/>
+          <w:ilvl w:val="0"/>
+        </w:numPr>
+      </w:pPr>
+      <w:r>
+        <w:t xml:space="preserve">Welke diagnoses volgen mekaar vaak op?</w:t>
+      </w:r>
+    </w:p>
+    <w:p>
+      <w:pPr>
+        <w:pStyle w:val="SourceCode"/>
+      </w:pPr>
+      <w:r>
+        <w:rPr>
+          <w:rStyle w:val="VerbatimChar"/>
+        </w:rPr>
+        <w:t xml:space="preserve">## Joining, by = "case_id"</w:t>
+      </w:r>
+    </w:p>
+    <w:p>
+      <w:pPr>
+        <w:pStyle w:val="SourceCode"/>
+      </w:pPr>
+      <w:r>
+        <w:rPr>
+          <w:rStyle w:val="VerbatimChar"/>
+        </w:rPr>
+        <w:t xml:space="preserve">## # A tibble: 1,748 x 3</w:t>
+      </w:r>
+      <w:r>
+        <w:br w:type="textWrapping"/>
+      </w:r>
+      <w:r>
+        <w:rPr>
+          <w:rStyle w:val="VerbatimChar"/>
+        </w:rPr>
+        <w:t xml:space="preserve">## # Groups:   previous_diagnosis [568]</w:t>
+      </w:r>
+      <w:r>
+        <w:br w:type="textWrapping"/>
+      </w:r>
+      <w:r>
+        <w:rPr>
+          <w:rStyle w:val="VerbatimChar"/>
+        </w:rPr>
+        <w:t xml:space="preserve">##    previous_diagnosis diagnosis frequency</w:t>
+      </w:r>
+      <w:r>
+        <w:br w:type="textWrapping"/>
+      </w:r>
+      <w:r>
+        <w:rPr>
+          <w:rStyle w:val="VerbatimChar"/>
+        </w:rPr>
+        <w:t xml:space="preserve">##                 &lt;chr&gt;     &lt;chr&gt;     &lt;int&gt;</w:t>
+      </w:r>
+      <w:r>
+        <w:br w:type="textWrapping"/>
+      </w:r>
+      <w:r>
+        <w:rPr>
+          <w:rStyle w:val="VerbatimChar"/>
+        </w:rPr>
+        <w:t xml:space="preserve">##  1                GKA       RKA       109</w:t>
+      </w:r>
+      <w:r>
+        <w:br w:type="textWrapping"/>
+      </w:r>
+      <w:r>
+        <w:rPr>
+          <w:rStyle w:val="VerbatimChar"/>
+        </w:rPr>
+        <w:t xml:space="preserve">##  2                 YC        XC        84</w:t>
+      </w:r>
+      <w:r>
+        <w:br w:type="textWrapping"/>
+      </w:r>
+      <w:r>
+        <w:rPr>
+          <w:rStyle w:val="VerbatimChar"/>
+        </w:rPr>
+        <w:t xml:space="preserve">##  3                 YC        PE        79</w:t>
+      </w:r>
+      <w:r>
+        <w:br w:type="textWrapping"/>
+      </w:r>
+      <w:r>
+        <w:rPr>
+          <w:rStyle w:val="VerbatimChar"/>
+        </w:rPr>
+        <w:t xml:space="preserve">##  4                RKA       GKA        48</w:t>
+      </w:r>
+      <w:r>
+        <w:br w:type="textWrapping"/>
+      </w:r>
+      <w:r>
+        <w:rPr>
+          <w:rStyle w:val="VerbatimChar"/>
+        </w:rPr>
+        <w:t xml:space="preserve">##  5                  L        VB        41</w:t>
+      </w:r>
+      <w:r>
+        <w:br w:type="textWrapping"/>
+      </w:r>
+      <w:r>
+        <w:rPr>
+          <w:rStyle w:val="VerbatimChar"/>
+        </w:rPr>
+        <w:t xml:space="preserve">##  6                 NE         Z        32</w:t>
+      </w:r>
+      <w:r>
+        <w:br w:type="textWrapping"/>
+      </w:r>
+      <w:r>
+        <w:rPr>
+          <w:rStyle w:val="VerbatimChar"/>
+        </w:rPr>
+        <w:t xml:space="preserve">##  7                 ZH        XM        25</w:t>
+      </w:r>
+      <w:r>
+        <w:br w:type="textWrapping"/>
+      </w:r>
+      <w:r>
+        <w:rPr>
+          <w:rStyle w:val="VerbatimChar"/>
+        </w:rPr>
+        <w:t xml:space="preserve">##  8                 XG        LC        23</w:t>
+      </w:r>
+      <w:r>
+        <w:br w:type="textWrapping"/>
+      </w:r>
+      <w:r>
+        <w:rPr>
+          <w:rStyle w:val="VerbatimChar"/>
+        </w:rPr>
+        <w:t xml:space="preserve">##  9                 NE        DJ        22</w:t>
+      </w:r>
+      <w:r>
+        <w:br w:type="textWrapping"/>
+      </w:r>
+      <w:r>
+        <w:rPr>
+          <w:rStyle w:val="VerbatimChar"/>
+        </w:rPr>
+        <w:t xml:space="preserve">## 10                 KM         Q        19</w:t>
+      </w:r>
+      <w:r>
+        <w:br w:type="textWrapping"/>
+      </w:r>
+      <w:r>
+        <w:rPr>
+          <w:rStyle w:val="VerbatimChar"/>
+        </w:rPr>
+        <w:t xml:space="preserve">## # ... with 1,738 more rows</w:t>
+      </w:r>
+    </w:p>
+    <w:p>
+      <w:pPr>
+        <w:numPr>
+          <w:numId w:val="1004"/>
+          <w:ilvl w:val="0"/>
+        </w:numPr>
+      </w:pPr>
+      <w:r>
+        <w:t xml:space="preserve">Hoe vaak zijn dokters het niet helemaal eens over de diagnose?</w:t>
+      </w:r>
+    </w:p>
+    <w:p>
+      <w:pPr>
+        <w:numPr>
+          <w:numId w:val="1004"/>
+          <w:ilvl w:val="0"/>
+        </w:numPr>
+      </w:pPr>
+      <w:r>
+        <w:t xml:space="preserve">Hoevaak wordt een eerst afgewezen diagnose, toch opnieuw gesteld?</w:t>
       </w:r>
     </w:p>
     <w:p>
       <w:pPr>
         <w:pStyle w:val="Heading2"/>
       </w:pPr>
-      <w:bookmarkStart w:id="21" w:name="beschrijving-data"/>
-      <w:bookmarkEnd w:id="21"/>
-      <w:r>
-        <w:t xml:space="preserve">Beschrijving data</w:t>
-      </w:r>
-    </w:p>
-    <w:p>
-      <w:pPr>
-        <w:pStyle w:val="FirstParagraph"/>
-      </w:pPr>
-      <w:r>
-        <w:t xml:space="preserve">Aantal cases:</w:t>
-      </w:r>
-    </w:p>
-    <w:p>
-      <w:pPr>
-        <w:pStyle w:val="SourceCode"/>
-      </w:pPr>
-      <w:r>
-        <w:rPr>
-          <w:rStyle w:val="NormalTok"/>
-        </w:rPr>
-        <w:t xml:space="preserve">log %&gt;%</w:t>
-      </w:r>
-      <w:r>
-        <w:br w:type="textWrapping"/>
-      </w:r>
-      <w:r>
-        <w:rPr>
-          <w:rStyle w:val="StringTok"/>
-        </w:rPr>
-        <w:t xml:space="preserve">  </w:t>
-      </w:r>
-      <w:r>
-        <w:rPr>
-          <w:rStyle w:val="KeywordTok"/>
-        </w:rPr>
-        <w:t xml:space="preserve">n_cases</w:t>
-      </w:r>
-      <w:r>
-        <w:rPr>
-          <w:rStyle w:val="NormalTok"/>
-        </w:rPr>
-        <w:t xml:space="preserve">()</w:t>
-      </w:r>
-    </w:p>
-    <w:p>
-      <w:pPr>
-        <w:pStyle w:val="SourceCode"/>
-      </w:pPr>
-      <w:r>
-        <w:rPr>
-          <w:rStyle w:val="VerbatimChar"/>
-        </w:rPr>
-        <w:t xml:space="preserve">## [1] 100000</w:t>
+      <w:bookmarkStart w:id="26" w:name="beperkingen"/>
+      <w:bookmarkEnd w:id="26"/>
+      <w:r>
+        <w:t xml:space="preserve">Beperkingen</w:t>
       </w:r>
     </w:p>
     <w:p>
       <w:pPr>
         <w:pStyle w:val="Heading2"/>
       </w:pPr>
-      <w:bookmarkStart w:id="22" w:name="onderzoeksvragen"/>
-      <w:bookmarkEnd w:id="22"/>
-      <w:r>
-        <w:t xml:space="preserve">Onderzoeksvragen</w:t>
+      <w:bookmarkStart w:id="27" w:name="conclusie"/>
+      <w:bookmarkEnd w:id="27"/>
+      <w:r>
+        <w:t xml:space="preserve">Conclusie</w:t>
       </w:r>
     </w:p>
     <w:sectPr/>
@@ -908,7 +887,7 @@
     </w:lvl>
   </w:abstractNum>
   <w:abstractNum w:abstractNumId="990">
-    <w:nsid w:val="12196ae5"/>
+    <w:nsid w:val="9f19a211"/>
     <w:multiLevelType w:val="multilevel"/>
     <w:lvl w:ilvl="0">
       <w:numFmt w:val="bullet"/>
@@ -979,6 +958,358 @@
     <w:lvl w:ilvl="6">
       <w:numFmt w:val="bullet"/>
       <w:lvlText w:val=" "/>
+      <w:lvlJc w:val="left"/>
+      <w:pPr>
+        <w:tabs>
+          <w:tab w:val="num" w:pos="4320"/>
+        </w:tabs>
+        <w:ind w:left="4800" w:hanging="480"/>
+      </w:pPr>
+    </w:lvl>
+  </w:abstractNum>
+  <w:abstractNum w:abstractNumId="99411">
+    <w:nsid w:val="e0d0a334"/>
+    <w:multiLevelType w:val="multilevel"/>
+    <w:lvl w:ilvl="0">
+      <w:start w:val="1"/>
+      <w:numFmt w:val="decimal"/>
+      <w:lvlText w:val="%1."/>
+      <w:lvlJc w:val="left"/>
+      <w:pPr>
+        <w:tabs>
+          <w:tab w:val="num" w:pos="0"/>
+        </w:tabs>
+        <w:ind w:left="480" w:hanging="480"/>
+      </w:pPr>
+    </w:lvl>
+    <w:lvl w:ilvl="1">
+      <w:start w:val="1"/>
+      <w:numFmt w:val="decimal"/>
+      <w:lvlText w:val="%2."/>
+      <w:lvlJc w:val="left"/>
+      <w:pPr>
+        <w:tabs>
+          <w:tab w:val="num" w:pos="720"/>
+        </w:tabs>
+        <w:ind w:left="1200" w:hanging="480"/>
+      </w:pPr>
+    </w:lvl>
+    <w:lvl w:ilvl="2">
+      <w:start w:val="1"/>
+      <w:numFmt w:val="decimal"/>
+      <w:lvlText w:val="%3."/>
+      <w:lvlJc w:val="left"/>
+      <w:pPr>
+        <w:tabs>
+          <w:tab w:val="num" w:pos="1440"/>
+        </w:tabs>
+        <w:ind w:left="1920" w:hanging="480"/>
+      </w:pPr>
+    </w:lvl>
+    <w:lvl w:ilvl="3">
+      <w:start w:val="1"/>
+      <w:numFmt w:val="decimal"/>
+      <w:lvlText w:val="%4."/>
+      <w:lvlJc w:val="left"/>
+      <w:pPr>
+        <w:tabs>
+          <w:tab w:val="num" w:pos="2160"/>
+        </w:tabs>
+        <w:ind w:left="2640" w:hanging="480"/>
+      </w:pPr>
+    </w:lvl>
+    <w:lvl w:ilvl="4">
+      <w:start w:val="1"/>
+      <w:numFmt w:val="decimal"/>
+      <w:lvlText w:val="%5."/>
+      <w:lvlJc w:val="left"/>
+      <w:pPr>
+        <w:tabs>
+          <w:tab w:val="num" w:pos="2880"/>
+        </w:tabs>
+        <w:ind w:left="3360" w:hanging="480"/>
+      </w:pPr>
+    </w:lvl>
+    <w:lvl w:ilvl="5">
+      <w:start w:val="1"/>
+      <w:numFmt w:val="decimal"/>
+      <w:lvlText w:val="%6."/>
+      <w:lvlJc w:val="left"/>
+      <w:pPr>
+        <w:tabs>
+          <w:tab w:val="num" w:pos="3600"/>
+        </w:tabs>
+        <w:ind w:left="4080" w:hanging="480"/>
+      </w:pPr>
+    </w:lvl>
+    <w:lvl w:ilvl="6">
+      <w:start w:val="1"/>
+      <w:numFmt w:val="decimal"/>
+      <w:lvlText w:val="%7."/>
+      <w:lvlJc w:val="left"/>
+      <w:pPr>
+        <w:tabs>
+          <w:tab w:val="num" w:pos="4320"/>
+        </w:tabs>
+        <w:ind w:left="4800" w:hanging="480"/>
+      </w:pPr>
+    </w:lvl>
+  </w:abstractNum>
+  <w:abstractNum w:abstractNumId="99412">
+    <w:nsid w:val="4db7bdaa"/>
+    <w:multiLevelType w:val="multilevel"/>
+    <w:lvl w:ilvl="0">
+      <w:start w:val="2"/>
+      <w:numFmt w:val="decimal"/>
+      <w:lvlText w:val="%1."/>
+      <w:lvlJc w:val="left"/>
+      <w:pPr>
+        <w:tabs>
+          <w:tab w:val="num" w:pos="0"/>
+        </w:tabs>
+        <w:ind w:left="480" w:hanging="480"/>
+      </w:pPr>
+    </w:lvl>
+    <w:lvl w:ilvl="1">
+      <w:start w:val="2"/>
+      <w:numFmt w:val="decimal"/>
+      <w:lvlText w:val="%2."/>
+      <w:lvlJc w:val="left"/>
+      <w:pPr>
+        <w:tabs>
+          <w:tab w:val="num" w:pos="720"/>
+        </w:tabs>
+        <w:ind w:left="1200" w:hanging="480"/>
+      </w:pPr>
+    </w:lvl>
+    <w:lvl w:ilvl="2">
+      <w:start w:val="2"/>
+      <w:numFmt w:val="decimal"/>
+      <w:lvlText w:val="%3."/>
+      <w:lvlJc w:val="left"/>
+      <w:pPr>
+        <w:tabs>
+          <w:tab w:val="num" w:pos="1440"/>
+        </w:tabs>
+        <w:ind w:left="1920" w:hanging="480"/>
+      </w:pPr>
+    </w:lvl>
+    <w:lvl w:ilvl="3">
+      <w:start w:val="2"/>
+      <w:numFmt w:val="decimal"/>
+      <w:lvlText w:val="%4."/>
+      <w:lvlJc w:val="left"/>
+      <w:pPr>
+        <w:tabs>
+          <w:tab w:val="num" w:pos="2160"/>
+        </w:tabs>
+        <w:ind w:left="2640" w:hanging="480"/>
+      </w:pPr>
+    </w:lvl>
+    <w:lvl w:ilvl="4">
+      <w:start w:val="2"/>
+      <w:numFmt w:val="decimal"/>
+      <w:lvlText w:val="%5."/>
+      <w:lvlJc w:val="left"/>
+      <w:pPr>
+        <w:tabs>
+          <w:tab w:val="num" w:pos="2880"/>
+        </w:tabs>
+        <w:ind w:left="3360" w:hanging="480"/>
+      </w:pPr>
+    </w:lvl>
+    <w:lvl w:ilvl="5">
+      <w:start w:val="2"/>
+      <w:numFmt w:val="decimal"/>
+      <w:lvlText w:val="%6."/>
+      <w:lvlJc w:val="left"/>
+      <w:pPr>
+        <w:tabs>
+          <w:tab w:val="num" w:pos="3600"/>
+        </w:tabs>
+        <w:ind w:left="4080" w:hanging="480"/>
+      </w:pPr>
+    </w:lvl>
+    <w:lvl w:ilvl="6">
+      <w:start w:val="2"/>
+      <w:numFmt w:val="decimal"/>
+      <w:lvlText w:val="%7."/>
+      <w:lvlJc w:val="left"/>
+      <w:pPr>
+        <w:tabs>
+          <w:tab w:val="num" w:pos="4320"/>
+        </w:tabs>
+        <w:ind w:left="4800" w:hanging="480"/>
+      </w:pPr>
+    </w:lvl>
+  </w:abstractNum>
+  <w:abstractNum w:abstractNumId="99418">
+    <w:nsid w:val="af1a1d93"/>
+    <w:multiLevelType w:val="multilevel"/>
+    <w:lvl w:ilvl="0">
+      <w:start w:val="8"/>
+      <w:numFmt w:val="decimal"/>
+      <w:lvlText w:val="%1."/>
+      <w:lvlJc w:val="left"/>
+      <w:pPr>
+        <w:tabs>
+          <w:tab w:val="num" w:pos="0"/>
+        </w:tabs>
+        <w:ind w:left="480" w:hanging="480"/>
+      </w:pPr>
+    </w:lvl>
+    <w:lvl w:ilvl="1">
+      <w:start w:val="8"/>
+      <w:numFmt w:val="decimal"/>
+      <w:lvlText w:val="%2."/>
+      <w:lvlJc w:val="left"/>
+      <w:pPr>
+        <w:tabs>
+          <w:tab w:val="num" w:pos="720"/>
+        </w:tabs>
+        <w:ind w:left="1200" w:hanging="480"/>
+      </w:pPr>
+    </w:lvl>
+    <w:lvl w:ilvl="2">
+      <w:start w:val="8"/>
+      <w:numFmt w:val="decimal"/>
+      <w:lvlText w:val="%3."/>
+      <w:lvlJc w:val="left"/>
+      <w:pPr>
+        <w:tabs>
+          <w:tab w:val="num" w:pos="1440"/>
+        </w:tabs>
+        <w:ind w:left="1920" w:hanging="480"/>
+      </w:pPr>
+    </w:lvl>
+    <w:lvl w:ilvl="3">
+      <w:start w:val="8"/>
+      <w:numFmt w:val="decimal"/>
+      <w:lvlText w:val="%4."/>
+      <w:lvlJc w:val="left"/>
+      <w:pPr>
+        <w:tabs>
+          <w:tab w:val="num" w:pos="2160"/>
+        </w:tabs>
+        <w:ind w:left="2640" w:hanging="480"/>
+      </w:pPr>
+    </w:lvl>
+    <w:lvl w:ilvl="4">
+      <w:start w:val="8"/>
+      <w:numFmt w:val="decimal"/>
+      <w:lvlText w:val="%5."/>
+      <w:lvlJc w:val="left"/>
+      <w:pPr>
+        <w:tabs>
+          <w:tab w:val="num" w:pos="2880"/>
+        </w:tabs>
+        <w:ind w:left="3360" w:hanging="480"/>
+      </w:pPr>
+    </w:lvl>
+    <w:lvl w:ilvl="5">
+      <w:start w:val="8"/>
+      <w:numFmt w:val="decimal"/>
+      <w:lvlText w:val="%6."/>
+      <w:lvlJc w:val="left"/>
+      <w:pPr>
+        <w:tabs>
+          <w:tab w:val="num" w:pos="3600"/>
+        </w:tabs>
+        <w:ind w:left="4080" w:hanging="480"/>
+      </w:pPr>
+    </w:lvl>
+    <w:lvl w:ilvl="6">
+      <w:start w:val="8"/>
+      <w:numFmt w:val="decimal"/>
+      <w:lvlText w:val="%7."/>
+      <w:lvlJc w:val="left"/>
+      <w:pPr>
+        <w:tabs>
+          <w:tab w:val="num" w:pos="4320"/>
+        </w:tabs>
+        <w:ind w:left="4800" w:hanging="480"/>
+      </w:pPr>
+    </w:lvl>
+  </w:abstractNum>
+  <w:abstractNum w:abstractNumId="994110">
+    <w:nsid w:val="76432cb7"/>
+    <w:multiLevelType w:val="multilevel"/>
+    <w:lvl w:ilvl="0">
+      <w:start w:val="10"/>
+      <w:numFmt w:val="decimal"/>
+      <w:lvlText w:val="%1."/>
+      <w:lvlJc w:val="left"/>
+      <w:pPr>
+        <w:tabs>
+          <w:tab w:val="num" w:pos="0"/>
+        </w:tabs>
+        <w:ind w:left="480" w:hanging="480"/>
+      </w:pPr>
+    </w:lvl>
+    <w:lvl w:ilvl="1">
+      <w:start w:val="10"/>
+      <w:numFmt w:val="decimal"/>
+      <w:lvlText w:val="%2."/>
+      <w:lvlJc w:val="left"/>
+      <w:pPr>
+        <w:tabs>
+          <w:tab w:val="num" w:pos="720"/>
+        </w:tabs>
+        <w:ind w:left="1200" w:hanging="480"/>
+      </w:pPr>
+    </w:lvl>
+    <w:lvl w:ilvl="2">
+      <w:start w:val="10"/>
+      <w:numFmt w:val="decimal"/>
+      <w:lvlText w:val="%3."/>
+      <w:lvlJc w:val="left"/>
+      <w:pPr>
+        <w:tabs>
+          <w:tab w:val="num" w:pos="1440"/>
+        </w:tabs>
+        <w:ind w:left="1920" w:hanging="480"/>
+      </w:pPr>
+    </w:lvl>
+    <w:lvl w:ilvl="3">
+      <w:start w:val="10"/>
+      <w:numFmt w:val="decimal"/>
+      <w:lvlText w:val="%4."/>
+      <w:lvlJc w:val="left"/>
+      <w:pPr>
+        <w:tabs>
+          <w:tab w:val="num" w:pos="2160"/>
+        </w:tabs>
+        <w:ind w:left="2640" w:hanging="480"/>
+      </w:pPr>
+    </w:lvl>
+    <w:lvl w:ilvl="4">
+      <w:start w:val="10"/>
+      <w:numFmt w:val="decimal"/>
+      <w:lvlText w:val="%5."/>
+      <w:lvlJc w:val="left"/>
+      <w:pPr>
+        <w:tabs>
+          <w:tab w:val="num" w:pos="2880"/>
+        </w:tabs>
+        <w:ind w:left="3360" w:hanging="480"/>
+      </w:pPr>
+    </w:lvl>
+    <w:lvl w:ilvl="5">
+      <w:start w:val="10"/>
+      <w:numFmt w:val="decimal"/>
+      <w:lvlText w:val="%6."/>
+      <w:lvlJc w:val="left"/>
+      <w:pPr>
+        <w:tabs>
+          <w:tab w:val="num" w:pos="3600"/>
+        </w:tabs>
+        <w:ind w:left="4080" w:hanging="480"/>
+      </w:pPr>
+    </w:lvl>
+    <w:lvl w:ilvl="6">
+      <w:start w:val="10"/>
+      <w:numFmt w:val="decimal"/>
+      <w:lvlText w:val="%7."/>
       <w:lvlJc w:val="left"/>
       <w:pPr>
         <w:tabs>
@@ -993,6 +1324,102 @@
   </w:num>
   <w:num w:numId="1000">
     <w:abstractNumId w:val="990"/>
+  </w:num>
+  <w:num w:numId="1001">
+    <w:abstractNumId w:val="99411"/>
+    <w:lvlOverride w:ilvl="0">
+      <w:startOverride w:val="1"/>
+    </w:lvlOverride>
+    <w:lvlOverride w:ilvl="1">
+      <w:startOverride w:val="1"/>
+    </w:lvlOverride>
+    <w:lvlOverride w:ilvl="2">
+      <w:startOverride w:val="1"/>
+    </w:lvlOverride>
+    <w:lvlOverride w:ilvl="3">
+      <w:startOverride w:val="1"/>
+    </w:lvlOverride>
+    <w:lvlOverride w:ilvl="4">
+      <w:startOverride w:val="1"/>
+    </w:lvlOverride>
+    <w:lvlOverride w:ilvl="5">
+      <w:startOverride w:val="1"/>
+    </w:lvlOverride>
+    <w:lvlOverride w:ilvl="6">
+      <w:startOverride w:val="1"/>
+    </w:lvlOverride>
+  </w:num>
+  <w:num w:numId="1002">
+    <w:abstractNumId w:val="99412"/>
+    <w:lvlOverride w:ilvl="0">
+      <w:startOverride w:val="2"/>
+    </w:lvlOverride>
+    <w:lvlOverride w:ilvl="1">
+      <w:startOverride w:val="2"/>
+    </w:lvlOverride>
+    <w:lvlOverride w:ilvl="2">
+      <w:startOverride w:val="2"/>
+    </w:lvlOverride>
+    <w:lvlOverride w:ilvl="3">
+      <w:startOverride w:val="2"/>
+    </w:lvlOverride>
+    <w:lvlOverride w:ilvl="4">
+      <w:startOverride w:val="2"/>
+    </w:lvlOverride>
+    <w:lvlOverride w:ilvl="5">
+      <w:startOverride w:val="2"/>
+    </w:lvlOverride>
+    <w:lvlOverride w:ilvl="6">
+      <w:startOverride w:val="2"/>
+    </w:lvlOverride>
+  </w:num>
+  <w:num w:numId="1003">
+    <w:abstractNumId w:val="99418"/>
+    <w:lvlOverride w:ilvl="0">
+      <w:startOverride w:val="8"/>
+    </w:lvlOverride>
+    <w:lvlOverride w:ilvl="1">
+      <w:startOverride w:val="8"/>
+    </w:lvlOverride>
+    <w:lvlOverride w:ilvl="2">
+      <w:startOverride w:val="8"/>
+    </w:lvlOverride>
+    <w:lvlOverride w:ilvl="3">
+      <w:startOverride w:val="8"/>
+    </w:lvlOverride>
+    <w:lvlOverride w:ilvl="4">
+      <w:startOverride w:val="8"/>
+    </w:lvlOverride>
+    <w:lvlOverride w:ilvl="5">
+      <w:startOverride w:val="8"/>
+    </w:lvlOverride>
+    <w:lvlOverride w:ilvl="6">
+      <w:startOverride w:val="8"/>
+    </w:lvlOverride>
+  </w:num>
+  <w:num w:numId="1004">
+    <w:abstractNumId w:val="994110"/>
+    <w:lvlOverride w:ilvl="0">
+      <w:startOverride w:val="10"/>
+    </w:lvlOverride>
+    <w:lvlOverride w:ilvl="1">
+      <w:startOverride w:val="10"/>
+    </w:lvlOverride>
+    <w:lvlOverride w:ilvl="2">
+      <w:startOverride w:val="10"/>
+    </w:lvlOverride>
+    <w:lvlOverride w:ilvl="3">
+      <w:startOverride w:val="10"/>
+    </w:lvlOverride>
+    <w:lvlOverride w:ilvl="4">
+      <w:startOverride w:val="10"/>
+    </w:lvlOverride>
+    <w:lvlOverride w:ilvl="5">
+      <w:startOverride w:val="10"/>
+    </w:lvlOverride>
+    <w:lvlOverride w:ilvl="6">
+      <w:startOverride w:val="10"/>
+    </w:lvlOverride>
   </w:num>
 </w:numbering>
 </file>

--- a/paper.docx
+++ b/paper.docx
@@ -65,7 +65,7 @@
         <w:pStyle w:val="FirstParagraph"/>
       </w:pPr>
       <w:r>
-        <w:t xml:space="preserve">Om een beter inzicht te krijgen in het facturatieproces van een ziekenhuis, namen wij de dataset 'Hospital Billing' onder de loop. We starten onze analyse met het samenvatten van enkele belangrijke elementen uit deze dataset. De dataset (of log) bevat informatie over 451.359 activiteiten die precies 100.000 gevallen beschrijven. Deze activiteiten worden uitgevoerd door 1151 verschillende medewerkers. Er zijn 1.022 verschillende manieren (traces) waarop een geval kan worden doorlopen. De 10 meest voorkomende traces nemen samen 91.3% van de totale log in.</w:t>
+        <w:t xml:space="preserve">Om een beter inzicht te krijgen in het facturatieproces van een ziekenhuis, namen wij de dataset 'Hospital Billing' onder de loop. We starten onze analyse met het samenvatten van enkele belangrijke elementen uit deze dataset. De dataset (of log) bevat informatie over 451.359 activiteiten die precies 100.000 gevallen (of cases) beschrijven. Deze activiteiten worden uitgevoerd door 1151 verschillende medewerkers. Er zijn 1.022 verschillende manieren (traces) waarop een geval kan worden doorlopen. De 10 meest voorkomende traces nemen samen 91.3% van de totale log in.</w:t>
       </w:r>
     </w:p>
     <w:p>
@@ -120,7 +120,7 @@
         <w:pStyle w:val="BodyText"/>
       </w:pPr>
       <w:r>
-        <w:t xml:space="preserve">De gemiddelde doorlooptijd bij deze gevallen is 30 dagen, terwijl de gemiddelde doorlooptijd over de hele dag gemiddeld 127 dagen bedraagt.</w:t>
+        <w:t xml:space="preserve">De gemiddelde doorlooptijd bij deze cases is 30 dagen, terwijl de gemiddelde doorlooptijd over de hele log gemiddeld 127 dagen bedraagt.</w:t>
       </w:r>
     </w:p>
     <w:p>
@@ -128,7 +128,7 @@
         <w:pStyle w:val="BodyText"/>
       </w:pPr>
       <w:r>
-        <w:t xml:space="preserve">De log bevat 18 soorten activiteiten waaronder de belangrijkste zijn (op volgorde van belangrijkheid):</w:t>
+        <w:t xml:space="preserve">De log bevat 18 soorten activiteiten waaronder de belangrijkste zijn:</w:t>
       </w:r>
       <w:r>
         <w:t xml:space="preserve"> </w:t>
@@ -165,6 +165,197 @@
       </w:r>
       <w:r>
         <w:t xml:space="preserve">- 'CHANGE DIAGN': wanneer de diagnose waarvoor de factuur oorspronkelijk werd opgesteld wordt gewijzigd</w:t>
+      </w:r>
+    </w:p>
+    <w:p>
+      <w:pPr>
+        <w:pStyle w:val="SourceCode"/>
+      </w:pPr>
+      <w:r>
+        <w:rPr>
+          <w:rStyle w:val="VerbatimChar"/>
+        </w:rPr>
+        <w:t xml:space="preserve">## # A tibble: 18 x 2</w:t>
+      </w:r>
+      <w:r>
+        <w:br w:type="textWrapping"/>
+      </w:r>
+      <w:r>
+        <w:rPr>
+          <w:rStyle w:val="VerbatimChar"/>
+        </w:rPr>
+        <w:t xml:space="preserve">##        Activity absolute_frequency</w:t>
+      </w:r>
+      <w:r>
+        <w:br w:type="textWrapping"/>
+      </w:r>
+      <w:r>
+        <w:rPr>
+          <w:rStyle w:val="VerbatimChar"/>
+        </w:rPr>
+        <w:t xml:space="preserve">##           &lt;chr&gt;              &lt;int&gt;</w:t>
+      </w:r>
+      <w:r>
+        <w:br w:type="textWrapping"/>
+      </w:r>
+      <w:r>
+        <w:rPr>
+          <w:rStyle w:val="VerbatimChar"/>
+        </w:rPr>
+        <w:t xml:space="preserve">##  1          NEW             101289</w:t>
+      </w:r>
+      <w:r>
+        <w:br w:type="textWrapping"/>
+      </w:r>
+      <w:r>
+        <w:rPr>
+          <w:rStyle w:val="VerbatimChar"/>
+        </w:rPr>
+        <w:t xml:space="preserve">##  2          FIN              74738</w:t>
+      </w:r>
+      <w:r>
+        <w:br w:type="textWrapping"/>
+      </w:r>
+      <w:r>
+        <w:rPr>
+          <w:rStyle w:val="VerbatimChar"/>
+        </w:rPr>
+        <w:t xml:space="preserve">##  3      RELEASE              70926</w:t>
+      </w:r>
+      <w:r>
+        <w:br w:type="textWrapping"/>
+      </w:r>
+      <w:r>
+        <w:rPr>
+          <w:rStyle w:val="VerbatimChar"/>
+        </w:rPr>
+        <w:t xml:space="preserve">##  4      CODE OK              68006</w:t>
+      </w:r>
+      <w:r>
+        <w:br w:type="textWrapping"/>
+      </w:r>
+      <w:r>
+        <w:rPr>
+          <w:rStyle w:val="VerbatimChar"/>
+        </w:rPr>
+        <w:t xml:space="preserve">##  5       BILLED              67448</w:t>
+      </w:r>
+      <w:r>
+        <w:br w:type="textWrapping"/>
+      </w:r>
+      <w:r>
+        <w:rPr>
+          <w:rStyle w:val="VerbatimChar"/>
+        </w:rPr>
+        <w:t xml:space="preserve">##  6 CHANGE DIAGN              45451</w:t>
+      </w:r>
+      <w:r>
+        <w:br w:type="textWrapping"/>
+      </w:r>
+      <w:r>
+        <w:rPr>
+          <w:rStyle w:val="VerbatimChar"/>
+        </w:rPr>
+        <w:t xml:space="preserve">##  7       DELETE               8225</w:t>
+      </w:r>
+      <w:r>
+        <w:br w:type="textWrapping"/>
+      </w:r>
+      <w:r>
+        <w:rPr>
+          <w:rStyle w:val="VerbatimChar"/>
+        </w:rPr>
+        <w:t xml:space="preserve">##  8       REOPEN               4669</w:t>
+      </w:r>
+      <w:r>
+        <w:br w:type="textWrapping"/>
+      </w:r>
+      <w:r>
+        <w:rPr>
+          <w:rStyle w:val="VerbatimChar"/>
+        </w:rPr>
+        <w:t xml:space="preserve">##  9     CODE NOK               3620</w:t>
+      </w:r>
+      <w:r>
+        <w:br w:type="textWrapping"/>
+      </w:r>
+      <w:r>
+        <w:rPr>
+          <w:rStyle w:val="VerbatimChar"/>
+        </w:rPr>
+        <w:t xml:space="preserve">## 10       STORNO               2973</w:t>
+      </w:r>
+      <w:r>
+        <w:br w:type="textWrapping"/>
+      </w:r>
+      <w:r>
+        <w:rPr>
+          <w:rStyle w:val="VerbatimChar"/>
+        </w:rPr>
+        <w:t xml:space="preserve">## 11       REJECT               2016</w:t>
+      </w:r>
+      <w:r>
+        <w:br w:type="textWrapping"/>
+      </w:r>
+      <w:r>
+        <w:rPr>
+          <w:rStyle w:val="VerbatimChar"/>
+        </w:rPr>
+        <w:t xml:space="preserve">## 12   SET STATUS                705</w:t>
+      </w:r>
+      <w:r>
+        <w:br w:type="textWrapping"/>
+      </w:r>
+      <w:r>
+        <w:rPr>
+          <w:rStyle w:val="VerbatimChar"/>
+        </w:rPr>
+        <w:t xml:space="preserve">## 13        EMPTY                449</w:t>
+      </w:r>
+      <w:r>
+        <w:br w:type="textWrapping"/>
+      </w:r>
+      <w:r>
+        <w:rPr>
+          <w:rStyle w:val="VerbatimChar"/>
+        </w:rPr>
+        <w:t xml:space="preserve">## 14       MANUAL                372</w:t>
+      </w:r>
+      <w:r>
+        <w:br w:type="textWrapping"/>
+      </w:r>
+      <w:r>
+        <w:rPr>
+          <w:rStyle w:val="VerbatimChar"/>
+        </w:rPr>
+        <w:t xml:space="preserve">## 15     JOIN-PAT                358</w:t>
+      </w:r>
+      <w:r>
+        <w:br w:type="textWrapping"/>
+      </w:r>
+      <w:r>
+        <w:rPr>
+          <w:rStyle w:val="VerbatimChar"/>
+        </w:rPr>
+        <w:t xml:space="preserve">## 16   CODE ERROR                 75</w:t>
+      </w:r>
+      <w:r>
+        <w:br w:type="textWrapping"/>
+      </w:r>
+      <w:r>
+        <w:rPr>
+          <w:rStyle w:val="VerbatimChar"/>
+        </w:rPr>
+        <w:t xml:space="preserve">## 17   CHANGE END                 38</w:t>
+      </w:r>
+      <w:r>
+        <w:br w:type="textWrapping"/>
+      </w:r>
+      <w:r>
+        <w:rPr>
+          <w:rStyle w:val="VerbatimChar"/>
+        </w:rPr>
+        <w:t xml:space="preserve">## 18   ZDBC_BEHAN                  1</w:t>
       </w:r>
     </w:p>
     <w:p>
@@ -192,25 +383,7 @@
         <w:pStyle w:val="FirstParagraph"/>
       </w:pPr>
       <w:r>
-        <w:t xml:space="preserve">Lifecycle:transaction -&gt; nutteloos attribuut (altijd 'complete')</w:t>
-      </w:r>
-    </w:p>
-    <w:p>
-      <w:pPr>
-        <w:pStyle w:val="BodyText"/>
-      </w:pPr>
-      <w:r>
-        <w:t xml:space="preserve">Variant index -&gt; identifier van de trace</w:t>
-      </w:r>
-    </w:p>
-    <w:p>
-      <w:pPr>
-        <w:pStyle w:val="Heading2"/>
-      </w:pPr>
-      <w:bookmarkStart w:id="25" w:name="resultaten"/>
-      <w:bookmarkEnd w:id="25"/>
-      <w:r>
-        <w:t xml:space="preserve">Resultaten</w:t>
+        <w:t xml:space="preserve">De 'Hospital Billing' log bestaat uit 25 verschillende attributen. We vatten deze kort samen in de tabel #:</w:t>
       </w:r>
     </w:p>
     <w:p>
@@ -222,201 +395,317 @@
         </w:numPr>
       </w:pPr>
       <w:r>
-        <w:t xml:space="preserve">Hoeveel facturen worden uiteindelijk niet betaald?</w:t>
-      </w:r>
-    </w:p>
-    <w:p>
-      <w:pPr>
-        <w:pStyle w:val="SourceCode"/>
-      </w:pPr>
-      <w:r>
-        <w:rPr>
-          <w:rStyle w:val="VerbatimChar"/>
-        </w:rPr>
-        <w:t xml:space="preserve">## # A tibble: 36,502 x 2</w:t>
-      </w:r>
-      <w:r>
-        <w:br w:type="textWrapping"/>
-      </w:r>
-      <w:r>
-        <w:rPr>
-          <w:rStyle w:val="VerbatimChar"/>
-        </w:rPr>
-        <w:t xml:space="preserve">##    case_id last_activity</w:t>
-      </w:r>
-      <w:r>
-        <w:br w:type="textWrapping"/>
-      </w:r>
-      <w:r>
-        <w:rPr>
-          <w:rStyle w:val="VerbatimChar"/>
-        </w:rPr>
-        <w:t xml:space="preserve">##      &lt;chr&gt;         &lt;chr&gt;</w:t>
-      </w:r>
-      <w:r>
-        <w:br w:type="textWrapping"/>
-      </w:r>
-      <w:r>
-        <w:rPr>
-          <w:rStyle w:val="VerbatimChar"/>
-        </w:rPr>
-        <w:t xml:space="preserve">##  1     AAA           NEW</w:t>
-      </w:r>
-      <w:r>
-        <w:br w:type="textWrapping"/>
-      </w:r>
-      <w:r>
-        <w:rPr>
-          <w:rStyle w:val="VerbatimChar"/>
-        </w:rPr>
-        <w:t xml:space="preserve">##  2    AAAD           NEW</w:t>
-      </w:r>
-      <w:r>
-        <w:br w:type="textWrapping"/>
-      </w:r>
-      <w:r>
-        <w:rPr>
-          <w:rStyle w:val="VerbatimChar"/>
-        </w:rPr>
-        <w:t xml:space="preserve">##  3    AAAE           FIN</w:t>
-      </w:r>
-      <w:r>
-        <w:br w:type="textWrapping"/>
-      </w:r>
-      <w:r>
-        <w:rPr>
-          <w:rStyle w:val="VerbatimChar"/>
-        </w:rPr>
-        <w:t xml:space="preserve">##  4     AAB           NEW</w:t>
-      </w:r>
-      <w:r>
-        <w:br w:type="textWrapping"/>
-      </w:r>
-      <w:r>
-        <w:rPr>
-          <w:rStyle w:val="VerbatimChar"/>
-        </w:rPr>
-        <w:t xml:space="preserve">##  5    AABB           NEW</w:t>
-      </w:r>
-      <w:r>
-        <w:br w:type="textWrapping"/>
-      </w:r>
-      <w:r>
-        <w:rPr>
-          <w:rStyle w:val="VerbatimChar"/>
-        </w:rPr>
-        <w:t xml:space="preserve">##  6    AACE           NEW</w:t>
-      </w:r>
-      <w:r>
-        <w:br w:type="textWrapping"/>
-      </w:r>
-      <w:r>
-        <w:rPr>
-          <w:rStyle w:val="VerbatimChar"/>
-        </w:rPr>
-        <w:t xml:space="preserve">##  7     AAD           NEW</w:t>
-      </w:r>
-      <w:r>
-        <w:br w:type="textWrapping"/>
-      </w:r>
-      <w:r>
-        <w:rPr>
-          <w:rStyle w:val="VerbatimChar"/>
-        </w:rPr>
-        <w:t xml:space="preserve">##  8    AADA           FIN</w:t>
-      </w:r>
-      <w:r>
-        <w:br w:type="textWrapping"/>
-      </w:r>
-      <w:r>
-        <w:rPr>
-          <w:rStyle w:val="VerbatimChar"/>
-        </w:rPr>
-        <w:t xml:space="preserve">##  9    AADE           NEW</w:t>
-      </w:r>
-      <w:r>
-        <w:br w:type="textWrapping"/>
-      </w:r>
-      <w:r>
-        <w:rPr>
-          <w:rStyle w:val="VerbatimChar"/>
-        </w:rPr>
-        <w:t xml:space="preserve">## 10    AAEB    SET STATUS</w:t>
-      </w:r>
-      <w:r>
-        <w:br w:type="textWrapping"/>
-      </w:r>
-      <w:r>
-        <w:rPr>
-          <w:rStyle w:val="VerbatimChar"/>
-        </w:rPr>
-        <w:t xml:space="preserve">## # ... with 36,492 more rows</w:t>
-      </w:r>
-    </w:p>
-    <w:p>
-      <w:pPr>
+        <w:t xml:space="preserve">Case ID: de unieke waarde die aan iedere case wordt toegewezen</w:t>
+      </w:r>
+    </w:p>
+    <w:p>
+      <w:pPr>
+        <w:pStyle w:val="Compact"/>
+        <w:numPr>
+          <w:numId w:val="1001"/>
+          <w:ilvl w:val="0"/>
+        </w:numPr>
+      </w:pPr>
+      <w:r>
+        <w:t xml:space="preserve">Activity: de naam van de activiteit die werd uitgevoerd</w:t>
+      </w:r>
+    </w:p>
+    <w:p>
+      <w:pPr>
+        <w:pStyle w:val="Compact"/>
+        <w:numPr>
+          <w:numId w:val="1001"/>
+          <w:ilvl w:val="0"/>
+        </w:numPr>
+      </w:pPr>
+      <w:r>
+        <w:t xml:space="preserve">Resource: de naam van de persoon die deze activiteit heeft uitgevoerd</w:t>
+      </w:r>
+    </w:p>
+    <w:p>
+      <w:pPr>
+        <w:pStyle w:val="Compact"/>
+        <w:numPr>
+          <w:numId w:val="1001"/>
+          <w:ilvl w:val="0"/>
+        </w:numPr>
+      </w:pPr>
+      <w:r>
+        <w:t xml:space="preserve">Complete Timestamp: het tijdstip waarop de activeit werd afgerond</w:t>
+      </w:r>
+    </w:p>
+    <w:p>
+      <w:pPr>
+        <w:pStyle w:val="Compact"/>
+        <w:numPr>
+          <w:numId w:val="1001"/>
+          <w:ilvl w:val="0"/>
+        </w:numPr>
+      </w:pPr>
+      <w:r>
+        <w:t xml:space="preserve">Variant: een waarde om aan te duiden wij welk soort trace de case hoort</w:t>
+      </w:r>
+    </w:p>
+    <w:p>
+      <w:pPr>
+        <w:pStyle w:val="Compact"/>
+        <w:numPr>
+          <w:numId w:val="1001"/>
+          <w:ilvl w:val="0"/>
+        </w:numPr>
+      </w:pPr>
+      <w:r>
+        <w:t xml:space="preserve">Variant index: enkel de numerieke waarde van variant</w:t>
+      </w:r>
+    </w:p>
+    <w:p>
+      <w:pPr>
+        <w:pStyle w:val="Compact"/>
+        <w:numPr>
+          <w:numId w:val="1001"/>
+          <w:ilvl w:val="0"/>
+        </w:numPr>
+      </w:pPr>
+      <w:r>
+        <w:t xml:space="preserve">actOrange</w:t>
+      </w:r>
+    </w:p>
+    <w:p>
+      <w:pPr>
+        <w:pStyle w:val="Compact"/>
+        <w:numPr>
+          <w:numId w:val="1001"/>
+          <w:ilvl w:val="0"/>
+        </w:numPr>
+      </w:pPr>
+      <w:r>
+        <w:t xml:space="preserve">actRed</w:t>
+      </w:r>
+    </w:p>
+    <w:p>
+      <w:pPr>
+        <w:pStyle w:val="Compact"/>
+        <w:numPr>
+          <w:numId w:val="1001"/>
+          <w:ilvl w:val="0"/>
+        </w:numPr>
+      </w:pPr>
+      <w:r>
+        <w:t xml:space="preserve">blocked</w:t>
+      </w:r>
+    </w:p>
+    <w:p>
+      <w:pPr>
+        <w:pStyle w:val="Compact"/>
+        <w:numPr>
+          <w:numId w:val="1001"/>
+          <w:ilvl w:val="0"/>
+        </w:numPr>
+      </w:pPr>
+      <w:r>
+        <w:t xml:space="preserve">caseType</w:t>
+      </w:r>
+    </w:p>
+    <w:p>
+      <w:pPr>
+        <w:pStyle w:val="Compact"/>
+        <w:numPr>
+          <w:numId w:val="1001"/>
+          <w:ilvl w:val="0"/>
+        </w:numPr>
+      </w:pPr>
+      <w:r>
+        <w:t xml:space="preserve">closeCode</w:t>
+      </w:r>
+    </w:p>
+    <w:p>
+      <w:pPr>
+        <w:pStyle w:val="Compact"/>
+        <w:numPr>
+          <w:numId w:val="1001"/>
+          <w:ilvl w:val="0"/>
+        </w:numPr>
+      </w:pPr>
+      <w:r>
+        <w:t xml:space="preserve">diagnosis</w:t>
+      </w:r>
+    </w:p>
+    <w:p>
+      <w:pPr>
+        <w:pStyle w:val="Compact"/>
+        <w:numPr>
+          <w:numId w:val="1001"/>
+          <w:ilvl w:val="0"/>
+        </w:numPr>
+      </w:pPr>
+      <w:r>
+        <w:t xml:space="preserve">flagA</w:t>
+      </w:r>
+    </w:p>
+    <w:p>
+      <w:pPr>
+        <w:pStyle w:val="Compact"/>
+        <w:numPr>
+          <w:numId w:val="1001"/>
+          <w:ilvl w:val="0"/>
+        </w:numPr>
+      </w:pPr>
+      <w:r>
+        <w:t xml:space="preserve">flagB</w:t>
+      </w:r>
+    </w:p>
+    <w:p>
+      <w:pPr>
+        <w:pStyle w:val="Compact"/>
+        <w:numPr>
+          <w:numId w:val="1001"/>
+          <w:ilvl w:val="0"/>
+        </w:numPr>
+      </w:pPr>
+      <w:r>
+        <w:t xml:space="preserve">flagC</w:t>
+      </w:r>
+    </w:p>
+    <w:p>
+      <w:pPr>
+        <w:pStyle w:val="Compact"/>
+        <w:numPr>
+          <w:numId w:val="1001"/>
+          <w:ilvl w:val="0"/>
+        </w:numPr>
+      </w:pPr>
+      <w:r>
+        <w:t xml:space="preserve">flagD</w:t>
+      </w:r>
+    </w:p>
+    <w:p>
+      <w:pPr>
+        <w:pStyle w:val="Compact"/>
+        <w:numPr>
+          <w:numId w:val="1001"/>
+          <w:ilvl w:val="0"/>
+        </w:numPr>
+      </w:pPr>
+      <w:r>
+        <w:t xml:space="preserve">isCancelled</w:t>
+      </w:r>
+    </w:p>
+    <w:p>
+      <w:pPr>
+        <w:pStyle w:val="Compact"/>
+        <w:numPr>
+          <w:numId w:val="1001"/>
+          <w:ilvl w:val="0"/>
+        </w:numPr>
+      </w:pPr>
+      <w:r>
+        <w:t xml:space="preserve">isClosed</w:t>
+      </w:r>
+    </w:p>
+    <w:p>
+      <w:pPr>
+        <w:pStyle w:val="Compact"/>
+        <w:numPr>
+          <w:numId w:val="1001"/>
+          <w:ilvl w:val="0"/>
+        </w:numPr>
+      </w:pPr>
+      <w:r>
+        <w:t xml:space="preserve">lifecycle:transition</w:t>
+      </w:r>
+    </w:p>
+    <w:p>
+      <w:pPr>
+        <w:pStyle w:val="Compact"/>
+        <w:numPr>
+          <w:numId w:val="1001"/>
+          <w:ilvl w:val="0"/>
+        </w:numPr>
+      </w:pPr>
+      <w:r>
+        <w:t xml:space="preserve">msgCode</w:t>
+      </w:r>
+    </w:p>
+    <w:p>
+      <w:pPr>
+        <w:pStyle w:val="Compact"/>
+        <w:numPr>
+          <w:numId w:val="1001"/>
+          <w:ilvl w:val="0"/>
+        </w:numPr>
+      </w:pPr>
+      <w:r>
+        <w:t xml:space="preserve">msgCount</w:t>
+      </w:r>
+    </w:p>
+    <w:p>
+      <w:pPr>
+        <w:pStyle w:val="Compact"/>
+        <w:numPr>
+          <w:numId w:val="1001"/>
+          <w:ilvl w:val="0"/>
+        </w:numPr>
+      </w:pPr>
+      <w:r>
+        <w:t xml:space="preserve">msgType</w:t>
+      </w:r>
+    </w:p>
+    <w:p>
+      <w:pPr>
+        <w:pStyle w:val="Compact"/>
+        <w:numPr>
+          <w:numId w:val="1001"/>
+          <w:ilvl w:val="0"/>
+        </w:numPr>
+      </w:pPr>
+      <w:r>
+        <w:t xml:space="preserve">speciality</w:t>
+      </w:r>
+    </w:p>
+    <w:p>
+      <w:pPr>
+        <w:pStyle w:val="Compact"/>
+        <w:numPr>
+          <w:numId w:val="1001"/>
+          <w:ilvl w:val="0"/>
+        </w:numPr>
+      </w:pPr>
+      <w:r>
+        <w:t xml:space="preserve">state</w:t>
+      </w:r>
+    </w:p>
+    <w:p>
+      <w:pPr>
+        <w:pStyle w:val="Compact"/>
+        <w:numPr>
+          <w:numId w:val="1001"/>
+          <w:ilvl w:val="0"/>
+        </w:numPr>
+      </w:pPr>
+      <w:r>
+        <w:t xml:space="preserve">version</w:t>
+      </w:r>
+    </w:p>
+    <w:p>
+      <w:pPr>
+        <w:pStyle w:val="Heading2"/>
+      </w:pPr>
+      <w:bookmarkStart w:id="25" w:name="resultaten"/>
+      <w:bookmarkEnd w:id="25"/>
+      <w:r>
+        <w:t xml:space="preserve">Resultaten</w:t>
+      </w:r>
+    </w:p>
+    <w:p>
+      <w:pPr>
+        <w:pStyle w:val="Compact"/>
         <w:numPr>
           <w:numId w:val="1002"/>
           <w:ilvl w:val="0"/>
         </w:numPr>
       </w:pPr>
       <w:r>
-        <w:t xml:space="preserve">Welke activiteiten moeten vaak opnieuw worden uitgevoerd?</w:t>
-      </w:r>
-    </w:p>
-    <w:p>
-      <w:pPr>
-        <w:numPr>
-          <w:numId w:val="1002"/>
-          <w:ilvl w:val="0"/>
-        </w:numPr>
-      </w:pPr>
-      <w:r>
-        <w:t xml:space="preserve">Hoe lang duren de verschillende activiteiten?</w:t>
-      </w:r>
-    </w:p>
-    <w:p>
-      <w:pPr>
-        <w:numPr>
-          <w:numId w:val="1002"/>
-          <w:ilvl w:val="0"/>
-        </w:numPr>
-      </w:pPr>
-      <w:r>
-        <w:t xml:space="preserve">Wat zorgt ervoor dat cases langer duren? (bottlenecks)</w:t>
-      </w:r>
-    </w:p>
-    <w:p>
-      <w:pPr>
-        <w:numPr>
-          <w:numId w:val="1002"/>
-          <w:ilvl w:val="0"/>
-        </w:numPr>
-      </w:pPr>
-      <w:r>
-        <w:t xml:space="preserve">Welke diagnose duurt het langst om vast te stellen? (gepikt van Quinten &amp; Leen)</w:t>
-      </w:r>
-    </w:p>
-    <w:p>
-      <w:pPr>
-        <w:numPr>
-          <w:numId w:val="1002"/>
-          <w:ilvl w:val="0"/>
-        </w:numPr>
-      </w:pPr>
-      <w:r>
-        <w:t xml:space="preserve">Welke traces eindigen vaak geblokkeerd?</w:t>
-      </w:r>
-    </w:p>
-    <w:p>
-      <w:pPr>
-        <w:numPr>
-          <w:numId w:val="1002"/>
-          <w:ilvl w:val="0"/>
-        </w:numPr>
-      </w:pPr>
-      <w:r>
-        <w:t xml:space="preserve">Welke diagnose wordt later het vaakst veranderd?</w:t>
+        <w:t xml:space="preserve">Hoeveel facturen worden uiteindelijk niet betaald?</w:t>
       </w:r>
     </w:p>
     <w:p>
@@ -427,144 +716,124 @@
         <w:rPr>
           <w:rStyle w:val="VerbatimChar"/>
         </w:rPr>
-        <w:t xml:space="preserve">## Joining, by = "case_id"</w:t>
-      </w:r>
-    </w:p>
-    <w:p>
-      <w:pPr>
-        <w:pStyle w:val="SourceCode"/>
-      </w:pPr>
-      <w:r>
-        <w:rPr>
-          <w:rStyle w:val="VerbatimChar"/>
-        </w:rPr>
-        <w:t xml:space="preserve">## # A tibble: 568 x 2</w:t>
-      </w:r>
-      <w:r>
-        <w:br w:type="textWrapping"/>
-      </w:r>
-      <w:r>
-        <w:rPr>
-          <w:rStyle w:val="VerbatimChar"/>
-        </w:rPr>
-        <w:t xml:space="preserve">## # Groups:   diagnosis [568]</w:t>
-      </w:r>
-      <w:r>
-        <w:br w:type="textWrapping"/>
-      </w:r>
-      <w:r>
-        <w:rPr>
-          <w:rStyle w:val="VerbatimChar"/>
-        </w:rPr>
-        <w:t xml:space="preserve">##    diagnosis frequency</w:t>
-      </w:r>
-      <w:r>
-        <w:br w:type="textWrapping"/>
-      </w:r>
-      <w:r>
-        <w:rPr>
-          <w:rStyle w:val="VerbatimChar"/>
-        </w:rPr>
-        <w:t xml:space="preserve">##        &lt;chr&gt;     &lt;int&gt;</w:t>
-      </w:r>
-      <w:r>
-        <w:br w:type="textWrapping"/>
-      </w:r>
-      <w:r>
-        <w:rPr>
-          <w:rStyle w:val="VerbatimChar"/>
-        </w:rPr>
-        <w:t xml:space="preserve">##  1        YC       163</w:t>
-      </w:r>
-      <w:r>
-        <w:br w:type="textWrapping"/>
-      </w:r>
-      <w:r>
-        <w:rPr>
-          <w:rStyle w:val="VerbatimChar"/>
-        </w:rPr>
-        <w:t xml:space="preserve">##  2       GKA       127</w:t>
-      </w:r>
-      <w:r>
-        <w:br w:type="textWrapping"/>
-      </w:r>
-      <w:r>
-        <w:rPr>
-          <w:rStyle w:val="VerbatimChar"/>
-        </w:rPr>
-        <w:t xml:space="preserve">##  3        NE        82</w:t>
-      </w:r>
-      <w:r>
-        <w:br w:type="textWrapping"/>
-      </w:r>
-      <w:r>
-        <w:rPr>
-          <w:rStyle w:val="VerbatimChar"/>
-        </w:rPr>
-        <w:t xml:space="preserve">##  4        JA        73</w:t>
-      </w:r>
-      <w:r>
-        <w:br w:type="textWrapping"/>
-      </w:r>
-      <w:r>
-        <w:rPr>
-          <w:rStyle w:val="VerbatimChar"/>
-        </w:rPr>
-        <w:t xml:space="preserve">##  5         Z        64</w:t>
-      </w:r>
-      <w:r>
-        <w:br w:type="textWrapping"/>
-      </w:r>
-      <w:r>
-        <w:rPr>
-          <w:rStyle w:val="VerbatimChar"/>
-        </w:rPr>
-        <w:t xml:space="preserve">##  6       RKA        54</w:t>
-      </w:r>
-      <w:r>
-        <w:br w:type="textWrapping"/>
-      </w:r>
-      <w:r>
-        <w:rPr>
-          <w:rStyle w:val="VerbatimChar"/>
-        </w:rPr>
-        <w:t xml:space="preserve">##  7        KM        51</w:t>
-      </w:r>
-      <w:r>
-        <w:br w:type="textWrapping"/>
-      </w:r>
-      <w:r>
-        <w:rPr>
-          <w:rStyle w:val="VerbatimChar"/>
-        </w:rPr>
-        <w:t xml:space="preserve">##  8         L        50</w:t>
-      </w:r>
-      <w:r>
-        <w:br w:type="textWrapping"/>
-      </w:r>
-      <w:r>
-        <w:rPr>
-          <w:rStyle w:val="VerbatimChar"/>
-        </w:rPr>
-        <w:t xml:space="preserve">##  9        XG        49</w:t>
-      </w:r>
-      <w:r>
-        <w:br w:type="textWrapping"/>
-      </w:r>
-      <w:r>
-        <w:rPr>
-          <w:rStyle w:val="VerbatimChar"/>
-        </w:rPr>
-        <w:t xml:space="preserve">## 10        VF        45</w:t>
-      </w:r>
-      <w:r>
-        <w:br w:type="textWrapping"/>
-      </w:r>
-      <w:r>
-        <w:rPr>
-          <w:rStyle w:val="VerbatimChar"/>
-        </w:rPr>
-        <w:t xml:space="preserve">## # ... with 558 more rows</w:t>
+        <w:t xml:space="preserve">## # A tibble: 36,502 x 2</w:t>
+      </w:r>
+      <w:r>
+        <w:br w:type="textWrapping"/>
+      </w:r>
+      <w:r>
+        <w:rPr>
+          <w:rStyle w:val="VerbatimChar"/>
+        </w:rPr>
+        <w:t xml:space="preserve">##    case_id last_activity</w:t>
+      </w:r>
+      <w:r>
+        <w:br w:type="textWrapping"/>
+      </w:r>
+      <w:r>
+        <w:rPr>
+          <w:rStyle w:val="VerbatimChar"/>
+        </w:rPr>
+        <w:t xml:space="preserve">##      &lt;chr&gt;         &lt;chr&gt;</w:t>
+      </w:r>
+      <w:r>
+        <w:br w:type="textWrapping"/>
+      </w:r>
+      <w:r>
+        <w:rPr>
+          <w:rStyle w:val="VerbatimChar"/>
+        </w:rPr>
+        <w:t xml:space="preserve">##  1     AAA           NEW</w:t>
+      </w:r>
+      <w:r>
+        <w:br w:type="textWrapping"/>
+      </w:r>
+      <w:r>
+        <w:rPr>
+          <w:rStyle w:val="VerbatimChar"/>
+        </w:rPr>
+        <w:t xml:space="preserve">##  2    AAAD           NEW</w:t>
+      </w:r>
+      <w:r>
+        <w:br w:type="textWrapping"/>
+      </w:r>
+      <w:r>
+        <w:rPr>
+          <w:rStyle w:val="VerbatimChar"/>
+        </w:rPr>
+        <w:t xml:space="preserve">##  3    AAAE           FIN</w:t>
+      </w:r>
+      <w:r>
+        <w:br w:type="textWrapping"/>
+      </w:r>
+      <w:r>
+        <w:rPr>
+          <w:rStyle w:val="VerbatimChar"/>
+        </w:rPr>
+        <w:t xml:space="preserve">##  4     AAB           NEW</w:t>
+      </w:r>
+      <w:r>
+        <w:br w:type="textWrapping"/>
+      </w:r>
+      <w:r>
+        <w:rPr>
+          <w:rStyle w:val="VerbatimChar"/>
+        </w:rPr>
+        <w:t xml:space="preserve">##  5    AABB           NEW</w:t>
+      </w:r>
+      <w:r>
+        <w:br w:type="textWrapping"/>
+      </w:r>
+      <w:r>
+        <w:rPr>
+          <w:rStyle w:val="VerbatimChar"/>
+        </w:rPr>
+        <w:t xml:space="preserve">##  6    AACE           NEW</w:t>
+      </w:r>
+      <w:r>
+        <w:br w:type="textWrapping"/>
+      </w:r>
+      <w:r>
+        <w:rPr>
+          <w:rStyle w:val="VerbatimChar"/>
+        </w:rPr>
+        <w:t xml:space="preserve">##  7     AAD           NEW</w:t>
+      </w:r>
+      <w:r>
+        <w:br w:type="textWrapping"/>
+      </w:r>
+      <w:r>
+        <w:rPr>
+          <w:rStyle w:val="VerbatimChar"/>
+        </w:rPr>
+        <w:t xml:space="preserve">##  8    AADA           FIN</w:t>
+      </w:r>
+      <w:r>
+        <w:br w:type="textWrapping"/>
+      </w:r>
+      <w:r>
+        <w:rPr>
+          <w:rStyle w:val="VerbatimChar"/>
+        </w:rPr>
+        <w:t xml:space="preserve">##  9    AADE           NEW</w:t>
+      </w:r>
+      <w:r>
+        <w:br w:type="textWrapping"/>
+      </w:r>
+      <w:r>
+        <w:rPr>
+          <w:rStyle w:val="VerbatimChar"/>
+        </w:rPr>
+        <w:t xml:space="preserve">## 10    AAEB    SET STATUS</w:t>
+      </w:r>
+      <w:r>
+        <w:br w:type="textWrapping"/>
+      </w:r>
+      <w:r>
+        <w:rPr>
+          <w:rStyle w:val="VerbatimChar"/>
+        </w:rPr>
+        <w:t xml:space="preserve">## # ... with 36,492 more rows</w:t>
       </w:r>
     </w:p>
     <w:p>
@@ -575,7 +844,7 @@
         </w:numPr>
       </w:pPr>
       <w:r>
-        <w:t xml:space="preserve">Welke eerste diagnose was vaak toch de juiste?</w:t>
+        <w:t xml:space="preserve">Welke activiteiten moeten vaak opnieuw worden uitgevoerd?</w:t>
       </w:r>
     </w:p>
     <w:p>
@@ -586,7 +855,40 @@
         </w:numPr>
       </w:pPr>
       <w:r>
-        <w:t xml:space="preserve">Welke diagnoses volgen mekaar vaak op?</w:t>
+        <w:t xml:space="preserve">Hoe lang duren de verschillende activiteiten?</w:t>
+      </w:r>
+    </w:p>
+    <w:p>
+      <w:pPr>
+        <w:numPr>
+          <w:numId w:val="1003"/>
+          <w:ilvl w:val="0"/>
+        </w:numPr>
+      </w:pPr>
+      <w:r>
+        <w:t xml:space="preserve">Wat zorgt ervoor dat cases langer duren? (bottlenecks)</w:t>
+      </w:r>
+    </w:p>
+    <w:p>
+      <w:pPr>
+        <w:numPr>
+          <w:numId w:val="1003"/>
+          <w:ilvl w:val="0"/>
+        </w:numPr>
+      </w:pPr>
+      <w:r>
+        <w:t xml:space="preserve">Welke traces eindigen vaak geblokkeerd?</w:t>
+      </w:r>
+    </w:p>
+    <w:p>
+      <w:pPr>
+        <w:numPr>
+          <w:numId w:val="1003"/>
+          <w:ilvl w:val="0"/>
+        </w:numPr>
+      </w:pPr>
+      <w:r>
+        <w:t xml:space="preserve">Welke diagnose wordt later het vaakst veranderd?</w:t>
       </w:r>
     </w:p>
     <w:p>
@@ -608,133 +910,133 @@
         <w:rPr>
           <w:rStyle w:val="VerbatimChar"/>
         </w:rPr>
-        <w:t xml:space="preserve">## # A tibble: 1,748 x 3</w:t>
-      </w:r>
-      <w:r>
-        <w:br w:type="textWrapping"/>
-      </w:r>
-      <w:r>
-        <w:rPr>
-          <w:rStyle w:val="VerbatimChar"/>
-        </w:rPr>
-        <w:t xml:space="preserve">## # Groups:   previous_diagnosis [568]</w:t>
-      </w:r>
-      <w:r>
-        <w:br w:type="textWrapping"/>
-      </w:r>
-      <w:r>
-        <w:rPr>
-          <w:rStyle w:val="VerbatimChar"/>
-        </w:rPr>
-        <w:t xml:space="preserve">##    previous_diagnosis diagnosis frequency</w:t>
-      </w:r>
-      <w:r>
-        <w:br w:type="textWrapping"/>
-      </w:r>
-      <w:r>
-        <w:rPr>
-          <w:rStyle w:val="VerbatimChar"/>
-        </w:rPr>
-        <w:t xml:space="preserve">##                 &lt;chr&gt;     &lt;chr&gt;     &lt;int&gt;</w:t>
-      </w:r>
-      <w:r>
-        <w:br w:type="textWrapping"/>
-      </w:r>
-      <w:r>
-        <w:rPr>
-          <w:rStyle w:val="VerbatimChar"/>
-        </w:rPr>
-        <w:t xml:space="preserve">##  1                GKA       RKA       109</w:t>
-      </w:r>
-      <w:r>
-        <w:br w:type="textWrapping"/>
-      </w:r>
-      <w:r>
-        <w:rPr>
-          <w:rStyle w:val="VerbatimChar"/>
-        </w:rPr>
-        <w:t xml:space="preserve">##  2                 YC        XC        84</w:t>
-      </w:r>
-      <w:r>
-        <w:br w:type="textWrapping"/>
-      </w:r>
-      <w:r>
-        <w:rPr>
-          <w:rStyle w:val="VerbatimChar"/>
-        </w:rPr>
-        <w:t xml:space="preserve">##  3                 YC        PE        79</w:t>
-      </w:r>
-      <w:r>
-        <w:br w:type="textWrapping"/>
-      </w:r>
-      <w:r>
-        <w:rPr>
-          <w:rStyle w:val="VerbatimChar"/>
-        </w:rPr>
-        <w:t xml:space="preserve">##  4                RKA       GKA        48</w:t>
-      </w:r>
-      <w:r>
-        <w:br w:type="textWrapping"/>
-      </w:r>
-      <w:r>
-        <w:rPr>
-          <w:rStyle w:val="VerbatimChar"/>
-        </w:rPr>
-        <w:t xml:space="preserve">##  5                  L        VB        41</w:t>
-      </w:r>
-      <w:r>
-        <w:br w:type="textWrapping"/>
-      </w:r>
-      <w:r>
-        <w:rPr>
-          <w:rStyle w:val="VerbatimChar"/>
-        </w:rPr>
-        <w:t xml:space="preserve">##  6                 NE         Z        32</w:t>
-      </w:r>
-      <w:r>
-        <w:br w:type="textWrapping"/>
-      </w:r>
-      <w:r>
-        <w:rPr>
-          <w:rStyle w:val="VerbatimChar"/>
-        </w:rPr>
-        <w:t xml:space="preserve">##  7                 ZH        XM        25</w:t>
-      </w:r>
-      <w:r>
-        <w:br w:type="textWrapping"/>
-      </w:r>
-      <w:r>
-        <w:rPr>
-          <w:rStyle w:val="VerbatimChar"/>
-        </w:rPr>
-        <w:t xml:space="preserve">##  8                 XG        LC        23</w:t>
-      </w:r>
-      <w:r>
-        <w:br w:type="textWrapping"/>
-      </w:r>
-      <w:r>
-        <w:rPr>
-          <w:rStyle w:val="VerbatimChar"/>
-        </w:rPr>
-        <w:t xml:space="preserve">##  9                 NE        DJ        22</w:t>
-      </w:r>
-      <w:r>
-        <w:br w:type="textWrapping"/>
-      </w:r>
-      <w:r>
-        <w:rPr>
-          <w:rStyle w:val="VerbatimChar"/>
-        </w:rPr>
-        <w:t xml:space="preserve">## 10                 KM         Q        19</w:t>
-      </w:r>
-      <w:r>
-        <w:br w:type="textWrapping"/>
-      </w:r>
-      <w:r>
-        <w:rPr>
-          <w:rStyle w:val="VerbatimChar"/>
-        </w:rPr>
-        <w:t xml:space="preserve">## # ... with 1,738 more rows</w:t>
+        <w:t xml:space="preserve">## # A tibble: 568 x 2</w:t>
+      </w:r>
+      <w:r>
+        <w:br w:type="textWrapping"/>
+      </w:r>
+      <w:r>
+        <w:rPr>
+          <w:rStyle w:val="VerbatimChar"/>
+        </w:rPr>
+        <w:t xml:space="preserve">## # Groups:   diagnosis [568]</w:t>
+      </w:r>
+      <w:r>
+        <w:br w:type="textWrapping"/>
+      </w:r>
+      <w:r>
+        <w:rPr>
+          <w:rStyle w:val="VerbatimChar"/>
+        </w:rPr>
+        <w:t xml:space="preserve">##    diagnosis frequency</w:t>
+      </w:r>
+      <w:r>
+        <w:br w:type="textWrapping"/>
+      </w:r>
+      <w:r>
+        <w:rPr>
+          <w:rStyle w:val="VerbatimChar"/>
+        </w:rPr>
+        <w:t xml:space="preserve">##        &lt;chr&gt;     &lt;int&gt;</w:t>
+      </w:r>
+      <w:r>
+        <w:br w:type="textWrapping"/>
+      </w:r>
+      <w:r>
+        <w:rPr>
+          <w:rStyle w:val="VerbatimChar"/>
+        </w:rPr>
+        <w:t xml:space="preserve">##  1        YC       163</w:t>
+      </w:r>
+      <w:r>
+        <w:br w:type="textWrapping"/>
+      </w:r>
+      <w:r>
+        <w:rPr>
+          <w:rStyle w:val="VerbatimChar"/>
+        </w:rPr>
+        <w:t xml:space="preserve">##  2       GKA       127</w:t>
+      </w:r>
+      <w:r>
+        <w:br w:type="textWrapping"/>
+      </w:r>
+      <w:r>
+        <w:rPr>
+          <w:rStyle w:val="VerbatimChar"/>
+        </w:rPr>
+        <w:t xml:space="preserve">##  3        NE        82</w:t>
+      </w:r>
+      <w:r>
+        <w:br w:type="textWrapping"/>
+      </w:r>
+      <w:r>
+        <w:rPr>
+          <w:rStyle w:val="VerbatimChar"/>
+        </w:rPr>
+        <w:t xml:space="preserve">##  4        JA        73</w:t>
+      </w:r>
+      <w:r>
+        <w:br w:type="textWrapping"/>
+      </w:r>
+      <w:r>
+        <w:rPr>
+          <w:rStyle w:val="VerbatimChar"/>
+        </w:rPr>
+        <w:t xml:space="preserve">##  5         Z        64</w:t>
+      </w:r>
+      <w:r>
+        <w:br w:type="textWrapping"/>
+      </w:r>
+      <w:r>
+        <w:rPr>
+          <w:rStyle w:val="VerbatimChar"/>
+        </w:rPr>
+        <w:t xml:space="preserve">##  6       RKA        54</w:t>
+      </w:r>
+      <w:r>
+        <w:br w:type="textWrapping"/>
+      </w:r>
+      <w:r>
+        <w:rPr>
+          <w:rStyle w:val="VerbatimChar"/>
+        </w:rPr>
+        <w:t xml:space="preserve">##  7        KM        51</w:t>
+      </w:r>
+      <w:r>
+        <w:br w:type="textWrapping"/>
+      </w:r>
+      <w:r>
+        <w:rPr>
+          <w:rStyle w:val="VerbatimChar"/>
+        </w:rPr>
+        <w:t xml:space="preserve">##  8         L        50</w:t>
+      </w:r>
+      <w:r>
+        <w:br w:type="textWrapping"/>
+      </w:r>
+      <w:r>
+        <w:rPr>
+          <w:rStyle w:val="VerbatimChar"/>
+        </w:rPr>
+        <w:t xml:space="preserve">##  9        XG        49</w:t>
+      </w:r>
+      <w:r>
+        <w:br w:type="textWrapping"/>
+      </w:r>
+      <w:r>
+        <w:rPr>
+          <w:rStyle w:val="VerbatimChar"/>
+        </w:rPr>
+        <w:t xml:space="preserve">## 10        VF        45</w:t>
+      </w:r>
+      <w:r>
+        <w:br w:type="textWrapping"/>
+      </w:r>
+      <w:r>
+        <w:rPr>
+          <w:rStyle w:val="VerbatimChar"/>
+        </w:rPr>
+        <w:t xml:space="preserve">## # ... with 558 more rows</w:t>
       </w:r>
     </w:p>
     <w:p>
@@ -745,7 +1047,7 @@
         </w:numPr>
       </w:pPr>
       <w:r>
-        <w:t xml:space="preserve">Hoe vaak zijn dokters het niet helemaal eens over de diagnose?</w:t>
+        <w:t xml:space="preserve">Welke eerste diagnose was vaak toch de juiste?</w:t>
       </w:r>
     </w:p>
     <w:p>
@@ -756,7 +1058,620 @@
         </w:numPr>
       </w:pPr>
       <w:r>
-        <w:t xml:space="preserve">Hoevaak wordt een eerst afgewezen diagnose, toch opnieuw gesteld?</w:t>
+        <w:t xml:space="preserve">Welke diagnoses volgen mekaar vaak op?</w:t>
+      </w:r>
+    </w:p>
+    <w:p>
+      <w:pPr>
+        <w:pStyle w:val="SourceCode"/>
+      </w:pPr>
+      <w:r>
+        <w:rPr>
+          <w:rStyle w:val="VerbatimChar"/>
+        </w:rPr>
+        <w:t xml:space="preserve">## Joining, by = "case_id"</w:t>
+      </w:r>
+    </w:p>
+    <w:p>
+      <w:pPr>
+        <w:pStyle w:val="SourceCode"/>
+      </w:pPr>
+      <w:r>
+        <w:rPr>
+          <w:rStyle w:val="VerbatimChar"/>
+        </w:rPr>
+        <w:t xml:space="preserve">## # A tibble: 1,748 x 3</w:t>
+      </w:r>
+      <w:r>
+        <w:br w:type="textWrapping"/>
+      </w:r>
+      <w:r>
+        <w:rPr>
+          <w:rStyle w:val="VerbatimChar"/>
+        </w:rPr>
+        <w:t xml:space="preserve">## # Groups:   previous_diagnosis [568]</w:t>
+      </w:r>
+      <w:r>
+        <w:br w:type="textWrapping"/>
+      </w:r>
+      <w:r>
+        <w:rPr>
+          <w:rStyle w:val="VerbatimChar"/>
+        </w:rPr>
+        <w:t xml:space="preserve">##    previous_diagnosis diagnosis frequency</w:t>
+      </w:r>
+      <w:r>
+        <w:br w:type="textWrapping"/>
+      </w:r>
+      <w:r>
+        <w:rPr>
+          <w:rStyle w:val="VerbatimChar"/>
+        </w:rPr>
+        <w:t xml:space="preserve">##                 &lt;chr&gt;     &lt;chr&gt;     &lt;int&gt;</w:t>
+      </w:r>
+      <w:r>
+        <w:br w:type="textWrapping"/>
+      </w:r>
+      <w:r>
+        <w:rPr>
+          <w:rStyle w:val="VerbatimChar"/>
+        </w:rPr>
+        <w:t xml:space="preserve">##  1                GKA       RKA       109</w:t>
+      </w:r>
+      <w:r>
+        <w:br w:type="textWrapping"/>
+      </w:r>
+      <w:r>
+        <w:rPr>
+          <w:rStyle w:val="VerbatimChar"/>
+        </w:rPr>
+        <w:t xml:space="preserve">##  2                 YC        XC        84</w:t>
+      </w:r>
+      <w:r>
+        <w:br w:type="textWrapping"/>
+      </w:r>
+      <w:r>
+        <w:rPr>
+          <w:rStyle w:val="VerbatimChar"/>
+        </w:rPr>
+        <w:t xml:space="preserve">##  3                 YC        PE        79</w:t>
+      </w:r>
+      <w:r>
+        <w:br w:type="textWrapping"/>
+      </w:r>
+      <w:r>
+        <w:rPr>
+          <w:rStyle w:val="VerbatimChar"/>
+        </w:rPr>
+        <w:t xml:space="preserve">##  4                RKA       GKA        48</w:t>
+      </w:r>
+      <w:r>
+        <w:br w:type="textWrapping"/>
+      </w:r>
+      <w:r>
+        <w:rPr>
+          <w:rStyle w:val="VerbatimChar"/>
+        </w:rPr>
+        <w:t xml:space="preserve">##  5                  L        VB        41</w:t>
+      </w:r>
+      <w:r>
+        <w:br w:type="textWrapping"/>
+      </w:r>
+      <w:r>
+        <w:rPr>
+          <w:rStyle w:val="VerbatimChar"/>
+        </w:rPr>
+        <w:t xml:space="preserve">##  6                 NE         Z        32</w:t>
+      </w:r>
+      <w:r>
+        <w:br w:type="textWrapping"/>
+      </w:r>
+      <w:r>
+        <w:rPr>
+          <w:rStyle w:val="VerbatimChar"/>
+        </w:rPr>
+        <w:t xml:space="preserve">##  7                 ZH        XM        25</w:t>
+      </w:r>
+      <w:r>
+        <w:br w:type="textWrapping"/>
+      </w:r>
+      <w:r>
+        <w:rPr>
+          <w:rStyle w:val="VerbatimChar"/>
+        </w:rPr>
+        <w:t xml:space="preserve">##  8                 XG        LC        23</w:t>
+      </w:r>
+      <w:r>
+        <w:br w:type="textWrapping"/>
+      </w:r>
+      <w:r>
+        <w:rPr>
+          <w:rStyle w:val="VerbatimChar"/>
+        </w:rPr>
+        <w:t xml:space="preserve">##  9                 NE        DJ        22</w:t>
+      </w:r>
+      <w:r>
+        <w:br w:type="textWrapping"/>
+      </w:r>
+      <w:r>
+        <w:rPr>
+          <w:rStyle w:val="VerbatimChar"/>
+        </w:rPr>
+        <w:t xml:space="preserve">## 10                 KM         Q        19</w:t>
+      </w:r>
+      <w:r>
+        <w:br w:type="textWrapping"/>
+      </w:r>
+      <w:r>
+        <w:rPr>
+          <w:rStyle w:val="VerbatimChar"/>
+        </w:rPr>
+        <w:t xml:space="preserve">## # ... with 1,738 more rows</w:t>
+      </w:r>
+    </w:p>
+    <w:p>
+      <w:pPr>
+        <w:numPr>
+          <w:numId w:val="1005"/>
+          <w:ilvl w:val="0"/>
+        </w:numPr>
+      </w:pPr>
+      <w:r>
+        <w:t xml:space="preserve">Hoe vaak zijn dokters het niet helemaal eens over de diagnose?</w:t>
+      </w:r>
+    </w:p>
+    <w:p>
+      <w:pPr>
+        <w:numPr>
+          <w:numId w:val="1005"/>
+          <w:ilvl w:val="0"/>
+        </w:numPr>
+      </w:pPr>
+      <w:r>
+        <w:t xml:space="preserve">Hoe vaak wordt een eerst afgewezen diagnose, toch opnieuw gesteld?</w:t>
+      </w:r>
+    </w:p>
+    <w:p>
+      <w:pPr>
+        <w:pStyle w:val="SourceCode"/>
+      </w:pPr>
+      <w:r>
+        <w:rPr>
+          <w:rStyle w:val="VerbatimChar"/>
+        </w:rPr>
+        <w:t xml:space="preserve">## # A tibble: 359 x 3</w:t>
+      </w:r>
+      <w:r>
+        <w:br w:type="textWrapping"/>
+      </w:r>
+      <w:r>
+        <w:rPr>
+          <w:rStyle w:val="VerbatimChar"/>
+        </w:rPr>
+        <w:t xml:space="preserve">## # Groups:   case_id [207]</w:t>
+      </w:r>
+      <w:r>
+        <w:br w:type="textWrapping"/>
+      </w:r>
+      <w:r>
+        <w:rPr>
+          <w:rStyle w:val="VerbatimChar"/>
+        </w:rPr>
+        <w:t xml:space="preserve">##    case_id diagnosis abs_freq</w:t>
+      </w:r>
+      <w:r>
+        <w:br w:type="textWrapping"/>
+      </w:r>
+      <w:r>
+        <w:rPr>
+          <w:rStyle w:val="VerbatimChar"/>
+        </w:rPr>
+        <w:t xml:space="preserve">##      &lt;chr&gt;     &lt;chr&gt;    &lt;int&gt;</w:t>
+      </w:r>
+      <w:r>
+        <w:br w:type="textWrapping"/>
+      </w:r>
+      <w:r>
+        <w:rPr>
+          <w:rStyle w:val="VerbatimChar"/>
+        </w:rPr>
+        <w:t xml:space="preserve">##  1    ABHB        EM        2</w:t>
+      </w:r>
+      <w:r>
+        <w:br w:type="textWrapping"/>
+      </w:r>
+      <w:r>
+        <w:rPr>
+          <w:rStyle w:val="VerbatimChar"/>
+        </w:rPr>
+        <w:t xml:space="preserve">##  2    AGHA         N        2</w:t>
+      </w:r>
+      <w:r>
+        <w:br w:type="textWrapping"/>
+      </w:r>
+      <w:r>
+        <w:rPr>
+          <w:rStyle w:val="VerbatimChar"/>
+        </w:rPr>
+        <w:t xml:space="preserve">##  3    AGTB        QV        2</w:t>
+      </w:r>
+      <w:r>
+        <w:br w:type="textWrapping"/>
+      </w:r>
+      <w:r>
+        <w:rPr>
+          <w:rStyle w:val="VerbatimChar"/>
+        </w:rPr>
+        <w:t xml:space="preserve">##  4    AHLD        DJ        2</w:t>
+      </w:r>
+      <w:r>
+        <w:br w:type="textWrapping"/>
+      </w:r>
+      <w:r>
+        <w:rPr>
+          <w:rStyle w:val="VerbatimChar"/>
+        </w:rPr>
+        <w:t xml:space="preserve">##  5    AHLD        NE        2</w:t>
+      </w:r>
+      <w:r>
+        <w:br w:type="textWrapping"/>
+      </w:r>
+      <w:r>
+        <w:rPr>
+          <w:rStyle w:val="VerbatimChar"/>
+        </w:rPr>
+        <w:t xml:space="preserve">##  6    AHYC        AL        2</w:t>
+      </w:r>
+      <w:r>
+        <w:br w:type="textWrapping"/>
+      </w:r>
+      <w:r>
+        <w:rPr>
+          <w:rStyle w:val="VerbatimChar"/>
+        </w:rPr>
+        <w:t xml:space="preserve">##  7    AOSD         N        2</w:t>
+      </w:r>
+      <w:r>
+        <w:br w:type="textWrapping"/>
+      </w:r>
+      <w:r>
+        <w:rPr>
+          <w:rStyle w:val="VerbatimChar"/>
+        </w:rPr>
+        <w:t xml:space="preserve">##  8     APH        AJ       15</w:t>
+      </w:r>
+      <w:r>
+        <w:br w:type="textWrapping"/>
+      </w:r>
+      <w:r>
+        <w:rPr>
+          <w:rStyle w:val="VerbatimChar"/>
+        </w:rPr>
+        <w:t xml:space="preserve">##  9     APH        CM        5</w:t>
+      </w:r>
+      <w:r>
+        <w:br w:type="textWrapping"/>
+      </w:r>
+      <w:r>
+        <w:rPr>
+          <w:rStyle w:val="VerbatimChar"/>
+        </w:rPr>
+        <w:t xml:space="preserve">## 10     APH        CN        8</w:t>
+      </w:r>
+      <w:r>
+        <w:br w:type="textWrapping"/>
+      </w:r>
+      <w:r>
+        <w:rPr>
+          <w:rStyle w:val="VerbatimChar"/>
+        </w:rPr>
+        <w:t xml:space="preserve">## # ... with 349 more rows</w:t>
+      </w:r>
+    </w:p>
+    <w:p>
+      <w:pPr>
+        <w:pStyle w:val="SourceCode"/>
+      </w:pPr>
+      <w:r>
+        <w:rPr>
+          <w:rStyle w:val="VerbatimChar"/>
+        </w:rPr>
+        <w:t xml:space="preserve">## # A tibble: 114 x 2</w:t>
+      </w:r>
+      <w:r>
+        <w:br w:type="textWrapping"/>
+      </w:r>
+      <w:r>
+        <w:rPr>
+          <w:rStyle w:val="VerbatimChar"/>
+        </w:rPr>
+        <w:t xml:space="preserve">##    diagnosis abs_freq</w:t>
+      </w:r>
+      <w:r>
+        <w:br w:type="textWrapping"/>
+      </w:r>
+      <w:r>
+        <w:rPr>
+          <w:rStyle w:val="VerbatimChar"/>
+        </w:rPr>
+        <w:t xml:space="preserve">##        &lt;chr&gt;    &lt;int&gt;</w:t>
+      </w:r>
+      <w:r>
+        <w:br w:type="textWrapping"/>
+      </w:r>
+      <w:r>
+        <w:rPr>
+          <w:rStyle w:val="VerbatimChar"/>
+        </w:rPr>
+        <w:t xml:space="preserve">##  1         Z       24</w:t>
+      </w:r>
+      <w:r>
+        <w:br w:type="textWrapping"/>
+      </w:r>
+      <w:r>
+        <w:rPr>
+          <w:rStyle w:val="VerbatimChar"/>
+        </w:rPr>
+        <w:t xml:space="preserve">##  2        AJ       20</w:t>
+      </w:r>
+      <w:r>
+        <w:br w:type="textWrapping"/>
+      </w:r>
+      <w:r>
+        <w:rPr>
+          <w:rStyle w:val="VerbatimChar"/>
+        </w:rPr>
+        <w:t xml:space="preserve">##  3        DJ       17</w:t>
+      </w:r>
+      <w:r>
+        <w:br w:type="textWrapping"/>
+      </w:r>
+      <w:r>
+        <w:rPr>
+          <w:rStyle w:val="VerbatimChar"/>
+        </w:rPr>
+        <w:t xml:space="preserve">##  4        MN       13</w:t>
+      </w:r>
+      <w:r>
+        <w:br w:type="textWrapping"/>
+      </w:r>
+      <w:r>
+        <w:rPr>
+          <w:rStyle w:val="VerbatimChar"/>
+        </w:rPr>
+        <w:t xml:space="preserve">##  5        NE       13</w:t>
+      </w:r>
+      <w:r>
+        <w:br w:type="textWrapping"/>
+      </w:r>
+      <w:r>
+        <w:rPr>
+          <w:rStyle w:val="VerbatimChar"/>
+        </w:rPr>
+        <w:t xml:space="preserve">##  6        CN       12</w:t>
+      </w:r>
+      <w:r>
+        <w:br w:type="textWrapping"/>
+      </w:r>
+      <w:r>
+        <w:rPr>
+          <w:rStyle w:val="VerbatimChar"/>
+        </w:rPr>
+        <w:t xml:space="preserve">##  7       RKA       12</w:t>
+      </w:r>
+      <w:r>
+        <w:br w:type="textWrapping"/>
+      </w:r>
+      <w:r>
+        <w:rPr>
+          <w:rStyle w:val="VerbatimChar"/>
+        </w:rPr>
+        <w:t xml:space="preserve">##  8        YC       12</w:t>
+      </w:r>
+      <w:r>
+        <w:br w:type="textWrapping"/>
+      </w:r>
+      <w:r>
+        <w:rPr>
+          <w:rStyle w:val="VerbatimChar"/>
+        </w:rPr>
+        <w:t xml:space="preserve">##  9        XC       11</w:t>
+      </w:r>
+      <w:r>
+        <w:br w:type="textWrapping"/>
+      </w:r>
+      <w:r>
+        <w:rPr>
+          <w:rStyle w:val="VerbatimChar"/>
+        </w:rPr>
+        <w:t xml:space="preserve">## 10        HB       10</w:t>
+      </w:r>
+      <w:r>
+        <w:br w:type="textWrapping"/>
+      </w:r>
+      <w:r>
+        <w:rPr>
+          <w:rStyle w:val="VerbatimChar"/>
+        </w:rPr>
+        <w:t xml:space="preserve">## # ... with 104 more rows</w:t>
+      </w:r>
+    </w:p>
+    <w:p>
+      <w:pPr>
+        <w:pStyle w:val="SourceCode"/>
+      </w:pPr>
+      <w:r>
+        <w:rPr>
+          <w:rStyle w:val="VerbatimChar"/>
+        </w:rPr>
+        <w:t xml:space="preserve">## # A tibble: 1,352 x 2</w:t>
+      </w:r>
+      <w:r>
+        <w:br w:type="textWrapping"/>
+      </w:r>
+      <w:r>
+        <w:rPr>
+          <w:rStyle w:val="VerbatimChar"/>
+        </w:rPr>
+        <w:t xml:space="preserve">##    case_id     n</w:t>
+      </w:r>
+      <w:r>
+        <w:br w:type="textWrapping"/>
+      </w:r>
+      <w:r>
+        <w:rPr>
+          <w:rStyle w:val="VerbatimChar"/>
+        </w:rPr>
+        <w:t xml:space="preserve">##      &lt;chr&gt; &lt;int&gt;</w:t>
+      </w:r>
+      <w:r>
+        <w:br w:type="textWrapping"/>
+      </w:r>
+      <w:r>
+        <w:rPr>
+          <w:rStyle w:val="VerbatimChar"/>
+        </w:rPr>
+        <w:t xml:space="preserve">##  1    AAAB     1</w:t>
+      </w:r>
+      <w:r>
+        <w:br w:type="textWrapping"/>
+      </w:r>
+      <w:r>
+        <w:rPr>
+          <w:rStyle w:val="VerbatimChar"/>
+        </w:rPr>
+        <w:t xml:space="preserve">##  2    AACA     1</w:t>
+      </w:r>
+      <w:r>
+        <w:br w:type="textWrapping"/>
+      </w:r>
+      <w:r>
+        <w:rPr>
+          <w:rStyle w:val="VerbatimChar"/>
+        </w:rPr>
+        <w:t xml:space="preserve">##  3    AADC     1</w:t>
+      </w:r>
+      <w:r>
+        <w:br w:type="textWrapping"/>
+      </w:r>
+      <w:r>
+        <w:rPr>
+          <w:rStyle w:val="VerbatimChar"/>
+        </w:rPr>
+        <w:t xml:space="preserve">##  4     AAE     1</w:t>
+      </w:r>
+      <w:r>
+        <w:br w:type="textWrapping"/>
+      </w:r>
+      <w:r>
+        <w:rPr>
+          <w:rStyle w:val="VerbatimChar"/>
+        </w:rPr>
+        <w:t xml:space="preserve">##  5    AALB     1</w:t>
+      </w:r>
+      <w:r>
+        <w:br w:type="textWrapping"/>
+      </w:r>
+      <w:r>
+        <w:rPr>
+          <w:rStyle w:val="VerbatimChar"/>
+        </w:rPr>
+        <w:t xml:space="preserve">##  6     ABG     1</w:t>
+      </w:r>
+      <w:r>
+        <w:br w:type="textWrapping"/>
+      </w:r>
+      <w:r>
+        <w:rPr>
+          <w:rStyle w:val="VerbatimChar"/>
+        </w:rPr>
+        <w:t xml:space="preserve">##  7    ABKD     1</w:t>
+      </w:r>
+      <w:r>
+        <w:br w:type="textWrapping"/>
+      </w:r>
+      <w:r>
+        <w:rPr>
+          <w:rStyle w:val="VerbatimChar"/>
+        </w:rPr>
+        <w:t xml:space="preserve">##  8    ABZA     1</w:t>
+      </w:r>
+      <w:r>
+        <w:br w:type="textWrapping"/>
+      </w:r>
+      <w:r>
+        <w:rPr>
+          <w:rStyle w:val="VerbatimChar"/>
+        </w:rPr>
+        <w:t xml:space="preserve">##  9    ACHE     1</w:t>
+      </w:r>
+      <w:r>
+        <w:br w:type="textWrapping"/>
+      </w:r>
+      <w:r>
+        <w:rPr>
+          <w:rStyle w:val="VerbatimChar"/>
+        </w:rPr>
+        <w:t xml:space="preserve">## 10    ACLD     1</w:t>
+      </w:r>
+      <w:r>
+        <w:br w:type="textWrapping"/>
+      </w:r>
+      <w:r>
+        <w:rPr>
+          <w:rStyle w:val="VerbatimChar"/>
+        </w:rPr>
+        <w:t xml:space="preserve">## # ... with 1,342 more rows</w:t>
+      </w:r>
+    </w:p>
+    <w:p>
+      <w:pPr>
+        <w:pStyle w:val="Compact"/>
+        <w:numPr>
+          <w:numId w:val="1006"/>
+          <w:ilvl w:val="0"/>
+        </w:numPr>
+      </w:pPr>
+      <w:r>
+        <w:t xml:space="preserve">Hoeveel tijd zit er tussen de goedkeuring en betaling van een factuur?</w:t>
+      </w:r>
+    </w:p>
+    <w:p>
+      <w:pPr>
+        <w:pStyle w:val="SourceCode"/>
+      </w:pPr>
+      <w:r>
+        <w:rPr>
+          <w:rStyle w:val="VerbatimChar"/>
+        </w:rPr>
+        <w:t xml:space="preserve">## # A tibble: 1 x 1</w:t>
+      </w:r>
+      <w:r>
+        <w:br w:type="textWrapping"/>
+      </w:r>
+      <w:r>
+        <w:rPr>
+          <w:rStyle w:val="VerbatimChar"/>
+        </w:rPr>
+        <w:t xml:space="preserve">##             avg</w:t>
+      </w:r>
+      <w:r>
+        <w:br w:type="textWrapping"/>
+      </w:r>
+      <w:r>
+        <w:rPr>
+          <w:rStyle w:val="VerbatimChar"/>
+        </w:rPr>
+        <w:t xml:space="preserve">##          &lt;time&gt;</w:t>
+      </w:r>
+      <w:r>
+        <w:br w:type="textWrapping"/>
+      </w:r>
+      <w:r>
+        <w:rPr>
+          <w:rStyle w:val="VerbatimChar"/>
+        </w:rPr>
+        <w:t xml:space="preserve">## 1 48.94975 days</w:t>
       </w:r>
     </w:p>
     <w:p>
@@ -887,7 +1802,7 @@
     </w:lvl>
   </w:abstractNum>
   <w:abstractNum w:abstractNumId="990">
-    <w:nsid w:val="9f19a211"/>
+    <w:nsid w:val="f0bae248"/>
     <w:multiLevelType w:val="multilevel"/>
     <w:lvl w:ilvl="0">
       <w:numFmt w:val="bullet"/>
@@ -967,8 +1882,89 @@
       </w:pPr>
     </w:lvl>
   </w:abstractNum>
+  <w:abstractNum w:abstractNumId="991">
+    <w:nsid w:val="67a24f9a"/>
+    <w:multiLevelType w:val="multilevel"/>
+    <w:lvl w:ilvl="0">
+      <w:numFmt w:val="bullet"/>
+      <w:lvlText w:val="•"/>
+      <w:lvlJc w:val="left"/>
+      <w:pPr>
+        <w:tabs>
+          <w:tab w:val="num" w:pos="0"/>
+        </w:tabs>
+        <w:ind w:left="480" w:hanging="480"/>
+      </w:pPr>
+    </w:lvl>
+    <w:lvl w:ilvl="1">
+      <w:numFmt w:val="bullet"/>
+      <w:lvlText w:val="–"/>
+      <w:lvlJc w:val="left"/>
+      <w:pPr>
+        <w:tabs>
+          <w:tab w:val="num" w:pos="720"/>
+        </w:tabs>
+        <w:ind w:left="1200" w:hanging="480"/>
+      </w:pPr>
+    </w:lvl>
+    <w:lvl w:ilvl="2">
+      <w:numFmt w:val="bullet"/>
+      <w:lvlText w:val="•"/>
+      <w:lvlJc w:val="left"/>
+      <w:pPr>
+        <w:tabs>
+          <w:tab w:val="num" w:pos="1440"/>
+        </w:tabs>
+        <w:ind w:left="1920" w:hanging="480"/>
+      </w:pPr>
+    </w:lvl>
+    <w:lvl w:ilvl="3">
+      <w:numFmt w:val="bullet"/>
+      <w:lvlText w:val="–"/>
+      <w:lvlJc w:val="left"/>
+      <w:pPr>
+        <w:tabs>
+          <w:tab w:val="num" w:pos="2160"/>
+        </w:tabs>
+        <w:ind w:left="2640" w:hanging="480"/>
+      </w:pPr>
+    </w:lvl>
+    <w:lvl w:ilvl="4">
+      <w:numFmt w:val="bullet"/>
+      <w:lvlText w:val="•"/>
+      <w:lvlJc w:val="left"/>
+      <w:pPr>
+        <w:tabs>
+          <w:tab w:val="num" w:pos="2880"/>
+        </w:tabs>
+        <w:ind w:left="3360" w:hanging="480"/>
+      </w:pPr>
+    </w:lvl>
+    <w:lvl w:ilvl="5">
+      <w:numFmt w:val="bullet"/>
+      <w:lvlText w:val="–"/>
+      <w:lvlJc w:val="left"/>
+      <w:pPr>
+        <w:tabs>
+          <w:tab w:val="num" w:pos="3600"/>
+        </w:tabs>
+        <w:ind w:left="4080" w:hanging="480"/>
+      </w:pPr>
+    </w:lvl>
+    <w:lvl w:ilvl="6">
+      <w:numFmt w:val="bullet"/>
+      <w:lvlText w:val="•"/>
+      <w:lvlJc w:val="left"/>
+      <w:pPr>
+        <w:tabs>
+          <w:tab w:val="num" w:pos="4320"/>
+        </w:tabs>
+        <w:ind w:left="4800" w:hanging="480"/>
+      </w:pPr>
+    </w:lvl>
+  </w:abstractNum>
   <w:abstractNum w:abstractNumId="99411">
-    <w:nsid w:val="e0d0a334"/>
+    <w:nsid w:val="e41fc198"/>
     <w:multiLevelType w:val="multilevel"/>
     <w:lvl w:ilvl="0">
       <w:start w:val="1"/>
@@ -1056,7 +2052,7 @@
     </w:lvl>
   </w:abstractNum>
   <w:abstractNum w:abstractNumId="99412">
-    <w:nsid w:val="4db7bdaa"/>
+    <w:nsid w:val="3423dda9"/>
     <w:multiLevelType w:val="multilevel"/>
     <w:lvl w:ilvl="0">
       <w:start w:val="2"/>
@@ -1144,7 +2140,7 @@
     </w:lvl>
   </w:abstractNum>
   <w:abstractNum w:abstractNumId="99418">
-    <w:nsid w:val="af1a1d93"/>
+    <w:nsid w:val="fc9b4000"/>
     <w:multiLevelType w:val="multilevel"/>
     <w:lvl w:ilvl="0">
       <w:start w:val="8"/>
@@ -1232,7 +2228,7 @@
     </w:lvl>
   </w:abstractNum>
   <w:abstractNum w:abstractNumId="994110">
-    <w:nsid w:val="76432cb7"/>
+    <w:nsid w:val="be716da2"/>
     <w:multiLevelType w:val="multilevel"/>
     <w:lvl w:ilvl="0">
       <w:start w:val="10"/>
@@ -1308,6 +2304,94 @@
     </w:lvl>
     <w:lvl w:ilvl="6">
       <w:start w:val="10"/>
+      <w:numFmt w:val="decimal"/>
+      <w:lvlText w:val="%7."/>
+      <w:lvlJc w:val="left"/>
+      <w:pPr>
+        <w:tabs>
+          <w:tab w:val="num" w:pos="4320"/>
+        </w:tabs>
+        <w:ind w:left="4800" w:hanging="480"/>
+      </w:pPr>
+    </w:lvl>
+  </w:abstractNum>
+  <w:abstractNum w:abstractNumId="994112">
+    <w:nsid w:val="e0fa4eb8"/>
+    <w:multiLevelType w:val="multilevel"/>
+    <w:lvl w:ilvl="0">
+      <w:start w:val="12"/>
+      <w:numFmt w:val="decimal"/>
+      <w:lvlText w:val="%1."/>
+      <w:lvlJc w:val="left"/>
+      <w:pPr>
+        <w:tabs>
+          <w:tab w:val="num" w:pos="0"/>
+        </w:tabs>
+        <w:ind w:left="480" w:hanging="480"/>
+      </w:pPr>
+    </w:lvl>
+    <w:lvl w:ilvl="1">
+      <w:start w:val="12"/>
+      <w:numFmt w:val="decimal"/>
+      <w:lvlText w:val="%2."/>
+      <w:lvlJc w:val="left"/>
+      <w:pPr>
+        <w:tabs>
+          <w:tab w:val="num" w:pos="720"/>
+        </w:tabs>
+        <w:ind w:left="1200" w:hanging="480"/>
+      </w:pPr>
+    </w:lvl>
+    <w:lvl w:ilvl="2">
+      <w:start w:val="12"/>
+      <w:numFmt w:val="decimal"/>
+      <w:lvlText w:val="%3."/>
+      <w:lvlJc w:val="left"/>
+      <w:pPr>
+        <w:tabs>
+          <w:tab w:val="num" w:pos="1440"/>
+        </w:tabs>
+        <w:ind w:left="1920" w:hanging="480"/>
+      </w:pPr>
+    </w:lvl>
+    <w:lvl w:ilvl="3">
+      <w:start w:val="12"/>
+      <w:numFmt w:val="decimal"/>
+      <w:lvlText w:val="%4."/>
+      <w:lvlJc w:val="left"/>
+      <w:pPr>
+        <w:tabs>
+          <w:tab w:val="num" w:pos="2160"/>
+        </w:tabs>
+        <w:ind w:left="2640" w:hanging="480"/>
+      </w:pPr>
+    </w:lvl>
+    <w:lvl w:ilvl="4">
+      <w:start w:val="12"/>
+      <w:numFmt w:val="decimal"/>
+      <w:lvlText w:val="%5."/>
+      <w:lvlJc w:val="left"/>
+      <w:pPr>
+        <w:tabs>
+          <w:tab w:val="num" w:pos="2880"/>
+        </w:tabs>
+        <w:ind w:left="3360" w:hanging="480"/>
+      </w:pPr>
+    </w:lvl>
+    <w:lvl w:ilvl="5">
+      <w:start w:val="12"/>
+      <w:numFmt w:val="decimal"/>
+      <w:lvlText w:val="%6."/>
+      <w:lvlJc w:val="left"/>
+      <w:pPr>
+        <w:tabs>
+          <w:tab w:val="num" w:pos="3600"/>
+        </w:tabs>
+        <w:ind w:left="4080" w:hanging="480"/>
+      </w:pPr>
+    </w:lvl>
+    <w:lvl w:ilvl="6">
+      <w:start w:val="12"/>
       <w:numFmt w:val="decimal"/>
       <w:lvlText w:val="%7."/>
       <w:lvlJc w:val="left"/>
@@ -1326,6 +2410,9 @@
     <w:abstractNumId w:val="990"/>
   </w:num>
   <w:num w:numId="1001">
+    <w:abstractNumId w:val="991"/>
+  </w:num>
+  <w:num w:numId="1002">
     <w:abstractNumId w:val="99411"/>
     <w:lvlOverride w:ilvl="0">
       <w:startOverride w:val="1"/>
@@ -1349,7 +2436,7 @@
       <w:startOverride w:val="1"/>
     </w:lvlOverride>
   </w:num>
-  <w:num w:numId="1002">
+  <w:num w:numId="1003">
     <w:abstractNumId w:val="99412"/>
     <w:lvlOverride w:ilvl="0">
       <w:startOverride w:val="2"/>
@@ -1373,7 +2460,7 @@
       <w:startOverride w:val="2"/>
     </w:lvlOverride>
   </w:num>
-  <w:num w:numId="1003">
+  <w:num w:numId="1004">
     <w:abstractNumId w:val="99418"/>
     <w:lvlOverride w:ilvl="0">
       <w:startOverride w:val="8"/>
@@ -1397,7 +2484,7 @@
       <w:startOverride w:val="8"/>
     </w:lvlOverride>
   </w:num>
-  <w:num w:numId="1004">
+  <w:num w:numId="1005">
     <w:abstractNumId w:val="994110"/>
     <w:lvlOverride w:ilvl="0">
       <w:startOverride w:val="10"/>
@@ -1419,6 +2506,30 @@
     </w:lvlOverride>
     <w:lvlOverride w:ilvl="6">
       <w:startOverride w:val="10"/>
+    </w:lvlOverride>
+  </w:num>
+  <w:num w:numId="1006">
+    <w:abstractNumId w:val="994112"/>
+    <w:lvlOverride w:ilvl="0">
+      <w:startOverride w:val="12"/>
+    </w:lvlOverride>
+    <w:lvlOverride w:ilvl="1">
+      <w:startOverride w:val="12"/>
+    </w:lvlOverride>
+    <w:lvlOverride w:ilvl="2">
+      <w:startOverride w:val="12"/>
+    </w:lvlOverride>
+    <w:lvlOverride w:ilvl="3">
+      <w:startOverride w:val="12"/>
+    </w:lvlOverride>
+    <w:lvlOverride w:ilvl="4">
+      <w:startOverride w:val="12"/>
+    </w:lvlOverride>
+    <w:lvlOverride w:ilvl="5">
+      <w:startOverride w:val="12"/>
+    </w:lvlOverride>
+    <w:lvlOverride w:ilvl="6">
+      <w:startOverride w:val="12"/>
     </w:lvlOverride>
   </w:num>
 </w:numbering>

--- a/paper.docx
+++ b/paper.docx
@@ -65,7 +65,7 @@
         <w:pStyle w:val="FirstParagraph"/>
       </w:pPr>
       <w:r>
-        <w:t xml:space="preserve">Om een beter inzicht te krijgen in het facturatieproces van een ziekenhuis, namen wij de dataset 'Hospital Billing' onder de loop. We starten onze analyse met het samenvatten van enkele belangrijke elementen uit deze dataset. De dataset (of log) bevat informatie over 451.359 activiteiten die precies 100.000 gevallen (of cases) beschrijven. Deze activiteiten worden uitgevoerd door 1151 verschillende medewerkers. Er zijn 1.022 verschillende manieren (traces) waarop een geval kan worden doorlopen. De 10 meest voorkomende traces nemen samen 91.3% van de totale log in.</w:t>
+        <w:t xml:space="preserve">Om een beter inzicht te krijgen in het facturatieproces van een ziekenhuis, namen wij de dataset 'Hospital Billing' onder de loop. We starten onze analyse met het samenvatten van enkele belangrijke elementen uit deze dataset. De dataset (of log) bevat informatie over 451.359 activiteiten die precies 100.000 gevallen (of cases) beschrijven. Deze activiteiten worden uitgevoerd door 1.151 verschillende medewerkers. Er zijn 1.022 verschillende manieren (traces) waarop een geval kan worden doorlopen. De 10 meest voorkomende traces nemen samen 91.3% van de totale log in.</w:t>
       </w:r>
     </w:p>
     <w:p>
@@ -838,6 +838,7 @@
     </w:p>
     <w:p>
       <w:pPr>
+        <w:pStyle w:val="Compact"/>
         <w:numPr>
           <w:numId w:val="1003"/>
           <w:ilvl w:val="0"/>
@@ -849,194 +850,175 @@
     </w:p>
     <w:p>
       <w:pPr>
-        <w:numPr>
-          <w:numId w:val="1003"/>
-          <w:ilvl w:val="0"/>
-        </w:numPr>
-      </w:pPr>
-      <w:r>
-        <w:t xml:space="preserve">Hoe lang duren de verschillende activiteiten?</w:t>
-      </w:r>
-    </w:p>
-    <w:p>
-      <w:pPr>
-        <w:numPr>
-          <w:numId w:val="1003"/>
-          <w:ilvl w:val="0"/>
-        </w:numPr>
-      </w:pPr>
-      <w:r>
-        <w:t xml:space="preserve">Wat zorgt ervoor dat cases langer duren? (bottlenecks)</w:t>
-      </w:r>
-    </w:p>
-    <w:p>
-      <w:pPr>
-        <w:numPr>
-          <w:numId w:val="1003"/>
-          <w:ilvl w:val="0"/>
-        </w:numPr>
-      </w:pPr>
-      <w:r>
-        <w:t xml:space="preserve">Welke traces eindigen vaak geblokkeerd?</w:t>
-      </w:r>
-    </w:p>
-    <w:p>
-      <w:pPr>
-        <w:numPr>
-          <w:numId w:val="1003"/>
-          <w:ilvl w:val="0"/>
-        </w:numPr>
-      </w:pPr>
-      <w:r>
-        <w:t xml:space="preserve">Welke diagnose wordt later het vaakst veranderd?</w:t>
-      </w:r>
-    </w:p>
-    <w:p>
-      <w:pPr>
         <w:pStyle w:val="SourceCode"/>
       </w:pPr>
       <w:r>
         <w:rPr>
           <w:rStyle w:val="VerbatimChar"/>
         </w:rPr>
-        <w:t xml:space="preserve">## Joining, by = "case_id"</w:t>
-      </w:r>
-    </w:p>
-    <w:p>
-      <w:pPr>
-        <w:pStyle w:val="SourceCode"/>
-      </w:pPr>
-      <w:r>
-        <w:rPr>
-          <w:rStyle w:val="VerbatimChar"/>
-        </w:rPr>
-        <w:t xml:space="preserve">## # A tibble: 568 x 2</w:t>
-      </w:r>
-      <w:r>
-        <w:br w:type="textWrapping"/>
-      </w:r>
-      <w:r>
-        <w:rPr>
-          <w:rStyle w:val="VerbatimChar"/>
-        </w:rPr>
-        <w:t xml:space="preserve">## # Groups:   diagnosis [568]</w:t>
-      </w:r>
-      <w:r>
-        <w:br w:type="textWrapping"/>
-      </w:r>
-      <w:r>
-        <w:rPr>
-          <w:rStyle w:val="VerbatimChar"/>
-        </w:rPr>
-        <w:t xml:space="preserve">##    diagnosis frequency</w:t>
-      </w:r>
-      <w:r>
-        <w:br w:type="textWrapping"/>
-      </w:r>
-      <w:r>
-        <w:rPr>
-          <w:rStyle w:val="VerbatimChar"/>
-        </w:rPr>
-        <w:t xml:space="preserve">##        &lt;chr&gt;     &lt;int&gt;</w:t>
-      </w:r>
-      <w:r>
-        <w:br w:type="textWrapping"/>
-      </w:r>
-      <w:r>
-        <w:rPr>
-          <w:rStyle w:val="VerbatimChar"/>
-        </w:rPr>
-        <w:t xml:space="preserve">##  1        YC       163</w:t>
-      </w:r>
-      <w:r>
-        <w:br w:type="textWrapping"/>
-      </w:r>
-      <w:r>
-        <w:rPr>
-          <w:rStyle w:val="VerbatimChar"/>
-        </w:rPr>
-        <w:t xml:space="preserve">##  2       GKA       127</w:t>
-      </w:r>
-      <w:r>
-        <w:br w:type="textWrapping"/>
-      </w:r>
-      <w:r>
-        <w:rPr>
-          <w:rStyle w:val="VerbatimChar"/>
-        </w:rPr>
-        <w:t xml:space="preserve">##  3        NE        82</w:t>
-      </w:r>
-      <w:r>
-        <w:br w:type="textWrapping"/>
-      </w:r>
-      <w:r>
-        <w:rPr>
-          <w:rStyle w:val="VerbatimChar"/>
-        </w:rPr>
-        <w:t xml:space="preserve">##  4        JA        73</w:t>
-      </w:r>
-      <w:r>
-        <w:br w:type="textWrapping"/>
-      </w:r>
-      <w:r>
-        <w:rPr>
-          <w:rStyle w:val="VerbatimChar"/>
-        </w:rPr>
-        <w:t xml:space="preserve">##  5         Z        64</w:t>
-      </w:r>
-      <w:r>
-        <w:br w:type="textWrapping"/>
-      </w:r>
-      <w:r>
-        <w:rPr>
-          <w:rStyle w:val="VerbatimChar"/>
-        </w:rPr>
-        <w:t xml:space="preserve">##  6       RKA        54</w:t>
-      </w:r>
-      <w:r>
-        <w:br w:type="textWrapping"/>
-      </w:r>
-      <w:r>
-        <w:rPr>
-          <w:rStyle w:val="VerbatimChar"/>
-        </w:rPr>
-        <w:t xml:space="preserve">##  7        KM        51</w:t>
-      </w:r>
-      <w:r>
-        <w:br w:type="textWrapping"/>
-      </w:r>
-      <w:r>
-        <w:rPr>
-          <w:rStyle w:val="VerbatimChar"/>
-        </w:rPr>
-        <w:t xml:space="preserve">##  8         L        50</w:t>
-      </w:r>
-      <w:r>
-        <w:br w:type="textWrapping"/>
-      </w:r>
-      <w:r>
-        <w:rPr>
-          <w:rStyle w:val="VerbatimChar"/>
-        </w:rPr>
-        <w:t xml:space="preserve">##  9        XG        49</w:t>
-      </w:r>
-      <w:r>
-        <w:br w:type="textWrapping"/>
-      </w:r>
-      <w:r>
-        <w:rPr>
-          <w:rStyle w:val="VerbatimChar"/>
-        </w:rPr>
-        <w:t xml:space="preserve">## 10        VF        45</w:t>
-      </w:r>
-      <w:r>
-        <w:br w:type="textWrapping"/>
-      </w:r>
-      <w:r>
-        <w:rPr>
-          <w:rStyle w:val="VerbatimChar"/>
-        </w:rPr>
-        <w:t xml:space="preserve">## # ... with 558 more rows</w:t>
+        <w:t xml:space="preserve">##        Activity Frequency</w:t>
+      </w:r>
+      <w:r>
+        <w:br w:type="textWrapping"/>
+      </w:r>
+      <w:r>
+        <w:rPr>
+          <w:rStyle w:val="VerbatimChar"/>
+        </w:rPr>
+        <w:t xml:space="preserve">## 1       CODE OK      3447</w:t>
+      </w:r>
+      <w:r>
+        <w:br w:type="textWrapping"/>
+      </w:r>
+      <w:r>
+        <w:rPr>
+          <w:rStyle w:val="VerbatimChar"/>
+        </w:rPr>
+        <w:t xml:space="preserve">## 2       RELEASE      3266</w:t>
+      </w:r>
+      <w:r>
+        <w:br w:type="textWrapping"/>
+      </w:r>
+      <w:r>
+        <w:rPr>
+          <w:rStyle w:val="VerbatimChar"/>
+        </w:rPr>
+        <w:t xml:space="preserve">## 3           FIN      3072</w:t>
+      </w:r>
+      <w:r>
+        <w:br w:type="textWrapping"/>
+      </w:r>
+      <w:r>
+        <w:rPr>
+          <w:rStyle w:val="VerbatimChar"/>
+        </w:rPr>
+        <w:t xml:space="preserve">## 4        BILLED      2150</w:t>
+      </w:r>
+      <w:r>
+        <w:br w:type="textWrapping"/>
+      </w:r>
+      <w:r>
+        <w:rPr>
+          <w:rStyle w:val="VerbatimChar"/>
+        </w:rPr>
+        <w:t xml:space="preserve">## 5        REOPEN       454</w:t>
+      </w:r>
+      <w:r>
+        <w:br w:type="textWrapping"/>
+      </w:r>
+      <w:r>
+        <w:rPr>
+          <w:rStyle w:val="VerbatimChar"/>
+        </w:rPr>
+        <w:t xml:space="preserve">## 6        STORNO       350</w:t>
+      </w:r>
+      <w:r>
+        <w:br w:type="textWrapping"/>
+      </w:r>
+      <w:r>
+        <w:rPr>
+          <w:rStyle w:val="VerbatimChar"/>
+        </w:rPr>
+        <w:t xml:space="preserve">## 7  CHANGE DIAGN       200</w:t>
+      </w:r>
+      <w:r>
+        <w:br w:type="textWrapping"/>
+      </w:r>
+      <w:r>
+        <w:rPr>
+          <w:rStyle w:val="VerbatimChar"/>
+        </w:rPr>
+        <w:t xml:space="preserve">## 8      CODE NOK       148</w:t>
+      </w:r>
+      <w:r>
+        <w:br w:type="textWrapping"/>
+      </w:r>
+      <w:r>
+        <w:rPr>
+          <w:rStyle w:val="VerbatimChar"/>
+        </w:rPr>
+        <w:t xml:space="preserve">## 9        REJECT       138</w:t>
+      </w:r>
+      <w:r>
+        <w:br w:type="textWrapping"/>
+      </w:r>
+      <w:r>
+        <w:rPr>
+          <w:rStyle w:val="VerbatimChar"/>
+        </w:rPr>
+        <w:t xml:space="preserve">## 10       MANUAL        46</w:t>
+      </w:r>
+      <w:r>
+        <w:br w:type="textWrapping"/>
+      </w:r>
+      <w:r>
+        <w:rPr>
+          <w:rStyle w:val="VerbatimChar"/>
+        </w:rPr>
+        <w:t xml:space="preserve">## 11   SET STATUS        24</w:t>
+      </w:r>
+      <w:r>
+        <w:br w:type="textWrapping"/>
+      </w:r>
+      <w:r>
+        <w:rPr>
+          <w:rStyle w:val="VerbatimChar"/>
+        </w:rPr>
+        <w:t xml:space="preserve">## 12   CODE ERROR         5</w:t>
+      </w:r>
+      <w:r>
+        <w:br w:type="textWrapping"/>
+      </w:r>
+      <w:r>
+        <w:rPr>
+          <w:rStyle w:val="VerbatimChar"/>
+        </w:rPr>
+        <w:t xml:space="preserve">## 13   CHANGE END         3</w:t>
+      </w:r>
+      <w:r>
+        <w:br w:type="textWrapping"/>
+      </w:r>
+      <w:r>
+        <w:rPr>
+          <w:rStyle w:val="VerbatimChar"/>
+        </w:rPr>
+        <w:t xml:space="preserve">## 14       DELETE         0</w:t>
+      </w:r>
+      <w:r>
+        <w:br w:type="textWrapping"/>
+      </w:r>
+      <w:r>
+        <w:rPr>
+          <w:rStyle w:val="VerbatimChar"/>
+        </w:rPr>
+        <w:t xml:space="preserve">## 15        EMPTY         0</w:t>
+      </w:r>
+      <w:r>
+        <w:br w:type="textWrapping"/>
+      </w:r>
+      <w:r>
+        <w:rPr>
+          <w:rStyle w:val="VerbatimChar"/>
+        </w:rPr>
+        <w:t xml:space="preserve">## 16     JOIN-PAT         0</w:t>
+      </w:r>
+      <w:r>
+        <w:br w:type="textWrapping"/>
+      </w:r>
+      <w:r>
+        <w:rPr>
+          <w:rStyle w:val="VerbatimChar"/>
+        </w:rPr>
+        <w:t xml:space="preserve">## 17          NEW         0</w:t>
+      </w:r>
+      <w:r>
+        <w:br w:type="textWrapping"/>
+      </w:r>
+      <w:r>
+        <w:rPr>
+          <w:rStyle w:val="VerbatimChar"/>
+        </w:rPr>
+        <w:t xml:space="preserve">## 18   ZDBC_BEHAN         0</w:t>
       </w:r>
     </w:p>
     <w:p>
@@ -1047,7 +1029,7 @@
         </w:numPr>
       </w:pPr>
       <w:r>
-        <w:t xml:space="preserve">Welke eerste diagnose was vaak toch de juiste?</w:t>
+        <w:t xml:space="preserve">Hoe lang duren de verschillende activiteiten?</w:t>
       </w:r>
     </w:p>
     <w:p>
@@ -1058,7 +1040,29 @@
         </w:numPr>
       </w:pPr>
       <w:r>
-        <w:t xml:space="preserve">Welke diagnoses volgen mekaar vaak op?</w:t>
+        <w:t xml:space="preserve">Wat zorgt ervoor dat cases langer duren? (bottlenecks)</w:t>
+      </w:r>
+    </w:p>
+    <w:p>
+      <w:pPr>
+        <w:numPr>
+          <w:numId w:val="1004"/>
+          <w:ilvl w:val="0"/>
+        </w:numPr>
+      </w:pPr>
+      <w:r>
+        <w:t xml:space="preserve">Welke traces eindigen vaak geblokkeerd?</w:t>
+      </w:r>
+    </w:p>
+    <w:p>
+      <w:pPr>
+        <w:numPr>
+          <w:numId w:val="1004"/>
+          <w:ilvl w:val="0"/>
+        </w:numPr>
+      </w:pPr>
+      <w:r>
+        <w:t xml:space="preserve">Welke diagnose wordt later het vaakst veranderd?</w:t>
       </w:r>
     </w:p>
     <w:p>
@@ -1080,155 +1084,145 @@
         <w:rPr>
           <w:rStyle w:val="VerbatimChar"/>
         </w:rPr>
-        <w:t xml:space="preserve">## # A tibble: 1,748 x 3</w:t>
-      </w:r>
-      <w:r>
-        <w:br w:type="textWrapping"/>
-      </w:r>
-      <w:r>
-        <w:rPr>
-          <w:rStyle w:val="VerbatimChar"/>
-        </w:rPr>
-        <w:t xml:space="preserve">## # Groups:   previous_diagnosis [568]</w:t>
-      </w:r>
-      <w:r>
-        <w:br w:type="textWrapping"/>
-      </w:r>
-      <w:r>
-        <w:rPr>
-          <w:rStyle w:val="VerbatimChar"/>
-        </w:rPr>
-        <w:t xml:space="preserve">##    previous_diagnosis diagnosis frequency</w:t>
-      </w:r>
-      <w:r>
-        <w:br w:type="textWrapping"/>
-      </w:r>
-      <w:r>
-        <w:rPr>
-          <w:rStyle w:val="VerbatimChar"/>
-        </w:rPr>
-        <w:t xml:space="preserve">##                 &lt;chr&gt;     &lt;chr&gt;     &lt;int&gt;</w:t>
-      </w:r>
-      <w:r>
-        <w:br w:type="textWrapping"/>
-      </w:r>
-      <w:r>
-        <w:rPr>
-          <w:rStyle w:val="VerbatimChar"/>
-        </w:rPr>
-        <w:t xml:space="preserve">##  1                GKA       RKA       109</w:t>
-      </w:r>
-      <w:r>
-        <w:br w:type="textWrapping"/>
-      </w:r>
-      <w:r>
-        <w:rPr>
-          <w:rStyle w:val="VerbatimChar"/>
-        </w:rPr>
-        <w:t xml:space="preserve">##  2                 YC        XC        84</w:t>
-      </w:r>
-      <w:r>
-        <w:br w:type="textWrapping"/>
-      </w:r>
-      <w:r>
-        <w:rPr>
-          <w:rStyle w:val="VerbatimChar"/>
-        </w:rPr>
-        <w:t xml:space="preserve">##  3                 YC        PE        79</w:t>
-      </w:r>
-      <w:r>
-        <w:br w:type="textWrapping"/>
-      </w:r>
-      <w:r>
-        <w:rPr>
-          <w:rStyle w:val="VerbatimChar"/>
-        </w:rPr>
-        <w:t xml:space="preserve">##  4                RKA       GKA        48</w:t>
-      </w:r>
-      <w:r>
-        <w:br w:type="textWrapping"/>
-      </w:r>
-      <w:r>
-        <w:rPr>
-          <w:rStyle w:val="VerbatimChar"/>
-        </w:rPr>
-        <w:t xml:space="preserve">##  5                  L        VB        41</w:t>
-      </w:r>
-      <w:r>
-        <w:br w:type="textWrapping"/>
-      </w:r>
-      <w:r>
-        <w:rPr>
-          <w:rStyle w:val="VerbatimChar"/>
-        </w:rPr>
-        <w:t xml:space="preserve">##  6                 NE         Z        32</w:t>
-      </w:r>
-      <w:r>
-        <w:br w:type="textWrapping"/>
-      </w:r>
-      <w:r>
-        <w:rPr>
-          <w:rStyle w:val="VerbatimChar"/>
-        </w:rPr>
-        <w:t xml:space="preserve">##  7                 ZH        XM        25</w:t>
-      </w:r>
-      <w:r>
-        <w:br w:type="textWrapping"/>
-      </w:r>
-      <w:r>
-        <w:rPr>
-          <w:rStyle w:val="VerbatimChar"/>
-        </w:rPr>
-        <w:t xml:space="preserve">##  8                 XG        LC        23</w:t>
-      </w:r>
-      <w:r>
-        <w:br w:type="textWrapping"/>
-      </w:r>
-      <w:r>
-        <w:rPr>
-          <w:rStyle w:val="VerbatimChar"/>
-        </w:rPr>
-        <w:t xml:space="preserve">##  9                 NE        DJ        22</w:t>
-      </w:r>
-      <w:r>
-        <w:br w:type="textWrapping"/>
-      </w:r>
-      <w:r>
-        <w:rPr>
-          <w:rStyle w:val="VerbatimChar"/>
-        </w:rPr>
-        <w:t xml:space="preserve">## 10                 KM         Q        19</w:t>
-      </w:r>
-      <w:r>
-        <w:br w:type="textWrapping"/>
-      </w:r>
-      <w:r>
-        <w:rPr>
-          <w:rStyle w:val="VerbatimChar"/>
-        </w:rPr>
-        <w:t xml:space="preserve">## # ... with 1,738 more rows</w:t>
-      </w:r>
-    </w:p>
-    <w:p>
-      <w:pPr>
+        <w:t xml:space="preserve">## # A tibble: 568 x 2</w:t>
+      </w:r>
+      <w:r>
+        <w:br w:type="textWrapping"/>
+      </w:r>
+      <w:r>
+        <w:rPr>
+          <w:rStyle w:val="VerbatimChar"/>
+        </w:rPr>
+        <w:t xml:space="preserve">## # Groups:   diagnosis [568]</w:t>
+      </w:r>
+      <w:r>
+        <w:br w:type="textWrapping"/>
+      </w:r>
+      <w:r>
+        <w:rPr>
+          <w:rStyle w:val="VerbatimChar"/>
+        </w:rPr>
+        <w:t xml:space="preserve">##    diagnosis frequency</w:t>
+      </w:r>
+      <w:r>
+        <w:br w:type="textWrapping"/>
+      </w:r>
+      <w:r>
+        <w:rPr>
+          <w:rStyle w:val="VerbatimChar"/>
+        </w:rPr>
+        <w:t xml:space="preserve">##        &lt;chr&gt;     &lt;int&gt;</w:t>
+      </w:r>
+      <w:r>
+        <w:br w:type="textWrapping"/>
+      </w:r>
+      <w:r>
+        <w:rPr>
+          <w:rStyle w:val="VerbatimChar"/>
+        </w:rPr>
+        <w:t xml:space="preserve">##  1        YC       163</w:t>
+      </w:r>
+      <w:r>
+        <w:br w:type="textWrapping"/>
+      </w:r>
+      <w:r>
+        <w:rPr>
+          <w:rStyle w:val="VerbatimChar"/>
+        </w:rPr>
+        <w:t xml:space="preserve">##  2       GKA       127</w:t>
+      </w:r>
+      <w:r>
+        <w:br w:type="textWrapping"/>
+      </w:r>
+      <w:r>
+        <w:rPr>
+          <w:rStyle w:val="VerbatimChar"/>
+        </w:rPr>
+        <w:t xml:space="preserve">##  3        NE        82</w:t>
+      </w:r>
+      <w:r>
+        <w:br w:type="textWrapping"/>
+      </w:r>
+      <w:r>
+        <w:rPr>
+          <w:rStyle w:val="VerbatimChar"/>
+        </w:rPr>
+        <w:t xml:space="preserve">##  4        JA        73</w:t>
+      </w:r>
+      <w:r>
+        <w:br w:type="textWrapping"/>
+      </w:r>
+      <w:r>
+        <w:rPr>
+          <w:rStyle w:val="VerbatimChar"/>
+        </w:rPr>
+        <w:t xml:space="preserve">##  5         Z        64</w:t>
+      </w:r>
+      <w:r>
+        <w:br w:type="textWrapping"/>
+      </w:r>
+      <w:r>
+        <w:rPr>
+          <w:rStyle w:val="VerbatimChar"/>
+        </w:rPr>
+        <w:t xml:space="preserve">##  6       RKA        54</w:t>
+      </w:r>
+      <w:r>
+        <w:br w:type="textWrapping"/>
+      </w:r>
+      <w:r>
+        <w:rPr>
+          <w:rStyle w:val="VerbatimChar"/>
+        </w:rPr>
+        <w:t xml:space="preserve">##  7        KM        51</w:t>
+      </w:r>
+      <w:r>
+        <w:br w:type="textWrapping"/>
+      </w:r>
+      <w:r>
+        <w:rPr>
+          <w:rStyle w:val="VerbatimChar"/>
+        </w:rPr>
+        <w:t xml:space="preserve">##  8         L        50</w:t>
+      </w:r>
+      <w:r>
+        <w:br w:type="textWrapping"/>
+      </w:r>
+      <w:r>
+        <w:rPr>
+          <w:rStyle w:val="VerbatimChar"/>
+        </w:rPr>
+        <w:t xml:space="preserve">##  9        XG        49</w:t>
+      </w:r>
+      <w:r>
+        <w:br w:type="textWrapping"/>
+      </w:r>
+      <w:r>
+        <w:rPr>
+          <w:rStyle w:val="VerbatimChar"/>
+        </w:rPr>
+        <w:t xml:space="preserve">## 10        VF        45</w:t>
+      </w:r>
+      <w:r>
+        <w:br w:type="textWrapping"/>
+      </w:r>
+      <w:r>
+        <w:rPr>
+          <w:rStyle w:val="VerbatimChar"/>
+        </w:rPr>
+        <w:t xml:space="preserve">## # ... with 558 more rows</w:t>
+      </w:r>
+    </w:p>
+    <w:p>
+      <w:pPr>
+        <w:pStyle w:val="Compact"/>
         <w:numPr>
           <w:numId w:val="1005"/>
           <w:ilvl w:val="0"/>
         </w:numPr>
       </w:pPr>
       <w:r>
-        <w:t xml:space="preserve">Hoe vaak zijn dokters het niet helemaal eens over de diagnose?</w:t>
-      </w:r>
-    </w:p>
-    <w:p>
-      <w:pPr>
-        <w:numPr>
-          <w:numId w:val="1005"/>
-          <w:ilvl w:val="0"/>
-        </w:numPr>
-      </w:pPr>
-      <w:r>
-        <w:t xml:space="preserve">Hoe vaak wordt een eerst afgewezen diagnose, toch opnieuw gesteld?</w:t>
+        <w:t xml:space="preserve">Welke eerste diagnose was vaak toch de juiste?</w:t>
       </w:r>
     </w:p>
     <w:p>
@@ -1239,272 +1233,7 @@
         <w:rPr>
           <w:rStyle w:val="VerbatimChar"/>
         </w:rPr>
-        <w:t xml:space="preserve">## # A tibble: 359 x 3</w:t>
-      </w:r>
-      <w:r>
-        <w:br w:type="textWrapping"/>
-      </w:r>
-      <w:r>
-        <w:rPr>
-          <w:rStyle w:val="VerbatimChar"/>
-        </w:rPr>
-        <w:t xml:space="preserve">## # Groups:   case_id [207]</w:t>
-      </w:r>
-      <w:r>
-        <w:br w:type="textWrapping"/>
-      </w:r>
-      <w:r>
-        <w:rPr>
-          <w:rStyle w:val="VerbatimChar"/>
-        </w:rPr>
-        <w:t xml:space="preserve">##    case_id diagnosis abs_freq</w:t>
-      </w:r>
-      <w:r>
-        <w:br w:type="textWrapping"/>
-      </w:r>
-      <w:r>
-        <w:rPr>
-          <w:rStyle w:val="VerbatimChar"/>
-        </w:rPr>
-        <w:t xml:space="preserve">##      &lt;chr&gt;     &lt;chr&gt;    &lt;int&gt;</w:t>
-      </w:r>
-      <w:r>
-        <w:br w:type="textWrapping"/>
-      </w:r>
-      <w:r>
-        <w:rPr>
-          <w:rStyle w:val="VerbatimChar"/>
-        </w:rPr>
-        <w:t xml:space="preserve">##  1    ABHB        EM        2</w:t>
-      </w:r>
-      <w:r>
-        <w:br w:type="textWrapping"/>
-      </w:r>
-      <w:r>
-        <w:rPr>
-          <w:rStyle w:val="VerbatimChar"/>
-        </w:rPr>
-        <w:t xml:space="preserve">##  2    AGHA         N        2</w:t>
-      </w:r>
-      <w:r>
-        <w:br w:type="textWrapping"/>
-      </w:r>
-      <w:r>
-        <w:rPr>
-          <w:rStyle w:val="VerbatimChar"/>
-        </w:rPr>
-        <w:t xml:space="preserve">##  3    AGTB        QV        2</w:t>
-      </w:r>
-      <w:r>
-        <w:br w:type="textWrapping"/>
-      </w:r>
-      <w:r>
-        <w:rPr>
-          <w:rStyle w:val="VerbatimChar"/>
-        </w:rPr>
-        <w:t xml:space="preserve">##  4    AHLD        DJ        2</w:t>
-      </w:r>
-      <w:r>
-        <w:br w:type="textWrapping"/>
-      </w:r>
-      <w:r>
-        <w:rPr>
-          <w:rStyle w:val="VerbatimChar"/>
-        </w:rPr>
-        <w:t xml:space="preserve">##  5    AHLD        NE        2</w:t>
-      </w:r>
-      <w:r>
-        <w:br w:type="textWrapping"/>
-      </w:r>
-      <w:r>
-        <w:rPr>
-          <w:rStyle w:val="VerbatimChar"/>
-        </w:rPr>
-        <w:t xml:space="preserve">##  6    AHYC        AL        2</w:t>
-      </w:r>
-      <w:r>
-        <w:br w:type="textWrapping"/>
-      </w:r>
-      <w:r>
-        <w:rPr>
-          <w:rStyle w:val="VerbatimChar"/>
-        </w:rPr>
-        <w:t xml:space="preserve">##  7    AOSD         N        2</w:t>
-      </w:r>
-      <w:r>
-        <w:br w:type="textWrapping"/>
-      </w:r>
-      <w:r>
-        <w:rPr>
-          <w:rStyle w:val="VerbatimChar"/>
-        </w:rPr>
-        <w:t xml:space="preserve">##  8     APH        AJ       15</w:t>
-      </w:r>
-      <w:r>
-        <w:br w:type="textWrapping"/>
-      </w:r>
-      <w:r>
-        <w:rPr>
-          <w:rStyle w:val="VerbatimChar"/>
-        </w:rPr>
-        <w:t xml:space="preserve">##  9     APH        CM        5</w:t>
-      </w:r>
-      <w:r>
-        <w:br w:type="textWrapping"/>
-      </w:r>
-      <w:r>
-        <w:rPr>
-          <w:rStyle w:val="VerbatimChar"/>
-        </w:rPr>
-        <w:t xml:space="preserve">## 10     APH        CN        8</w:t>
-      </w:r>
-      <w:r>
-        <w:br w:type="textWrapping"/>
-      </w:r>
-      <w:r>
-        <w:rPr>
-          <w:rStyle w:val="VerbatimChar"/>
-        </w:rPr>
-        <w:t xml:space="preserve">## # ... with 349 more rows</w:t>
-      </w:r>
-    </w:p>
-    <w:p>
-      <w:pPr>
-        <w:pStyle w:val="SourceCode"/>
-      </w:pPr>
-      <w:r>
-        <w:rPr>
-          <w:rStyle w:val="VerbatimChar"/>
-        </w:rPr>
-        <w:t xml:space="preserve">## # A tibble: 114 x 2</w:t>
-      </w:r>
-      <w:r>
-        <w:br w:type="textWrapping"/>
-      </w:r>
-      <w:r>
-        <w:rPr>
-          <w:rStyle w:val="VerbatimChar"/>
-        </w:rPr>
-        <w:t xml:space="preserve">##    diagnosis abs_freq</w:t>
-      </w:r>
-      <w:r>
-        <w:br w:type="textWrapping"/>
-      </w:r>
-      <w:r>
-        <w:rPr>
-          <w:rStyle w:val="VerbatimChar"/>
-        </w:rPr>
-        <w:t xml:space="preserve">##        &lt;chr&gt;    &lt;int&gt;</w:t>
-      </w:r>
-      <w:r>
-        <w:br w:type="textWrapping"/>
-      </w:r>
-      <w:r>
-        <w:rPr>
-          <w:rStyle w:val="VerbatimChar"/>
-        </w:rPr>
-        <w:t xml:space="preserve">##  1         Z       24</w:t>
-      </w:r>
-      <w:r>
-        <w:br w:type="textWrapping"/>
-      </w:r>
-      <w:r>
-        <w:rPr>
-          <w:rStyle w:val="VerbatimChar"/>
-        </w:rPr>
-        <w:t xml:space="preserve">##  2        AJ       20</w:t>
-      </w:r>
-      <w:r>
-        <w:br w:type="textWrapping"/>
-      </w:r>
-      <w:r>
-        <w:rPr>
-          <w:rStyle w:val="VerbatimChar"/>
-        </w:rPr>
-        <w:t xml:space="preserve">##  3        DJ       17</w:t>
-      </w:r>
-      <w:r>
-        <w:br w:type="textWrapping"/>
-      </w:r>
-      <w:r>
-        <w:rPr>
-          <w:rStyle w:val="VerbatimChar"/>
-        </w:rPr>
-        <w:t xml:space="preserve">##  4        MN       13</w:t>
-      </w:r>
-      <w:r>
-        <w:br w:type="textWrapping"/>
-      </w:r>
-      <w:r>
-        <w:rPr>
-          <w:rStyle w:val="VerbatimChar"/>
-        </w:rPr>
-        <w:t xml:space="preserve">##  5        NE       13</w:t>
-      </w:r>
-      <w:r>
-        <w:br w:type="textWrapping"/>
-      </w:r>
-      <w:r>
-        <w:rPr>
-          <w:rStyle w:val="VerbatimChar"/>
-        </w:rPr>
-        <w:t xml:space="preserve">##  6        CN       12</w:t>
-      </w:r>
-      <w:r>
-        <w:br w:type="textWrapping"/>
-      </w:r>
-      <w:r>
-        <w:rPr>
-          <w:rStyle w:val="VerbatimChar"/>
-        </w:rPr>
-        <w:t xml:space="preserve">##  7       RKA       12</w:t>
-      </w:r>
-      <w:r>
-        <w:br w:type="textWrapping"/>
-      </w:r>
-      <w:r>
-        <w:rPr>
-          <w:rStyle w:val="VerbatimChar"/>
-        </w:rPr>
-        <w:t xml:space="preserve">##  8        YC       12</w:t>
-      </w:r>
-      <w:r>
-        <w:br w:type="textWrapping"/>
-      </w:r>
-      <w:r>
-        <w:rPr>
-          <w:rStyle w:val="VerbatimChar"/>
-        </w:rPr>
-        <w:t xml:space="preserve">##  9        XC       11</w:t>
-      </w:r>
-      <w:r>
-        <w:br w:type="textWrapping"/>
-      </w:r>
-      <w:r>
-        <w:rPr>
-          <w:rStyle w:val="VerbatimChar"/>
-        </w:rPr>
-        <w:t xml:space="preserve">## 10        HB       10</w:t>
-      </w:r>
-      <w:r>
-        <w:br w:type="textWrapping"/>
-      </w:r>
-      <w:r>
-        <w:rPr>
-          <w:rStyle w:val="VerbatimChar"/>
-        </w:rPr>
-        <w:t xml:space="preserve">## # ... with 104 more rows</w:t>
-      </w:r>
-    </w:p>
-    <w:p>
-      <w:pPr>
-        <w:pStyle w:val="SourceCode"/>
-      </w:pPr>
-      <w:r>
-        <w:rPr>
-          <w:rStyle w:val="VerbatimChar"/>
-        </w:rPr>
-        <w:t xml:space="preserve">## # A tibble: 1,352 x 2</w:t>
+        <w:t xml:space="preserve">## # A tibble: 71,885 x 2</w:t>
       </w:r>
       <w:r>
         <w:br w:type="textWrapping"/>
@@ -1531,97 +1260,97 @@
         <w:rPr>
           <w:rStyle w:val="VerbatimChar"/>
         </w:rPr>
-        <w:t xml:space="preserve">##  1    AAAB     1</w:t>
-      </w:r>
-      <w:r>
-        <w:br w:type="textWrapping"/>
-      </w:r>
-      <w:r>
-        <w:rPr>
-          <w:rStyle w:val="VerbatimChar"/>
-        </w:rPr>
-        <w:t xml:space="preserve">##  2    AACA     1</w:t>
-      </w:r>
-      <w:r>
-        <w:br w:type="textWrapping"/>
-      </w:r>
-      <w:r>
-        <w:rPr>
-          <w:rStyle w:val="VerbatimChar"/>
-        </w:rPr>
-        <w:t xml:space="preserve">##  3    AADC     1</w:t>
-      </w:r>
-      <w:r>
-        <w:br w:type="textWrapping"/>
-      </w:r>
-      <w:r>
-        <w:rPr>
-          <w:rStyle w:val="VerbatimChar"/>
-        </w:rPr>
-        <w:t xml:space="preserve">##  4     AAE     1</w:t>
-      </w:r>
-      <w:r>
-        <w:br w:type="textWrapping"/>
-      </w:r>
-      <w:r>
-        <w:rPr>
-          <w:rStyle w:val="VerbatimChar"/>
-        </w:rPr>
-        <w:t xml:space="preserve">##  5    AALB     1</w:t>
-      </w:r>
-      <w:r>
-        <w:br w:type="textWrapping"/>
-      </w:r>
-      <w:r>
-        <w:rPr>
-          <w:rStyle w:val="VerbatimChar"/>
-        </w:rPr>
-        <w:t xml:space="preserve">##  6     ABG     1</w:t>
-      </w:r>
-      <w:r>
-        <w:br w:type="textWrapping"/>
-      </w:r>
-      <w:r>
-        <w:rPr>
-          <w:rStyle w:val="VerbatimChar"/>
-        </w:rPr>
-        <w:t xml:space="preserve">##  7    ABKD     1</w:t>
-      </w:r>
-      <w:r>
-        <w:br w:type="textWrapping"/>
-      </w:r>
-      <w:r>
-        <w:rPr>
-          <w:rStyle w:val="VerbatimChar"/>
-        </w:rPr>
-        <w:t xml:space="preserve">##  8    ABZA     1</w:t>
-      </w:r>
-      <w:r>
-        <w:br w:type="textWrapping"/>
-      </w:r>
-      <w:r>
-        <w:rPr>
-          <w:rStyle w:val="VerbatimChar"/>
-        </w:rPr>
-        <w:t xml:space="preserve">##  9    ACHE     1</w:t>
-      </w:r>
-      <w:r>
-        <w:br w:type="textWrapping"/>
-      </w:r>
-      <w:r>
-        <w:rPr>
-          <w:rStyle w:val="VerbatimChar"/>
-        </w:rPr>
-        <w:t xml:space="preserve">## 10    ACLD     1</w:t>
-      </w:r>
-      <w:r>
-        <w:br w:type="textWrapping"/>
-      </w:r>
-      <w:r>
-        <w:rPr>
-          <w:rStyle w:val="VerbatimChar"/>
-        </w:rPr>
-        <w:t xml:space="preserve">## # ... with 1,342 more rows</w:t>
+        <w:t xml:space="preserve">##  1       A     1</w:t>
+      </w:r>
+      <w:r>
+        <w:br w:type="textWrapping"/>
+      </w:r>
+      <w:r>
+        <w:rPr>
+          <w:rStyle w:val="VerbatimChar"/>
+        </w:rPr>
+        <w:t xml:space="preserve">##  2      AA     1</w:t>
+      </w:r>
+      <w:r>
+        <w:br w:type="textWrapping"/>
+      </w:r>
+      <w:r>
+        <w:rPr>
+          <w:rStyle w:val="VerbatimChar"/>
+        </w:rPr>
+        <w:t xml:space="preserve">##  3    AAAA     1</w:t>
+      </w:r>
+      <w:r>
+        <w:br w:type="textWrapping"/>
+      </w:r>
+      <w:r>
+        <w:rPr>
+          <w:rStyle w:val="VerbatimChar"/>
+        </w:rPr>
+        <w:t xml:space="preserve">##  4    AAAB     1</w:t>
+      </w:r>
+      <w:r>
+        <w:br w:type="textWrapping"/>
+      </w:r>
+      <w:r>
+        <w:rPr>
+          <w:rStyle w:val="VerbatimChar"/>
+        </w:rPr>
+        <w:t xml:space="preserve">##  5    AAAC     1</w:t>
+      </w:r>
+      <w:r>
+        <w:br w:type="textWrapping"/>
+      </w:r>
+      <w:r>
+        <w:rPr>
+          <w:rStyle w:val="VerbatimChar"/>
+        </w:rPr>
+        <w:t xml:space="preserve">##  6    AAAE     1</w:t>
+      </w:r>
+      <w:r>
+        <w:br w:type="textWrapping"/>
+      </w:r>
+      <w:r>
+        <w:rPr>
+          <w:rStyle w:val="VerbatimChar"/>
+        </w:rPr>
+        <w:t xml:space="preserve">##  7    AABA     1</w:t>
+      </w:r>
+      <w:r>
+        <w:br w:type="textWrapping"/>
+      </w:r>
+      <w:r>
+        <w:rPr>
+          <w:rStyle w:val="VerbatimChar"/>
+        </w:rPr>
+        <w:t xml:space="preserve">##  8    AABC     1</w:t>
+      </w:r>
+      <w:r>
+        <w:br w:type="textWrapping"/>
+      </w:r>
+      <w:r>
+        <w:rPr>
+          <w:rStyle w:val="VerbatimChar"/>
+        </w:rPr>
+        <w:t xml:space="preserve">##  9    AABD     1</w:t>
+      </w:r>
+      <w:r>
+        <w:br w:type="textWrapping"/>
+      </w:r>
+      <w:r>
+        <w:rPr>
+          <w:rStyle w:val="VerbatimChar"/>
+        </w:rPr>
+        <w:t xml:space="preserve">## 10    AABE     1</w:t>
+      </w:r>
+      <w:r>
+        <w:br w:type="textWrapping"/>
+      </w:r>
+      <w:r>
+        <w:rPr>
+          <w:rStyle w:val="VerbatimChar"/>
+        </w:rPr>
+        <w:t xml:space="preserve">## # ... with 71,875 more rows</w:t>
       </w:r>
     </w:p>
     <w:p>
@@ -1629,6 +1358,722 @@
         <w:pStyle w:val="Compact"/>
         <w:numPr>
           <w:numId w:val="1006"/>
+          <w:ilvl w:val="0"/>
+        </w:numPr>
+      </w:pPr>
+      <w:r>
+        <w:t xml:space="preserve">Welke diagnoses volgen mekaar vaak op?</w:t>
+      </w:r>
+    </w:p>
+    <w:p>
+      <w:pPr>
+        <w:pStyle w:val="SourceCode"/>
+      </w:pPr>
+      <w:r>
+        <w:rPr>
+          <w:rStyle w:val="VerbatimChar"/>
+        </w:rPr>
+        <w:t xml:space="preserve">## Joining, by = "case_id"</w:t>
+      </w:r>
+    </w:p>
+    <w:p>
+      <w:pPr>
+        <w:pStyle w:val="SourceCode"/>
+      </w:pPr>
+      <w:r>
+        <w:rPr>
+          <w:rStyle w:val="VerbatimChar"/>
+        </w:rPr>
+        <w:t xml:space="preserve">## # A tibble: 1,748 x 3</w:t>
+      </w:r>
+      <w:r>
+        <w:br w:type="textWrapping"/>
+      </w:r>
+      <w:r>
+        <w:rPr>
+          <w:rStyle w:val="VerbatimChar"/>
+        </w:rPr>
+        <w:t xml:space="preserve">## # Groups:   previous_diagnosis [568]</w:t>
+      </w:r>
+      <w:r>
+        <w:br w:type="textWrapping"/>
+      </w:r>
+      <w:r>
+        <w:rPr>
+          <w:rStyle w:val="VerbatimChar"/>
+        </w:rPr>
+        <w:t xml:space="preserve">##    previous_diagnosis diagnosis frequency</w:t>
+      </w:r>
+      <w:r>
+        <w:br w:type="textWrapping"/>
+      </w:r>
+      <w:r>
+        <w:rPr>
+          <w:rStyle w:val="VerbatimChar"/>
+        </w:rPr>
+        <w:t xml:space="preserve">##                 &lt;chr&gt;     &lt;chr&gt;     &lt;int&gt;</w:t>
+      </w:r>
+      <w:r>
+        <w:br w:type="textWrapping"/>
+      </w:r>
+      <w:r>
+        <w:rPr>
+          <w:rStyle w:val="VerbatimChar"/>
+        </w:rPr>
+        <w:t xml:space="preserve">##  1                GKA       RKA       109</w:t>
+      </w:r>
+      <w:r>
+        <w:br w:type="textWrapping"/>
+      </w:r>
+      <w:r>
+        <w:rPr>
+          <w:rStyle w:val="VerbatimChar"/>
+        </w:rPr>
+        <w:t xml:space="preserve">##  2                 YC        XC        84</w:t>
+      </w:r>
+      <w:r>
+        <w:br w:type="textWrapping"/>
+      </w:r>
+      <w:r>
+        <w:rPr>
+          <w:rStyle w:val="VerbatimChar"/>
+        </w:rPr>
+        <w:t xml:space="preserve">##  3                 YC        PE        79</w:t>
+      </w:r>
+      <w:r>
+        <w:br w:type="textWrapping"/>
+      </w:r>
+      <w:r>
+        <w:rPr>
+          <w:rStyle w:val="VerbatimChar"/>
+        </w:rPr>
+        <w:t xml:space="preserve">##  4                RKA       GKA        48</w:t>
+      </w:r>
+      <w:r>
+        <w:br w:type="textWrapping"/>
+      </w:r>
+      <w:r>
+        <w:rPr>
+          <w:rStyle w:val="VerbatimChar"/>
+        </w:rPr>
+        <w:t xml:space="preserve">##  5                  L        VB        41</w:t>
+      </w:r>
+      <w:r>
+        <w:br w:type="textWrapping"/>
+      </w:r>
+      <w:r>
+        <w:rPr>
+          <w:rStyle w:val="VerbatimChar"/>
+        </w:rPr>
+        <w:t xml:space="preserve">##  6                 NE         Z        32</w:t>
+      </w:r>
+      <w:r>
+        <w:br w:type="textWrapping"/>
+      </w:r>
+      <w:r>
+        <w:rPr>
+          <w:rStyle w:val="VerbatimChar"/>
+        </w:rPr>
+        <w:t xml:space="preserve">##  7                 ZH        XM        25</w:t>
+      </w:r>
+      <w:r>
+        <w:br w:type="textWrapping"/>
+      </w:r>
+      <w:r>
+        <w:rPr>
+          <w:rStyle w:val="VerbatimChar"/>
+        </w:rPr>
+        <w:t xml:space="preserve">##  8                 XG        LC        23</w:t>
+      </w:r>
+      <w:r>
+        <w:br w:type="textWrapping"/>
+      </w:r>
+      <w:r>
+        <w:rPr>
+          <w:rStyle w:val="VerbatimChar"/>
+        </w:rPr>
+        <w:t xml:space="preserve">##  9                 NE        DJ        22</w:t>
+      </w:r>
+      <w:r>
+        <w:br w:type="textWrapping"/>
+      </w:r>
+      <w:r>
+        <w:rPr>
+          <w:rStyle w:val="VerbatimChar"/>
+        </w:rPr>
+        <w:t xml:space="preserve">## 10                 KM         Q        19</w:t>
+      </w:r>
+      <w:r>
+        <w:br w:type="textWrapping"/>
+      </w:r>
+      <w:r>
+        <w:rPr>
+          <w:rStyle w:val="VerbatimChar"/>
+        </w:rPr>
+        <w:t xml:space="preserve">## # ... with 1,738 more rows</w:t>
+      </w:r>
+    </w:p>
+    <w:p>
+      <w:pPr>
+        <w:pStyle w:val="Compact"/>
+        <w:numPr>
+          <w:numId w:val="1007"/>
+          <w:ilvl w:val="0"/>
+        </w:numPr>
+      </w:pPr>
+      <w:r>
+        <w:t xml:space="preserve">Hoe vaak zijn dokters het niet helemaal eens over de diagnose?</w:t>
+      </w:r>
+    </w:p>
+    <w:p>
+      <w:pPr>
+        <w:pStyle w:val="SourceCode"/>
+      </w:pPr>
+      <w:r>
+        <w:rPr>
+          <w:rStyle w:val="VerbatimChar"/>
+        </w:rPr>
+        <w:t xml:space="preserve">## Joining, by = "case_id"</w:t>
+      </w:r>
+    </w:p>
+    <w:p>
+      <w:pPr>
+        <w:pStyle w:val="SourceCode"/>
+      </w:pPr>
+      <w:r>
+        <w:rPr>
+          <w:rStyle w:val="VerbatimChar"/>
+        </w:rPr>
+        <w:t xml:space="preserve">## # A tibble: 27,581 x 4</w:t>
+      </w:r>
+      <w:r>
+        <w:br w:type="textWrapping"/>
+      </w:r>
+      <w:r>
+        <w:rPr>
+          <w:rStyle w:val="VerbatimChar"/>
+        </w:rPr>
+        <w:t xml:space="preserve">##    case_id     Activity Resource      akkoord</w:t>
+      </w:r>
+      <w:r>
+        <w:br w:type="textWrapping"/>
+      </w:r>
+      <w:r>
+        <w:rPr>
+          <w:rStyle w:val="VerbatimChar"/>
+        </w:rPr>
+        <w:t xml:space="preserve">##      &lt;chr&gt;        &lt;chr&gt;    &lt;chr&gt;        &lt;chr&gt;</w:t>
+      </w:r>
+      <w:r>
+        <w:br w:type="textWrapping"/>
+      </w:r>
+      <w:r>
+        <w:rPr>
+          <w:rStyle w:val="VerbatimChar"/>
+        </w:rPr>
+        <w:t xml:space="preserve">##  1    AAAA          NEW    ResXG          NEW</w:t>
+      </w:r>
+      <w:r>
+        <w:br w:type="textWrapping"/>
+      </w:r>
+      <w:r>
+        <w:rPr>
+          <w:rStyle w:val="VerbatimChar"/>
+        </w:rPr>
+        <w:t xml:space="preserve">##  2    AAAA CHANGE DIAGN    ResJN niet akkoord</w:t>
+      </w:r>
+      <w:r>
+        <w:br w:type="textWrapping"/>
+      </w:r>
+      <w:r>
+        <w:rPr>
+          <w:rStyle w:val="VerbatimChar"/>
+        </w:rPr>
+        <w:t xml:space="preserve">##  3    AABD          NEW    ResSD          NEW</w:t>
+      </w:r>
+      <w:r>
+        <w:br w:type="textWrapping"/>
+      </w:r>
+      <w:r>
+        <w:rPr>
+          <w:rStyle w:val="VerbatimChar"/>
+        </w:rPr>
+        <w:t xml:space="preserve">##  4    AABD CHANGE DIAGN   ResYAA niet akkoord</w:t>
+      </w:r>
+      <w:r>
+        <w:br w:type="textWrapping"/>
+      </w:r>
+      <w:r>
+        <w:rPr>
+          <w:rStyle w:val="VerbatimChar"/>
+        </w:rPr>
+        <w:t xml:space="preserve">##  5    AACA          NEW    ResPP          NEW</w:t>
+      </w:r>
+      <w:r>
+        <w:br w:type="textWrapping"/>
+      </w:r>
+      <w:r>
+        <w:rPr>
+          <w:rStyle w:val="VerbatimChar"/>
+        </w:rPr>
+        <w:t xml:space="preserve">##  6    AACA CHANGE DIAGN    ResAI niet akkoord</w:t>
+      </w:r>
+      <w:r>
+        <w:br w:type="textWrapping"/>
+      </w:r>
+      <w:r>
+        <w:rPr>
+          <w:rStyle w:val="VerbatimChar"/>
+        </w:rPr>
+        <w:t xml:space="preserve">##  7    AADC          NEW    ResYW          NEW</w:t>
+      </w:r>
+      <w:r>
+        <w:br w:type="textWrapping"/>
+      </w:r>
+      <w:r>
+        <w:rPr>
+          <w:rStyle w:val="VerbatimChar"/>
+        </w:rPr>
+        <w:t xml:space="preserve">##  8    AADC CHANGE DIAGN     ResK niet akkoord</w:t>
+      </w:r>
+      <w:r>
+        <w:br w:type="textWrapping"/>
+      </w:r>
+      <w:r>
+        <w:rPr>
+          <w:rStyle w:val="VerbatimChar"/>
+        </w:rPr>
+        <w:t xml:space="preserve">##  9    AAEE          NEW    ResJU          NEW</w:t>
+      </w:r>
+      <w:r>
+        <w:br w:type="textWrapping"/>
+      </w:r>
+      <w:r>
+        <w:rPr>
+          <w:rStyle w:val="VerbatimChar"/>
+        </w:rPr>
+        <w:t xml:space="preserve">## 10    AAEE CHANGE DIAGN    ResJV niet akkoord</w:t>
+      </w:r>
+      <w:r>
+        <w:br w:type="textWrapping"/>
+      </w:r>
+      <w:r>
+        <w:rPr>
+          <w:rStyle w:val="VerbatimChar"/>
+        </w:rPr>
+        <w:t xml:space="preserve">## # ... with 27,571 more rows</w:t>
+      </w:r>
+    </w:p>
+    <w:p>
+      <w:pPr>
+        <w:pStyle w:val="Compact"/>
+        <w:numPr>
+          <w:numId w:val="1008"/>
+          <w:ilvl w:val="0"/>
+        </w:numPr>
+      </w:pPr>
+      <w:r>
+        <w:t xml:space="preserve">Hoe vaak wordt een eerst afgewezen diagnose, toch opnieuw gesteld?</w:t>
+      </w:r>
+    </w:p>
+    <w:p>
+      <w:pPr>
+        <w:pStyle w:val="SourceCode"/>
+      </w:pPr>
+      <w:r>
+        <w:rPr>
+          <w:rStyle w:val="VerbatimChar"/>
+        </w:rPr>
+        <w:t xml:space="preserve">## # A tibble: 359 x 3</w:t>
+      </w:r>
+      <w:r>
+        <w:br w:type="textWrapping"/>
+      </w:r>
+      <w:r>
+        <w:rPr>
+          <w:rStyle w:val="VerbatimChar"/>
+        </w:rPr>
+        <w:t xml:space="preserve">## # Groups:   case_id [207]</w:t>
+      </w:r>
+      <w:r>
+        <w:br w:type="textWrapping"/>
+      </w:r>
+      <w:r>
+        <w:rPr>
+          <w:rStyle w:val="VerbatimChar"/>
+        </w:rPr>
+        <w:t xml:space="preserve">##    case_id diagnosis abs_freq</w:t>
+      </w:r>
+      <w:r>
+        <w:br w:type="textWrapping"/>
+      </w:r>
+      <w:r>
+        <w:rPr>
+          <w:rStyle w:val="VerbatimChar"/>
+        </w:rPr>
+        <w:t xml:space="preserve">##      &lt;chr&gt;     &lt;chr&gt;    &lt;int&gt;</w:t>
+      </w:r>
+      <w:r>
+        <w:br w:type="textWrapping"/>
+      </w:r>
+      <w:r>
+        <w:rPr>
+          <w:rStyle w:val="VerbatimChar"/>
+        </w:rPr>
+        <w:t xml:space="preserve">##  1    ABHB        EM        2</w:t>
+      </w:r>
+      <w:r>
+        <w:br w:type="textWrapping"/>
+      </w:r>
+      <w:r>
+        <w:rPr>
+          <w:rStyle w:val="VerbatimChar"/>
+        </w:rPr>
+        <w:t xml:space="preserve">##  2    AGHA         N        2</w:t>
+      </w:r>
+      <w:r>
+        <w:br w:type="textWrapping"/>
+      </w:r>
+      <w:r>
+        <w:rPr>
+          <w:rStyle w:val="VerbatimChar"/>
+        </w:rPr>
+        <w:t xml:space="preserve">##  3    AGTB        QV        2</w:t>
+      </w:r>
+      <w:r>
+        <w:br w:type="textWrapping"/>
+      </w:r>
+      <w:r>
+        <w:rPr>
+          <w:rStyle w:val="VerbatimChar"/>
+        </w:rPr>
+        <w:t xml:space="preserve">##  4    AHLD        DJ        2</w:t>
+      </w:r>
+      <w:r>
+        <w:br w:type="textWrapping"/>
+      </w:r>
+      <w:r>
+        <w:rPr>
+          <w:rStyle w:val="VerbatimChar"/>
+        </w:rPr>
+        <w:t xml:space="preserve">##  5    AHLD        NE        2</w:t>
+      </w:r>
+      <w:r>
+        <w:br w:type="textWrapping"/>
+      </w:r>
+      <w:r>
+        <w:rPr>
+          <w:rStyle w:val="VerbatimChar"/>
+        </w:rPr>
+        <w:t xml:space="preserve">##  6    AHYC        AL        2</w:t>
+      </w:r>
+      <w:r>
+        <w:br w:type="textWrapping"/>
+      </w:r>
+      <w:r>
+        <w:rPr>
+          <w:rStyle w:val="VerbatimChar"/>
+        </w:rPr>
+        <w:t xml:space="preserve">##  7    AOSD         N        2</w:t>
+      </w:r>
+      <w:r>
+        <w:br w:type="textWrapping"/>
+      </w:r>
+      <w:r>
+        <w:rPr>
+          <w:rStyle w:val="VerbatimChar"/>
+        </w:rPr>
+        <w:t xml:space="preserve">##  8     APH        AJ       15</w:t>
+      </w:r>
+      <w:r>
+        <w:br w:type="textWrapping"/>
+      </w:r>
+      <w:r>
+        <w:rPr>
+          <w:rStyle w:val="VerbatimChar"/>
+        </w:rPr>
+        <w:t xml:space="preserve">##  9     APH        CM        5</w:t>
+      </w:r>
+      <w:r>
+        <w:br w:type="textWrapping"/>
+      </w:r>
+      <w:r>
+        <w:rPr>
+          <w:rStyle w:val="VerbatimChar"/>
+        </w:rPr>
+        <w:t xml:space="preserve">## 10     APH        CN        8</w:t>
+      </w:r>
+      <w:r>
+        <w:br w:type="textWrapping"/>
+      </w:r>
+      <w:r>
+        <w:rPr>
+          <w:rStyle w:val="VerbatimChar"/>
+        </w:rPr>
+        <w:t xml:space="preserve">## # ... with 349 more rows</w:t>
+      </w:r>
+    </w:p>
+    <w:p>
+      <w:pPr>
+        <w:pStyle w:val="SourceCode"/>
+      </w:pPr>
+      <w:r>
+        <w:rPr>
+          <w:rStyle w:val="VerbatimChar"/>
+        </w:rPr>
+        <w:t xml:space="preserve">## # A tibble: 114 x 2</w:t>
+      </w:r>
+      <w:r>
+        <w:br w:type="textWrapping"/>
+      </w:r>
+      <w:r>
+        <w:rPr>
+          <w:rStyle w:val="VerbatimChar"/>
+        </w:rPr>
+        <w:t xml:space="preserve">##    diagnosis abs_freq</w:t>
+      </w:r>
+      <w:r>
+        <w:br w:type="textWrapping"/>
+      </w:r>
+      <w:r>
+        <w:rPr>
+          <w:rStyle w:val="VerbatimChar"/>
+        </w:rPr>
+        <w:t xml:space="preserve">##        &lt;chr&gt;    &lt;int&gt;</w:t>
+      </w:r>
+      <w:r>
+        <w:br w:type="textWrapping"/>
+      </w:r>
+      <w:r>
+        <w:rPr>
+          <w:rStyle w:val="VerbatimChar"/>
+        </w:rPr>
+        <w:t xml:space="preserve">##  1         Z       24</w:t>
+      </w:r>
+      <w:r>
+        <w:br w:type="textWrapping"/>
+      </w:r>
+      <w:r>
+        <w:rPr>
+          <w:rStyle w:val="VerbatimChar"/>
+        </w:rPr>
+        <w:t xml:space="preserve">##  2        AJ       20</w:t>
+      </w:r>
+      <w:r>
+        <w:br w:type="textWrapping"/>
+      </w:r>
+      <w:r>
+        <w:rPr>
+          <w:rStyle w:val="VerbatimChar"/>
+        </w:rPr>
+        <w:t xml:space="preserve">##  3        DJ       17</w:t>
+      </w:r>
+      <w:r>
+        <w:br w:type="textWrapping"/>
+      </w:r>
+      <w:r>
+        <w:rPr>
+          <w:rStyle w:val="VerbatimChar"/>
+        </w:rPr>
+        <w:t xml:space="preserve">##  4        MN       13</w:t>
+      </w:r>
+      <w:r>
+        <w:br w:type="textWrapping"/>
+      </w:r>
+      <w:r>
+        <w:rPr>
+          <w:rStyle w:val="VerbatimChar"/>
+        </w:rPr>
+        <w:t xml:space="preserve">##  5        NE       13</w:t>
+      </w:r>
+      <w:r>
+        <w:br w:type="textWrapping"/>
+      </w:r>
+      <w:r>
+        <w:rPr>
+          <w:rStyle w:val="VerbatimChar"/>
+        </w:rPr>
+        <w:t xml:space="preserve">##  6        CN       12</w:t>
+      </w:r>
+      <w:r>
+        <w:br w:type="textWrapping"/>
+      </w:r>
+      <w:r>
+        <w:rPr>
+          <w:rStyle w:val="VerbatimChar"/>
+        </w:rPr>
+        <w:t xml:space="preserve">##  7       RKA       12</w:t>
+      </w:r>
+      <w:r>
+        <w:br w:type="textWrapping"/>
+      </w:r>
+      <w:r>
+        <w:rPr>
+          <w:rStyle w:val="VerbatimChar"/>
+        </w:rPr>
+        <w:t xml:space="preserve">##  8        YC       12</w:t>
+      </w:r>
+      <w:r>
+        <w:br w:type="textWrapping"/>
+      </w:r>
+      <w:r>
+        <w:rPr>
+          <w:rStyle w:val="VerbatimChar"/>
+        </w:rPr>
+        <w:t xml:space="preserve">##  9        XC       11</w:t>
+      </w:r>
+      <w:r>
+        <w:br w:type="textWrapping"/>
+      </w:r>
+      <w:r>
+        <w:rPr>
+          <w:rStyle w:val="VerbatimChar"/>
+        </w:rPr>
+        <w:t xml:space="preserve">## 10        HB       10</w:t>
+      </w:r>
+      <w:r>
+        <w:br w:type="textWrapping"/>
+      </w:r>
+      <w:r>
+        <w:rPr>
+          <w:rStyle w:val="VerbatimChar"/>
+        </w:rPr>
+        <w:t xml:space="preserve">## # ... with 104 more rows</w:t>
+      </w:r>
+    </w:p>
+    <w:p>
+      <w:pPr>
+        <w:pStyle w:val="SourceCode"/>
+      </w:pPr>
+      <w:r>
+        <w:rPr>
+          <w:rStyle w:val="VerbatimChar"/>
+        </w:rPr>
+        <w:t xml:space="preserve">## # A tibble: 1,352 x 2</w:t>
+      </w:r>
+      <w:r>
+        <w:br w:type="textWrapping"/>
+      </w:r>
+      <w:r>
+        <w:rPr>
+          <w:rStyle w:val="VerbatimChar"/>
+        </w:rPr>
+        <w:t xml:space="preserve">##    case_id     n</w:t>
+      </w:r>
+      <w:r>
+        <w:br w:type="textWrapping"/>
+      </w:r>
+      <w:r>
+        <w:rPr>
+          <w:rStyle w:val="VerbatimChar"/>
+        </w:rPr>
+        <w:t xml:space="preserve">##      &lt;chr&gt; &lt;int&gt;</w:t>
+      </w:r>
+      <w:r>
+        <w:br w:type="textWrapping"/>
+      </w:r>
+      <w:r>
+        <w:rPr>
+          <w:rStyle w:val="VerbatimChar"/>
+        </w:rPr>
+        <w:t xml:space="preserve">##  1    AAAB     1</w:t>
+      </w:r>
+      <w:r>
+        <w:br w:type="textWrapping"/>
+      </w:r>
+      <w:r>
+        <w:rPr>
+          <w:rStyle w:val="VerbatimChar"/>
+        </w:rPr>
+        <w:t xml:space="preserve">##  2    AACA     1</w:t>
+      </w:r>
+      <w:r>
+        <w:br w:type="textWrapping"/>
+      </w:r>
+      <w:r>
+        <w:rPr>
+          <w:rStyle w:val="VerbatimChar"/>
+        </w:rPr>
+        <w:t xml:space="preserve">##  3    AADC     1</w:t>
+      </w:r>
+      <w:r>
+        <w:br w:type="textWrapping"/>
+      </w:r>
+      <w:r>
+        <w:rPr>
+          <w:rStyle w:val="VerbatimChar"/>
+        </w:rPr>
+        <w:t xml:space="preserve">##  4     AAE     1</w:t>
+      </w:r>
+      <w:r>
+        <w:br w:type="textWrapping"/>
+      </w:r>
+      <w:r>
+        <w:rPr>
+          <w:rStyle w:val="VerbatimChar"/>
+        </w:rPr>
+        <w:t xml:space="preserve">##  5    AALB     1</w:t>
+      </w:r>
+      <w:r>
+        <w:br w:type="textWrapping"/>
+      </w:r>
+      <w:r>
+        <w:rPr>
+          <w:rStyle w:val="VerbatimChar"/>
+        </w:rPr>
+        <w:t xml:space="preserve">##  6     ABG     1</w:t>
+      </w:r>
+      <w:r>
+        <w:br w:type="textWrapping"/>
+      </w:r>
+      <w:r>
+        <w:rPr>
+          <w:rStyle w:val="VerbatimChar"/>
+        </w:rPr>
+        <w:t xml:space="preserve">##  7    ABKD     1</w:t>
+      </w:r>
+      <w:r>
+        <w:br w:type="textWrapping"/>
+      </w:r>
+      <w:r>
+        <w:rPr>
+          <w:rStyle w:val="VerbatimChar"/>
+        </w:rPr>
+        <w:t xml:space="preserve">##  8    ABZA     1</w:t>
+      </w:r>
+      <w:r>
+        <w:br w:type="textWrapping"/>
+      </w:r>
+      <w:r>
+        <w:rPr>
+          <w:rStyle w:val="VerbatimChar"/>
+        </w:rPr>
+        <w:t xml:space="preserve">##  9    ACHE     1</w:t>
+      </w:r>
+      <w:r>
+        <w:br w:type="textWrapping"/>
+      </w:r>
+      <w:r>
+        <w:rPr>
+          <w:rStyle w:val="VerbatimChar"/>
+        </w:rPr>
+        <w:t xml:space="preserve">## 10    ACLD     1</w:t>
+      </w:r>
+      <w:r>
+        <w:br w:type="textWrapping"/>
+      </w:r>
+      <w:r>
+        <w:rPr>
+          <w:rStyle w:val="VerbatimChar"/>
+        </w:rPr>
+        <w:t xml:space="preserve">## # ... with 1,342 more rows</w:t>
+      </w:r>
+    </w:p>
+    <w:p>
+      <w:pPr>
+        <w:pStyle w:val="Compact"/>
+        <w:numPr>
+          <w:numId w:val="1009"/>
           <w:ilvl w:val="0"/>
         </w:numPr>
       </w:pPr>
@@ -1802,7 +2247,7 @@
     </w:lvl>
   </w:abstractNum>
   <w:abstractNum w:abstractNumId="990">
-    <w:nsid w:val="f0bae248"/>
+    <w:nsid w:val="cabe110c"/>
     <w:multiLevelType w:val="multilevel"/>
     <w:lvl w:ilvl="0">
       <w:numFmt w:val="bullet"/>
@@ -1883,7 +2328,7 @@
     </w:lvl>
   </w:abstractNum>
   <w:abstractNum w:abstractNumId="991">
-    <w:nsid w:val="67a24f9a"/>
+    <w:nsid w:val="74a3e42e"/>
     <w:multiLevelType w:val="multilevel"/>
     <w:lvl w:ilvl="0">
       <w:numFmt w:val="bullet"/>
@@ -1964,7 +2409,7 @@
     </w:lvl>
   </w:abstractNum>
   <w:abstractNum w:abstractNumId="99411">
-    <w:nsid w:val="e41fc198"/>
+    <w:nsid w:val="426da35f"/>
     <w:multiLevelType w:val="multilevel"/>
     <w:lvl w:ilvl="0">
       <w:start w:val="1"/>
@@ -2052,7 +2497,7 @@
     </w:lvl>
   </w:abstractNum>
   <w:abstractNum w:abstractNumId="99412">
-    <w:nsid w:val="3423dda9"/>
+    <w:nsid w:val="98281338"/>
     <w:multiLevelType w:val="multilevel"/>
     <w:lvl w:ilvl="0">
       <w:start w:val="2"/>
@@ -2139,8 +2584,96 @@
       </w:pPr>
     </w:lvl>
   </w:abstractNum>
+  <w:abstractNum w:abstractNumId="99413">
+    <w:nsid w:val="7ab38fd2"/>
+    <w:multiLevelType w:val="multilevel"/>
+    <w:lvl w:ilvl="0">
+      <w:start w:val="3"/>
+      <w:numFmt w:val="decimal"/>
+      <w:lvlText w:val="%1."/>
+      <w:lvlJc w:val="left"/>
+      <w:pPr>
+        <w:tabs>
+          <w:tab w:val="num" w:pos="0"/>
+        </w:tabs>
+        <w:ind w:left="480" w:hanging="480"/>
+      </w:pPr>
+    </w:lvl>
+    <w:lvl w:ilvl="1">
+      <w:start w:val="3"/>
+      <w:numFmt w:val="decimal"/>
+      <w:lvlText w:val="%2."/>
+      <w:lvlJc w:val="left"/>
+      <w:pPr>
+        <w:tabs>
+          <w:tab w:val="num" w:pos="720"/>
+        </w:tabs>
+        <w:ind w:left="1200" w:hanging="480"/>
+      </w:pPr>
+    </w:lvl>
+    <w:lvl w:ilvl="2">
+      <w:start w:val="3"/>
+      <w:numFmt w:val="decimal"/>
+      <w:lvlText w:val="%3."/>
+      <w:lvlJc w:val="left"/>
+      <w:pPr>
+        <w:tabs>
+          <w:tab w:val="num" w:pos="1440"/>
+        </w:tabs>
+        <w:ind w:left="1920" w:hanging="480"/>
+      </w:pPr>
+    </w:lvl>
+    <w:lvl w:ilvl="3">
+      <w:start w:val="3"/>
+      <w:numFmt w:val="decimal"/>
+      <w:lvlText w:val="%4."/>
+      <w:lvlJc w:val="left"/>
+      <w:pPr>
+        <w:tabs>
+          <w:tab w:val="num" w:pos="2160"/>
+        </w:tabs>
+        <w:ind w:left="2640" w:hanging="480"/>
+      </w:pPr>
+    </w:lvl>
+    <w:lvl w:ilvl="4">
+      <w:start w:val="3"/>
+      <w:numFmt w:val="decimal"/>
+      <w:lvlText w:val="%5."/>
+      <w:lvlJc w:val="left"/>
+      <w:pPr>
+        <w:tabs>
+          <w:tab w:val="num" w:pos="2880"/>
+        </w:tabs>
+        <w:ind w:left="3360" w:hanging="480"/>
+      </w:pPr>
+    </w:lvl>
+    <w:lvl w:ilvl="5">
+      <w:start w:val="3"/>
+      <w:numFmt w:val="decimal"/>
+      <w:lvlText w:val="%6."/>
+      <w:lvlJc w:val="left"/>
+      <w:pPr>
+        <w:tabs>
+          <w:tab w:val="num" w:pos="3600"/>
+        </w:tabs>
+        <w:ind w:left="4080" w:hanging="480"/>
+      </w:pPr>
+    </w:lvl>
+    <w:lvl w:ilvl="6">
+      <w:start w:val="3"/>
+      <w:numFmt w:val="decimal"/>
+      <w:lvlText w:val="%7."/>
+      <w:lvlJc w:val="left"/>
+      <w:pPr>
+        <w:tabs>
+          <w:tab w:val="num" w:pos="4320"/>
+        </w:tabs>
+        <w:ind w:left="4800" w:hanging="480"/>
+      </w:pPr>
+    </w:lvl>
+  </w:abstractNum>
   <w:abstractNum w:abstractNumId="99418">
-    <w:nsid w:val="fc9b4000"/>
+    <w:nsid w:val="6fe3646c"/>
     <w:multiLevelType w:val="multilevel"/>
     <w:lvl w:ilvl="0">
       <w:start w:val="8"/>
@@ -2227,8 +2760,96 @@
       </w:pPr>
     </w:lvl>
   </w:abstractNum>
+  <w:abstractNum w:abstractNumId="99419">
+    <w:nsid w:val="670d3775"/>
+    <w:multiLevelType w:val="multilevel"/>
+    <w:lvl w:ilvl="0">
+      <w:start w:val="9"/>
+      <w:numFmt w:val="decimal"/>
+      <w:lvlText w:val="%1."/>
+      <w:lvlJc w:val="left"/>
+      <w:pPr>
+        <w:tabs>
+          <w:tab w:val="num" w:pos="0"/>
+        </w:tabs>
+        <w:ind w:left="480" w:hanging="480"/>
+      </w:pPr>
+    </w:lvl>
+    <w:lvl w:ilvl="1">
+      <w:start w:val="9"/>
+      <w:numFmt w:val="decimal"/>
+      <w:lvlText w:val="%2."/>
+      <w:lvlJc w:val="left"/>
+      <w:pPr>
+        <w:tabs>
+          <w:tab w:val="num" w:pos="720"/>
+        </w:tabs>
+        <w:ind w:left="1200" w:hanging="480"/>
+      </w:pPr>
+    </w:lvl>
+    <w:lvl w:ilvl="2">
+      <w:start w:val="9"/>
+      <w:numFmt w:val="decimal"/>
+      <w:lvlText w:val="%3."/>
+      <w:lvlJc w:val="left"/>
+      <w:pPr>
+        <w:tabs>
+          <w:tab w:val="num" w:pos="1440"/>
+        </w:tabs>
+        <w:ind w:left="1920" w:hanging="480"/>
+      </w:pPr>
+    </w:lvl>
+    <w:lvl w:ilvl="3">
+      <w:start w:val="9"/>
+      <w:numFmt w:val="decimal"/>
+      <w:lvlText w:val="%4."/>
+      <w:lvlJc w:val="left"/>
+      <w:pPr>
+        <w:tabs>
+          <w:tab w:val="num" w:pos="2160"/>
+        </w:tabs>
+        <w:ind w:left="2640" w:hanging="480"/>
+      </w:pPr>
+    </w:lvl>
+    <w:lvl w:ilvl="4">
+      <w:start w:val="9"/>
+      <w:numFmt w:val="decimal"/>
+      <w:lvlText w:val="%5."/>
+      <w:lvlJc w:val="left"/>
+      <w:pPr>
+        <w:tabs>
+          <w:tab w:val="num" w:pos="2880"/>
+        </w:tabs>
+        <w:ind w:left="3360" w:hanging="480"/>
+      </w:pPr>
+    </w:lvl>
+    <w:lvl w:ilvl="5">
+      <w:start w:val="9"/>
+      <w:numFmt w:val="decimal"/>
+      <w:lvlText w:val="%6."/>
+      <w:lvlJc w:val="left"/>
+      <w:pPr>
+        <w:tabs>
+          <w:tab w:val="num" w:pos="3600"/>
+        </w:tabs>
+        <w:ind w:left="4080" w:hanging="480"/>
+      </w:pPr>
+    </w:lvl>
+    <w:lvl w:ilvl="6">
+      <w:start w:val="9"/>
+      <w:numFmt w:val="decimal"/>
+      <w:lvlText w:val="%7."/>
+      <w:lvlJc w:val="left"/>
+      <w:pPr>
+        <w:tabs>
+          <w:tab w:val="num" w:pos="4320"/>
+        </w:tabs>
+        <w:ind w:left="4800" w:hanging="480"/>
+      </w:pPr>
+    </w:lvl>
+  </w:abstractNum>
   <w:abstractNum w:abstractNumId="994110">
-    <w:nsid w:val="be716da2"/>
+    <w:nsid w:val="96376d82"/>
     <w:multiLevelType w:val="multilevel"/>
     <w:lvl w:ilvl="0">
       <w:start w:val="10"/>
@@ -2315,8 +2936,96 @@
       </w:pPr>
     </w:lvl>
   </w:abstractNum>
+  <w:abstractNum w:abstractNumId="994111">
+    <w:nsid w:val="f0a8b35c"/>
+    <w:multiLevelType w:val="multilevel"/>
+    <w:lvl w:ilvl="0">
+      <w:start w:val="11"/>
+      <w:numFmt w:val="decimal"/>
+      <w:lvlText w:val="%1."/>
+      <w:lvlJc w:val="left"/>
+      <w:pPr>
+        <w:tabs>
+          <w:tab w:val="num" w:pos="0"/>
+        </w:tabs>
+        <w:ind w:left="480" w:hanging="480"/>
+      </w:pPr>
+    </w:lvl>
+    <w:lvl w:ilvl="1">
+      <w:start w:val="11"/>
+      <w:numFmt w:val="decimal"/>
+      <w:lvlText w:val="%2."/>
+      <w:lvlJc w:val="left"/>
+      <w:pPr>
+        <w:tabs>
+          <w:tab w:val="num" w:pos="720"/>
+        </w:tabs>
+        <w:ind w:left="1200" w:hanging="480"/>
+      </w:pPr>
+    </w:lvl>
+    <w:lvl w:ilvl="2">
+      <w:start w:val="11"/>
+      <w:numFmt w:val="decimal"/>
+      <w:lvlText w:val="%3."/>
+      <w:lvlJc w:val="left"/>
+      <w:pPr>
+        <w:tabs>
+          <w:tab w:val="num" w:pos="1440"/>
+        </w:tabs>
+        <w:ind w:left="1920" w:hanging="480"/>
+      </w:pPr>
+    </w:lvl>
+    <w:lvl w:ilvl="3">
+      <w:start w:val="11"/>
+      <w:numFmt w:val="decimal"/>
+      <w:lvlText w:val="%4."/>
+      <w:lvlJc w:val="left"/>
+      <w:pPr>
+        <w:tabs>
+          <w:tab w:val="num" w:pos="2160"/>
+        </w:tabs>
+        <w:ind w:left="2640" w:hanging="480"/>
+      </w:pPr>
+    </w:lvl>
+    <w:lvl w:ilvl="4">
+      <w:start w:val="11"/>
+      <w:numFmt w:val="decimal"/>
+      <w:lvlText w:val="%5."/>
+      <w:lvlJc w:val="left"/>
+      <w:pPr>
+        <w:tabs>
+          <w:tab w:val="num" w:pos="2880"/>
+        </w:tabs>
+        <w:ind w:left="3360" w:hanging="480"/>
+      </w:pPr>
+    </w:lvl>
+    <w:lvl w:ilvl="5">
+      <w:start w:val="11"/>
+      <w:numFmt w:val="decimal"/>
+      <w:lvlText w:val="%6."/>
+      <w:lvlJc w:val="left"/>
+      <w:pPr>
+        <w:tabs>
+          <w:tab w:val="num" w:pos="3600"/>
+        </w:tabs>
+        <w:ind w:left="4080" w:hanging="480"/>
+      </w:pPr>
+    </w:lvl>
+    <w:lvl w:ilvl="6">
+      <w:start w:val="11"/>
+      <w:numFmt w:val="decimal"/>
+      <w:lvlText w:val="%7."/>
+      <w:lvlJc w:val="left"/>
+      <w:pPr>
+        <w:tabs>
+          <w:tab w:val="num" w:pos="4320"/>
+        </w:tabs>
+        <w:ind w:left="4800" w:hanging="480"/>
+      </w:pPr>
+    </w:lvl>
+  </w:abstractNum>
   <w:abstractNum w:abstractNumId="994112">
-    <w:nsid w:val="e0fa4eb8"/>
+    <w:nsid w:val="9af4d2a6"/>
     <w:multiLevelType w:val="multilevel"/>
     <w:lvl w:ilvl="0">
       <w:start w:val="12"/>
@@ -2461,6 +3170,30 @@
     </w:lvlOverride>
   </w:num>
   <w:num w:numId="1004">
+    <w:abstractNumId w:val="99413"/>
+    <w:lvlOverride w:ilvl="0">
+      <w:startOverride w:val="3"/>
+    </w:lvlOverride>
+    <w:lvlOverride w:ilvl="1">
+      <w:startOverride w:val="3"/>
+    </w:lvlOverride>
+    <w:lvlOverride w:ilvl="2">
+      <w:startOverride w:val="3"/>
+    </w:lvlOverride>
+    <w:lvlOverride w:ilvl="3">
+      <w:startOverride w:val="3"/>
+    </w:lvlOverride>
+    <w:lvlOverride w:ilvl="4">
+      <w:startOverride w:val="3"/>
+    </w:lvlOverride>
+    <w:lvlOverride w:ilvl="5">
+      <w:startOverride w:val="3"/>
+    </w:lvlOverride>
+    <w:lvlOverride w:ilvl="6">
+      <w:startOverride w:val="3"/>
+    </w:lvlOverride>
+  </w:num>
+  <w:num w:numId="1005">
     <w:abstractNumId w:val="99418"/>
     <w:lvlOverride w:ilvl="0">
       <w:startOverride w:val="8"/>
@@ -2484,7 +3217,31 @@
       <w:startOverride w:val="8"/>
     </w:lvlOverride>
   </w:num>
-  <w:num w:numId="1005">
+  <w:num w:numId="1006">
+    <w:abstractNumId w:val="99419"/>
+    <w:lvlOverride w:ilvl="0">
+      <w:startOverride w:val="9"/>
+    </w:lvlOverride>
+    <w:lvlOverride w:ilvl="1">
+      <w:startOverride w:val="9"/>
+    </w:lvlOverride>
+    <w:lvlOverride w:ilvl="2">
+      <w:startOverride w:val="9"/>
+    </w:lvlOverride>
+    <w:lvlOverride w:ilvl="3">
+      <w:startOverride w:val="9"/>
+    </w:lvlOverride>
+    <w:lvlOverride w:ilvl="4">
+      <w:startOverride w:val="9"/>
+    </w:lvlOverride>
+    <w:lvlOverride w:ilvl="5">
+      <w:startOverride w:val="9"/>
+    </w:lvlOverride>
+    <w:lvlOverride w:ilvl="6">
+      <w:startOverride w:val="9"/>
+    </w:lvlOverride>
+  </w:num>
+  <w:num w:numId="1007">
     <w:abstractNumId w:val="994110"/>
     <w:lvlOverride w:ilvl="0">
       <w:startOverride w:val="10"/>
@@ -2508,7 +3265,31 @@
       <w:startOverride w:val="10"/>
     </w:lvlOverride>
   </w:num>
-  <w:num w:numId="1006">
+  <w:num w:numId="1008">
+    <w:abstractNumId w:val="994111"/>
+    <w:lvlOverride w:ilvl="0">
+      <w:startOverride w:val="11"/>
+    </w:lvlOverride>
+    <w:lvlOverride w:ilvl="1">
+      <w:startOverride w:val="11"/>
+    </w:lvlOverride>
+    <w:lvlOverride w:ilvl="2">
+      <w:startOverride w:val="11"/>
+    </w:lvlOverride>
+    <w:lvlOverride w:ilvl="3">
+      <w:startOverride w:val="11"/>
+    </w:lvlOverride>
+    <w:lvlOverride w:ilvl="4">
+      <w:startOverride w:val="11"/>
+    </w:lvlOverride>
+    <w:lvlOverride w:ilvl="5">
+      <w:startOverride w:val="11"/>
+    </w:lvlOverride>
+    <w:lvlOverride w:ilvl="6">
+      <w:startOverride w:val="11"/>
+    </w:lvlOverride>
+  </w:num>
+  <w:num w:numId="1009">
     <w:abstractNumId w:val="994112"/>
     <w:lvlOverride w:ilvl="0">
       <w:startOverride w:val="12"/>
